--- a/Đồ án 2.docx
+++ b/Đồ án 2.docx
@@ -1662,7 +1662,7 @@
           <w:lang w:val="vi-VN"/>
         </w:rPr>
       </w:pPr>
-      <w:bookmarkStart w:id="0" w:name="_Toc28337390"/>
+      <w:bookmarkStart w:id="0" w:name="_Toc29261412"/>
       <w:r>
         <w:rPr>
           <w:lang w:val="vi-VN"/>
@@ -2199,7 +2199,7 @@
           <w:lang w:val="vi-VN"/>
         </w:rPr>
       </w:pPr>
-      <w:bookmarkStart w:id="1" w:name="_Toc28337391"/>
+      <w:bookmarkStart w:id="1" w:name="_Toc29261413"/>
       <w:r>
         <w:rPr>
           <w:lang w:val="vi-VN"/>
@@ -2405,7 +2405,7 @@
           <w:lang w:val="vi-VN"/>
         </w:rPr>
       </w:pPr>
-      <w:bookmarkStart w:id="2" w:name="_Toc28337392"/>
+      <w:bookmarkStart w:id="2" w:name="_Toc29261414"/>
       <w:r>
         <w:rPr>
           <w:lang w:val="vi-VN"/>
@@ -2492,7 +2492,7 @@
         <w:pStyle w:val="Chng"/>
         <w:jc w:val="center"/>
       </w:pPr>
-      <w:bookmarkStart w:id="3" w:name="_Toc28337393"/>
+      <w:bookmarkStart w:id="3" w:name="_Toc29261415"/>
       <w:r>
         <w:lastRenderedPageBreak/>
         <w:t>MỤC LỤC</w:t>
@@ -2531,7 +2531,7 @@
         </w:rPr>
         <w:fldChar w:fldCharType="separate"/>
       </w:r>
-      <w:hyperlink w:anchor="_Toc28337390" w:history="1">
+      <w:hyperlink w:anchor="_Toc29261412" w:history="1">
         <w:r>
           <w:rPr>
             <w:rStyle w:val="Hyperlink"/>
@@ -2559,7 +2559,7 @@
             <w:noProof/>
             <w:webHidden/>
           </w:rPr>
-          <w:instrText xml:space="preserve"> PAGEREF _Toc28337390 \h </w:instrText>
+          <w:instrText xml:space="preserve"> PAGEREF _Toc29261412 \h </w:instrText>
         </w:r>
         <w:r>
           <w:rPr>
@@ -2604,7 +2604,7 @@
           <w:lang w:eastAsia="zh-TW"/>
         </w:rPr>
       </w:pPr>
-      <w:hyperlink w:anchor="_Toc28337391" w:history="1">
+      <w:hyperlink w:anchor="_Toc29261413" w:history="1">
         <w:r>
           <w:rPr>
             <w:rStyle w:val="Hyperlink"/>
@@ -2632,7 +2632,7 @@
             <w:noProof/>
             <w:webHidden/>
           </w:rPr>
-          <w:instrText xml:space="preserve"> PAGEREF _Toc28337391 \h </w:instrText>
+          <w:instrText xml:space="preserve"> PAGEREF _Toc29261413 \h </w:instrText>
         </w:r>
         <w:r>
           <w:rPr>
@@ -2677,7 +2677,7 @@
           <w:lang w:eastAsia="zh-TW"/>
         </w:rPr>
       </w:pPr>
-      <w:hyperlink w:anchor="_Toc28337392" w:history="1">
+      <w:hyperlink w:anchor="_Toc29261414" w:history="1">
         <w:r>
           <w:rPr>
             <w:rStyle w:val="Hyperlink"/>
@@ -2705,7 +2705,7 @@
             <w:noProof/>
             <w:webHidden/>
           </w:rPr>
-          <w:instrText xml:space="preserve"> PAGEREF _Toc28337392 \h </w:instrText>
+          <w:instrText xml:space="preserve"> PAGEREF _Toc29261414 \h </w:instrText>
         </w:r>
         <w:r>
           <w:rPr>
@@ -2750,7 +2750,7 @@
           <w:lang w:eastAsia="zh-TW"/>
         </w:rPr>
       </w:pPr>
-      <w:hyperlink w:anchor="_Toc28337393" w:history="1">
+      <w:hyperlink w:anchor="_Toc29261415" w:history="1">
         <w:r>
           <w:rPr>
             <w:rStyle w:val="Hyperlink"/>
@@ -2777,7 +2777,7 @@
             <w:noProof/>
             <w:webHidden/>
           </w:rPr>
-          <w:instrText xml:space="preserve"> PAGEREF _Toc28337393 \h </w:instrText>
+          <w:instrText xml:space="preserve"> PAGEREF _Toc29261415 \h </w:instrText>
         </w:r>
         <w:r>
           <w:rPr>
@@ -2822,7 +2822,7 @@
           <w:lang w:eastAsia="zh-TW"/>
         </w:rPr>
       </w:pPr>
-      <w:hyperlink w:anchor="_Toc28337394" w:history="1">
+      <w:hyperlink w:anchor="_Toc29261416" w:history="1">
         <w:r>
           <w:rPr>
             <w:rStyle w:val="Hyperlink"/>
@@ -2849,7 +2849,7 @@
             <w:noProof/>
             <w:webHidden/>
           </w:rPr>
-          <w:instrText xml:space="preserve"> PAGEREF _Toc28337394 \h </w:instrText>
+          <w:instrText xml:space="preserve"> PAGEREF _Toc29261416 \h </w:instrText>
         </w:r>
         <w:r>
           <w:rPr>
@@ -2869,7 +2869,7 @@
             <w:noProof/>
             <w:webHidden/>
           </w:rPr>
-          <w:t>3</w:t>
+          <w:t>4</w:t>
         </w:r>
         <w:r>
           <w:rPr>
@@ -2894,7 +2894,7 @@
           <w:lang w:eastAsia="zh-TW"/>
         </w:rPr>
       </w:pPr>
-      <w:hyperlink w:anchor="_Toc28337395" w:history="1">
+      <w:hyperlink w:anchor="_Toc29261417" w:history="1">
         <w:r>
           <w:rPr>
             <w:rStyle w:val="Hyperlink"/>
@@ -2929,7 +2929,7 @@
             <w:noProof/>
             <w:webHidden/>
           </w:rPr>
-          <w:instrText xml:space="preserve"> PAGEREF _Toc28337395 \h </w:instrText>
+          <w:instrText xml:space="preserve"> PAGEREF _Toc29261417 \h </w:instrText>
         </w:r>
         <w:r>
           <w:rPr>
@@ -2949,7 +2949,7 @@
             <w:noProof/>
             <w:webHidden/>
           </w:rPr>
-          <w:t>4</w:t>
+          <w:t>5</w:t>
         </w:r>
         <w:r>
           <w:rPr>
@@ -2975,7 +2975,7 @@
           <w:lang w:eastAsia="zh-TW"/>
         </w:rPr>
       </w:pPr>
-      <w:hyperlink w:anchor="_Toc28337396" w:history="1">
+      <w:hyperlink w:anchor="_Toc29261418" w:history="1">
         <w:r>
           <w:rPr>
             <w:rStyle w:val="Hyperlink"/>
@@ -3045,7 +3045,7 @@
             <w:noProof/>
             <w:webHidden/>
           </w:rPr>
-          <w:instrText xml:space="preserve"> PAGEREF _Toc28337396 \h </w:instrText>
+          <w:instrText xml:space="preserve"> PAGEREF _Toc29261418 \h </w:instrText>
         </w:r>
         <w:r>
           <w:rPr>
@@ -3065,7 +3065,7 @@
             <w:noProof/>
             <w:webHidden/>
           </w:rPr>
-          <w:t>4</w:t>
+          <w:t>5</w:t>
         </w:r>
         <w:r>
           <w:rPr>
@@ -3091,7 +3091,7 @@
           <w:lang w:eastAsia="zh-TW"/>
         </w:rPr>
       </w:pPr>
-      <w:hyperlink w:anchor="_Toc28337397" w:history="1">
+      <w:hyperlink w:anchor="_Toc29261419" w:history="1">
         <w:r>
           <w:rPr>
             <w:rStyle w:val="Hyperlink"/>
@@ -3144,7 +3144,7 @@
             <w:noProof/>
             <w:webHidden/>
           </w:rPr>
-          <w:instrText xml:space="preserve"> PAGEREF _Toc28337397 \h </w:instrText>
+          <w:instrText xml:space="preserve"> PAGEREF _Toc29261419 \h </w:instrText>
         </w:r>
         <w:r>
           <w:rPr>
@@ -3164,7 +3164,7 @@
             <w:noProof/>
             <w:webHidden/>
           </w:rPr>
-          <w:t>5</w:t>
+          <w:t>6</w:t>
         </w:r>
         <w:r>
           <w:rPr>
@@ -3177,7 +3177,7 @@
     </w:p>
     <w:p>
       <w:pPr>
-        <w:pStyle w:val="TOC2"/>
+        <w:pStyle w:val="TOC1"/>
         <w:tabs>
           <w:tab w:val="right" w:leader="dot" w:pos="9111"/>
         </w:tabs>
@@ -3189,14 +3189,14 @@
           <w:lang w:eastAsia="zh-TW"/>
         </w:rPr>
       </w:pPr>
-      <w:hyperlink w:anchor="_Toc28337398" w:history="1">
+      <w:hyperlink w:anchor="_Toc29261420" w:history="1">
         <w:r>
           <w:rPr>
             <w:rStyle w:val="Hyperlink"/>
             <w:noProof/>
             <w:lang w:val="vi-VN"/>
           </w:rPr>
-          <w:t>1.3 Một số khái niệm cần phân biệt</w:t>
+          <w:t>CHƯƠNG 2 – SIAMESE NETWORKS</w:t>
         </w:r>
         <w:r>
           <w:rPr>
@@ -3217,7 +3217,7 @@
             <w:noProof/>
             <w:webHidden/>
           </w:rPr>
-          <w:instrText xml:space="preserve"> PAGEREF _Toc28337398 \h </w:instrText>
+          <w:instrText xml:space="preserve"> PAGEREF _Toc29261420 \h </w:instrText>
         </w:r>
         <w:r>
           <w:rPr>
@@ -3237,7 +3237,7 @@
             <w:noProof/>
             <w:webHidden/>
           </w:rPr>
-          <w:t>6</w:t>
+          <w:t>8</w:t>
         </w:r>
         <w:r>
           <w:rPr>
@@ -3250,7 +3250,7 @@
     </w:p>
     <w:p>
       <w:pPr>
-        <w:pStyle w:val="TOC3"/>
+        <w:pStyle w:val="TOC2"/>
         <w:tabs>
           <w:tab w:val="right" w:leader="dot" w:pos="9111"/>
         </w:tabs>
@@ -3262,60 +3262,14 @@
           <w:lang w:eastAsia="zh-TW"/>
         </w:rPr>
       </w:pPr>
-      <w:hyperlink w:anchor="_Toc28337399" w:history="1">
+      <w:hyperlink w:anchor="_Toc29261421" w:history="1">
         <w:r>
           <w:rPr>
             <w:rStyle w:val="Hyperlink"/>
             <w:noProof/>
-          </w:rPr>
-          <w:t xml:space="preserve">1.3.1 </w:t>
-        </w:r>
-        <w:r>
-          <w:rPr>
-            <w:rStyle w:val="Hyperlink"/>
-            <w:rFonts w:eastAsia="Calibri"/>
-            <w:noProof/>
-            <w:shd w:val="clear" w:color="auto" w:fill="FFFFFF"/>
-          </w:rPr>
-          <w:t>Điểm khác biệt giữa</w:t>
-        </w:r>
-        <w:r>
-          <w:rPr>
-            <w:rStyle w:val="Hyperlink"/>
-            <w:rFonts w:eastAsia="Calibri"/>
-            <w:noProof/>
-            <w:shd w:val="clear" w:color="auto" w:fill="FFFFFF"/>
             <w:lang w:val="vi-VN"/>
           </w:rPr>
-          <w:t xml:space="preserve"> face verification</w:t>
-        </w:r>
-        <w:r>
-          <w:rPr>
-            <w:rStyle w:val="Hyperlink"/>
-            <w:rFonts w:eastAsia="Calibri"/>
-            <w:noProof/>
-            <w:shd w:val="clear" w:color="auto" w:fill="FFFFFF"/>
-          </w:rPr>
-          <w:t xml:space="preserve"> và face</w:t>
-        </w:r>
-        <w:r>
-          <w:rPr>
-            <w:rStyle w:val="Hyperlink"/>
-            <w:rFonts w:eastAsia="Calibri"/>
-            <w:noProof/>
-            <w:shd w:val="clear" w:color="auto" w:fill="FFFFFF"/>
-            <w:lang w:val="vi-VN"/>
-          </w:rPr>
-          <w:t xml:space="preserve"> recognition</w:t>
-        </w:r>
-        <w:r>
-          <w:rPr>
-            <w:rStyle w:val="Hyperlink"/>
-            <w:rFonts w:eastAsia="Calibri"/>
-            <w:noProof/>
-            <w:shd w:val="clear" w:color="auto" w:fill="FFFFFF"/>
-          </w:rPr>
-          <w:t>.</w:t>
+          <w:t>2.1 Siamese networks</w:t>
         </w:r>
         <w:r>
           <w:rPr>
@@ -3336,7 +3290,7 @@
             <w:noProof/>
             <w:webHidden/>
           </w:rPr>
-          <w:instrText xml:space="preserve"> PAGEREF _Toc28337399 \h </w:instrText>
+          <w:instrText xml:space="preserve"> PAGEREF _Toc29261421 \h </w:instrText>
         </w:r>
         <w:r>
           <w:rPr>
@@ -3356,7 +3310,7 @@
             <w:noProof/>
             <w:webHidden/>
           </w:rPr>
-          <w:t>6</w:t>
+          <w:t>8</w:t>
         </w:r>
         <w:r>
           <w:rPr>
@@ -3381,14 +3335,14 @@
           <w:lang w:eastAsia="zh-TW"/>
         </w:rPr>
       </w:pPr>
-      <w:hyperlink w:anchor="_Toc28337400" w:history="1">
+      <w:hyperlink w:anchor="_Toc29261422" w:history="1">
         <w:r>
           <w:rPr>
             <w:rStyle w:val="Hyperlink"/>
             <w:noProof/>
             <w:lang w:val="vi-VN"/>
           </w:rPr>
-          <w:t>1.3.2 Điểm khác biệt giữa nhận diện khuôn mặt và phát hiện giả mạo khuôn mặt.</w:t>
+          <w:t>2.1.1 Giới thiệu về Siamese network</w:t>
         </w:r>
         <w:r>
           <w:rPr>
@@ -3409,7 +3363,7 @@
             <w:noProof/>
             <w:webHidden/>
           </w:rPr>
-          <w:instrText xml:space="preserve"> PAGEREF _Toc28337400 \h </w:instrText>
+          <w:instrText xml:space="preserve"> PAGEREF _Toc29261422 \h </w:instrText>
         </w:r>
         <w:r>
           <w:rPr>
@@ -3429,7 +3383,7 @@
             <w:noProof/>
             <w:webHidden/>
           </w:rPr>
-          <w:t>6</w:t>
+          <w:t>8</w:t>
         </w:r>
         <w:r>
           <w:rPr>
@@ -3442,7 +3396,7 @@
     </w:p>
     <w:p>
       <w:pPr>
-        <w:pStyle w:val="TOC1"/>
+        <w:pStyle w:val="TOC3"/>
         <w:tabs>
           <w:tab w:val="right" w:leader="dot" w:pos="9111"/>
         </w:tabs>
@@ -3454,14 +3408,14 @@
           <w:lang w:eastAsia="zh-TW"/>
         </w:rPr>
       </w:pPr>
-      <w:hyperlink w:anchor="_Toc28337401" w:history="1">
+      <w:hyperlink w:anchor="_Toc29261423" w:history="1">
         <w:r>
           <w:rPr>
             <w:rStyle w:val="Hyperlink"/>
             <w:noProof/>
             <w:lang w:val="vi-VN"/>
           </w:rPr>
-          <w:t>CHƯƠNG 2 – SIAMESE NETWORKS</w:t>
+          <w:t>2.1.2 Triplet loss</w:t>
         </w:r>
         <w:r>
           <w:rPr>
@@ -3482,7 +3436,7 @@
             <w:noProof/>
             <w:webHidden/>
           </w:rPr>
-          <w:instrText xml:space="preserve"> PAGEREF _Toc28337401 \h </w:instrText>
+          <w:instrText xml:space="preserve"> PAGEREF _Toc29261423 \h </w:instrText>
         </w:r>
         <w:r>
           <w:rPr>
@@ -3502,7 +3456,7 @@
             <w:noProof/>
             <w:webHidden/>
           </w:rPr>
-          <w:t>8</w:t>
+          <w:t>10</w:t>
         </w:r>
         <w:r>
           <w:rPr>
@@ -3515,7 +3469,7 @@
     </w:p>
     <w:p>
       <w:pPr>
-        <w:pStyle w:val="TOC2"/>
+        <w:pStyle w:val="TOC3"/>
         <w:tabs>
           <w:tab w:val="right" w:leader="dot" w:pos="9111"/>
         </w:tabs>
@@ -3527,14 +3481,14 @@
           <w:lang w:eastAsia="zh-TW"/>
         </w:rPr>
       </w:pPr>
-      <w:hyperlink w:anchor="_Toc28337402" w:history="1">
+      <w:hyperlink w:anchor="_Toc29261424" w:history="1">
         <w:r>
           <w:rPr>
             <w:rStyle w:val="Hyperlink"/>
             <w:noProof/>
             <w:lang w:val="vi-VN"/>
           </w:rPr>
-          <w:t>2.1 Siamese networks</w:t>
+          <w:t>2.1.2 Triplet Selection</w:t>
         </w:r>
         <w:r>
           <w:rPr>
@@ -3555,7 +3509,7 @@
             <w:noProof/>
             <w:webHidden/>
           </w:rPr>
-          <w:instrText xml:space="preserve"> PAGEREF _Toc28337402 \h </w:instrText>
+          <w:instrText xml:space="preserve"> PAGEREF _Toc29261424 \h </w:instrText>
         </w:r>
         <w:r>
           <w:rPr>
@@ -3575,7 +3529,7 @@
             <w:noProof/>
             <w:webHidden/>
           </w:rPr>
-          <w:t>8</w:t>
+          <w:t>11</w:t>
         </w:r>
         <w:r>
           <w:rPr>
@@ -3588,7 +3542,7 @@
     </w:p>
     <w:p>
       <w:pPr>
-        <w:pStyle w:val="TOC3"/>
+        <w:pStyle w:val="TOC2"/>
         <w:tabs>
           <w:tab w:val="right" w:leader="dot" w:pos="9111"/>
         </w:tabs>
@@ -3600,14 +3554,14 @@
           <w:lang w:eastAsia="zh-TW"/>
         </w:rPr>
       </w:pPr>
-      <w:hyperlink w:anchor="_Toc28337403" w:history="1">
+      <w:hyperlink w:anchor="_Toc29261425" w:history="1">
         <w:r>
           <w:rPr>
             <w:rStyle w:val="Hyperlink"/>
             <w:noProof/>
             <w:lang w:val="vi-VN"/>
           </w:rPr>
-          <w:t>2.1.1 Giới thiệu về Siamese network</w:t>
+          <w:t>2.2 FaceNet</w:t>
         </w:r>
         <w:r>
           <w:rPr>
@@ -3628,7 +3582,7 @@
             <w:noProof/>
             <w:webHidden/>
           </w:rPr>
-          <w:instrText xml:space="preserve"> PAGEREF _Toc28337403 \h </w:instrText>
+          <w:instrText xml:space="preserve"> PAGEREF _Toc29261425 \h </w:instrText>
         </w:r>
         <w:r>
           <w:rPr>
@@ -3648,7 +3602,7 @@
             <w:noProof/>
             <w:webHidden/>
           </w:rPr>
-          <w:t>8</w:t>
+          <w:t>12</w:t>
         </w:r>
         <w:r>
           <w:rPr>
@@ -3673,14 +3627,14 @@
           <w:lang w:eastAsia="zh-TW"/>
         </w:rPr>
       </w:pPr>
-      <w:hyperlink w:anchor="_Toc28337404" w:history="1">
+      <w:hyperlink w:anchor="_Toc29261426" w:history="1">
         <w:r>
           <w:rPr>
             <w:rStyle w:val="Hyperlink"/>
             <w:noProof/>
             <w:lang w:val="vi-VN"/>
           </w:rPr>
-          <w:t>2.1.2 Triplet loss</w:t>
+          <w:t>2.2.1 Kiến trúc Inception</w:t>
         </w:r>
         <w:r>
           <w:rPr>
@@ -3701,7 +3655,7 @@
             <w:noProof/>
             <w:webHidden/>
           </w:rPr>
-          <w:instrText xml:space="preserve"> PAGEREF _Toc28337404 \h </w:instrText>
+          <w:instrText xml:space="preserve"> PAGEREF _Toc29261426 \h </w:instrText>
         </w:r>
         <w:r>
           <w:rPr>
@@ -3721,7 +3675,7 @@
             <w:noProof/>
             <w:webHidden/>
           </w:rPr>
-          <w:t>10</w:t>
+          <w:t>13</w:t>
         </w:r>
         <w:r>
           <w:rPr>
@@ -3746,14 +3700,14 @@
           <w:lang w:eastAsia="zh-TW"/>
         </w:rPr>
       </w:pPr>
-      <w:hyperlink w:anchor="_Toc28337405" w:history="1">
+      <w:hyperlink w:anchor="_Toc29261427" w:history="1">
         <w:r>
           <w:rPr>
             <w:rStyle w:val="Hyperlink"/>
             <w:noProof/>
             <w:lang w:val="vi-VN"/>
           </w:rPr>
-          <w:t>2.1.2 Triplet Selection</w:t>
+          <w:t>2.2.3 Quá trình phân loại đối tượng của một hệ thống nhận diện khuôn mặt sử dụng FaceNet.</w:t>
         </w:r>
         <w:r>
           <w:rPr>
@@ -3774,7 +3728,7 @@
             <w:noProof/>
             <w:webHidden/>
           </w:rPr>
-          <w:instrText xml:space="preserve"> PAGEREF _Toc28337405 \h </w:instrText>
+          <w:instrText xml:space="preserve"> PAGEREF _Toc29261427 \h </w:instrText>
         </w:r>
         <w:r>
           <w:rPr>
@@ -3794,7 +3748,7 @@
             <w:noProof/>
             <w:webHidden/>
           </w:rPr>
-          <w:t>11</w:t>
+          <w:t>15</w:t>
         </w:r>
         <w:r>
           <w:rPr>
@@ -3807,7 +3761,7 @@
     </w:p>
     <w:p>
       <w:pPr>
-        <w:pStyle w:val="TOC2"/>
+        <w:pStyle w:val="TOC3"/>
         <w:tabs>
           <w:tab w:val="right" w:leader="dot" w:pos="9111"/>
         </w:tabs>
@@ -3819,14 +3773,14 @@
           <w:lang w:eastAsia="zh-TW"/>
         </w:rPr>
       </w:pPr>
-      <w:hyperlink w:anchor="_Toc28337406" w:history="1">
+      <w:hyperlink w:anchor="_Toc29261428" w:history="1">
         <w:r>
           <w:rPr>
             <w:rStyle w:val="Hyperlink"/>
             <w:noProof/>
             <w:lang w:val="vi-VN"/>
           </w:rPr>
-          <w:t>2.2 FaceNet</w:t>
+          <w:t>2.2.2 Quá trình huấn luyện FaceNet</w:t>
         </w:r>
         <w:r>
           <w:rPr>
@@ -3847,7 +3801,7 @@
             <w:noProof/>
             <w:webHidden/>
           </w:rPr>
-          <w:instrText xml:space="preserve"> PAGEREF _Toc28337406 \h </w:instrText>
+          <w:instrText xml:space="preserve"> PAGEREF _Toc29261428 \h </w:instrText>
         </w:r>
         <w:r>
           <w:rPr>
@@ -3867,7 +3821,7 @@
             <w:noProof/>
             <w:webHidden/>
           </w:rPr>
-          <w:t>12</w:t>
+          <w:t>17</w:t>
         </w:r>
         <w:r>
           <w:rPr>
@@ -3880,7 +3834,7 @@
     </w:p>
     <w:p>
       <w:pPr>
-        <w:pStyle w:val="TOC3"/>
+        <w:pStyle w:val="TOC1"/>
         <w:tabs>
           <w:tab w:val="right" w:leader="dot" w:pos="9111"/>
         </w:tabs>
@@ -3892,14 +3846,14 @@
           <w:lang w:eastAsia="zh-TW"/>
         </w:rPr>
       </w:pPr>
-      <w:hyperlink w:anchor="_Toc28337407" w:history="1">
+      <w:hyperlink w:anchor="_Toc29261429" w:history="1">
         <w:r>
           <w:rPr>
             <w:rStyle w:val="Hyperlink"/>
             <w:noProof/>
             <w:lang w:val="vi-VN"/>
           </w:rPr>
-          <w:t>2.2.1 Kiến trúc Inception</w:t>
+          <w:t>CHƯƠNG 3 – XÂY DỰNG ỨNG DỤNG NHẬN DẠNG KHUÔN MẶT</w:t>
         </w:r>
         <w:r>
           <w:rPr>
@@ -3920,7 +3874,7 @@
             <w:noProof/>
             <w:webHidden/>
           </w:rPr>
-          <w:instrText xml:space="preserve"> PAGEREF _Toc28337407 \h </w:instrText>
+          <w:instrText xml:space="preserve"> PAGEREF _Toc29261429 \h </w:instrText>
         </w:r>
         <w:r>
           <w:rPr>
@@ -3940,7 +3894,7 @@
             <w:noProof/>
             <w:webHidden/>
           </w:rPr>
-          <w:t>13</w:t>
+          <w:t>21</w:t>
         </w:r>
         <w:r>
           <w:rPr>
@@ -3953,7 +3907,7 @@
     </w:p>
     <w:p>
       <w:pPr>
-        <w:pStyle w:val="TOC3"/>
+        <w:pStyle w:val="TOC2"/>
         <w:tabs>
           <w:tab w:val="right" w:leader="dot" w:pos="9111"/>
         </w:tabs>
@@ -3965,14 +3919,14 @@
           <w:lang w:eastAsia="zh-TW"/>
         </w:rPr>
       </w:pPr>
-      <w:hyperlink w:anchor="_Toc28337408" w:history="1">
+      <w:hyperlink w:anchor="_Toc29261430" w:history="1">
         <w:r>
           <w:rPr>
             <w:rStyle w:val="Hyperlink"/>
             <w:noProof/>
             <w:lang w:val="vi-VN"/>
           </w:rPr>
-          <w:t>2.2.3 Cách hệ thống nhận diện một đối tượng.</w:t>
+          <w:t>3.1 Một số khái niệm cần phân biệt</w:t>
         </w:r>
         <w:r>
           <w:rPr>
@@ -3993,7 +3947,7 @@
             <w:noProof/>
             <w:webHidden/>
           </w:rPr>
-          <w:instrText xml:space="preserve"> PAGEREF _Toc28337408 \h </w:instrText>
+          <w:instrText xml:space="preserve"> PAGEREF _Toc29261430 \h </w:instrText>
         </w:r>
         <w:r>
           <w:rPr>
@@ -4013,7 +3967,7 @@
             <w:noProof/>
             <w:webHidden/>
           </w:rPr>
-          <w:t>15</w:t>
+          <w:t>21</w:t>
         </w:r>
         <w:r>
           <w:rPr>
@@ -4038,14 +3992,68 @@
           <w:lang w:eastAsia="zh-TW"/>
         </w:rPr>
       </w:pPr>
-      <w:hyperlink w:anchor="_Toc28337409" w:history="1">
+      <w:hyperlink w:anchor="_Toc29261431" w:history="1">
         <w:r>
           <w:rPr>
             <w:rStyle w:val="Hyperlink"/>
             <w:noProof/>
             <w:lang w:val="vi-VN"/>
           </w:rPr>
-          <w:t>2.2.2 Quá trình huấn luyện FaceNet</w:t>
+          <w:t>3</w:t>
+        </w:r>
+        <w:r>
+          <w:rPr>
+            <w:rStyle w:val="Hyperlink"/>
+            <w:noProof/>
+          </w:rPr>
+          <w:t xml:space="preserve">.1.1 </w:t>
+        </w:r>
+        <w:r>
+          <w:rPr>
+            <w:rStyle w:val="Hyperlink"/>
+            <w:rFonts w:eastAsia="Calibri"/>
+            <w:noProof/>
+            <w:shd w:val="clear" w:color="auto" w:fill="FFFFFF"/>
+          </w:rPr>
+          <w:t>Điểm khác biệt giữa</w:t>
+        </w:r>
+        <w:r>
+          <w:rPr>
+            <w:rStyle w:val="Hyperlink"/>
+            <w:rFonts w:eastAsia="Calibri"/>
+            <w:noProof/>
+            <w:shd w:val="clear" w:color="auto" w:fill="FFFFFF"/>
+            <w:lang w:val="vi-VN"/>
+          </w:rPr>
+          <w:t xml:space="preserve"> face verification</w:t>
+        </w:r>
+        <w:r>
+          <w:rPr>
+            <w:rStyle w:val="Hyperlink"/>
+            <w:rFonts w:eastAsia="Calibri"/>
+            <w:noProof/>
+            <w:shd w:val="clear" w:color="auto" w:fill="FFFFFF"/>
+          </w:rPr>
+          <w:t xml:space="preserve"> và face</w:t>
+        </w:r>
+        <w:r>
+          <w:rPr>
+            <w:rStyle w:val="Hyperlink"/>
+            <w:rFonts w:eastAsia="Calibri"/>
+            <w:noProof/>
+            <w:shd w:val="clear" w:color="auto" w:fill="FFFFFF"/>
+            <w:lang w:val="vi-VN"/>
+          </w:rPr>
+          <w:t xml:space="preserve"> recognition</w:t>
+        </w:r>
+        <w:r>
+          <w:rPr>
+            <w:rStyle w:val="Hyperlink"/>
+            <w:rFonts w:eastAsia="Calibri"/>
+            <w:noProof/>
+            <w:shd w:val="clear" w:color="auto" w:fill="FFFFFF"/>
+          </w:rPr>
+          <w:t>.</w:t>
         </w:r>
         <w:r>
           <w:rPr>
@@ -4066,7 +4074,7 @@
             <w:noProof/>
             <w:webHidden/>
           </w:rPr>
-          <w:instrText xml:space="preserve"> PAGEREF _Toc28337409 \h </w:instrText>
+          <w:instrText xml:space="preserve"> PAGEREF _Toc29261431 \h </w:instrText>
         </w:r>
         <w:r>
           <w:rPr>
@@ -4086,7 +4094,7 @@
             <w:noProof/>
             <w:webHidden/>
           </w:rPr>
-          <w:t>17</w:t>
+          <w:t>21</w:t>
         </w:r>
         <w:r>
           <w:rPr>
@@ -4099,7 +4107,7 @@
     </w:p>
     <w:p>
       <w:pPr>
-        <w:pStyle w:val="TOC1"/>
+        <w:pStyle w:val="TOC3"/>
         <w:tabs>
           <w:tab w:val="right" w:leader="dot" w:pos="9111"/>
         </w:tabs>
@@ -4111,14 +4119,14 @@
           <w:lang w:eastAsia="zh-TW"/>
         </w:rPr>
       </w:pPr>
-      <w:hyperlink w:anchor="_Toc28337410" w:history="1">
+      <w:hyperlink w:anchor="_Toc29261432" w:history="1">
         <w:r>
           <w:rPr>
             <w:rStyle w:val="Hyperlink"/>
             <w:noProof/>
             <w:lang w:val="vi-VN"/>
           </w:rPr>
-          <w:t>CHƯƠNG 3 – XÂY DỰNG ỨNG DỤNG NHẬN DẠNG KHUÔN MẶT</w:t>
+          <w:t>3.1.2 Điểm khác biệt giữa nhận diện khuôn mặt và phát hiện giả mạo khuôn mặt.</w:t>
         </w:r>
         <w:r>
           <w:rPr>
@@ -4139,7 +4147,7 @@
             <w:noProof/>
             <w:webHidden/>
           </w:rPr>
-          <w:instrText xml:space="preserve"> PAGEREF _Toc28337410 \h </w:instrText>
+          <w:instrText xml:space="preserve"> PAGEREF _Toc29261432 \h </w:instrText>
         </w:r>
         <w:r>
           <w:rPr>
@@ -4160,6 +4168,298 @@
             <w:webHidden/>
           </w:rPr>
           <w:t>21</w:t>
+        </w:r>
+        <w:r>
+          <w:rPr>
+            <w:noProof/>
+            <w:webHidden/>
+          </w:rPr>
+          <w:fldChar w:fldCharType="end"/>
+        </w:r>
+      </w:hyperlink>
+    </w:p>
+    <w:p>
+      <w:pPr>
+        <w:pStyle w:val="TOC2"/>
+        <w:tabs>
+          <w:tab w:val="right" w:leader="dot" w:pos="9111"/>
+        </w:tabs>
+        <w:rPr>
+          <w:rFonts w:asciiTheme="minorHAnsi" w:eastAsiaTheme="minorEastAsia" w:hAnsiTheme="minorHAnsi" w:cstheme="minorBidi"/>
+          <w:noProof/>
+          <w:sz w:val="22"/>
+          <w:szCs w:val="22"/>
+          <w:lang w:eastAsia="zh-TW"/>
+        </w:rPr>
+      </w:pPr>
+      <w:hyperlink w:anchor="_Toc29261433" w:history="1">
+        <w:r>
+          <w:rPr>
+            <w:rStyle w:val="Hyperlink"/>
+            <w:noProof/>
+            <w:lang w:val="vi-VN"/>
+          </w:rPr>
+          <w:t>3.2 Ứng dụng nhận diện khuôn mặt dùng để điểm danh học sinh.</w:t>
+        </w:r>
+        <w:r>
+          <w:rPr>
+            <w:noProof/>
+            <w:webHidden/>
+          </w:rPr>
+          <w:tab/>
+        </w:r>
+        <w:r>
+          <w:rPr>
+            <w:noProof/>
+            <w:webHidden/>
+          </w:rPr>
+          <w:fldChar w:fldCharType="begin"/>
+        </w:r>
+        <w:r>
+          <w:rPr>
+            <w:noProof/>
+            <w:webHidden/>
+          </w:rPr>
+          <w:instrText xml:space="preserve"> PAGEREF _Toc29261433 \h </w:instrText>
+        </w:r>
+        <w:r>
+          <w:rPr>
+            <w:noProof/>
+            <w:webHidden/>
+          </w:rPr>
+        </w:r>
+        <w:r>
+          <w:rPr>
+            <w:noProof/>
+            <w:webHidden/>
+          </w:rPr>
+          <w:fldChar w:fldCharType="separate"/>
+        </w:r>
+        <w:r>
+          <w:rPr>
+            <w:noProof/>
+            <w:webHidden/>
+          </w:rPr>
+          <w:t>22</w:t>
+        </w:r>
+        <w:r>
+          <w:rPr>
+            <w:noProof/>
+            <w:webHidden/>
+          </w:rPr>
+          <w:fldChar w:fldCharType="end"/>
+        </w:r>
+      </w:hyperlink>
+    </w:p>
+    <w:p>
+      <w:pPr>
+        <w:pStyle w:val="TOC3"/>
+        <w:tabs>
+          <w:tab w:val="right" w:leader="dot" w:pos="9111"/>
+        </w:tabs>
+        <w:rPr>
+          <w:rFonts w:asciiTheme="minorHAnsi" w:eastAsiaTheme="minorEastAsia" w:hAnsiTheme="minorHAnsi" w:cstheme="minorBidi"/>
+          <w:noProof/>
+          <w:sz w:val="22"/>
+          <w:szCs w:val="22"/>
+          <w:lang w:eastAsia="zh-TW"/>
+        </w:rPr>
+      </w:pPr>
+      <w:hyperlink w:anchor="_Toc29261434" w:history="1">
+        <w:r>
+          <w:rPr>
+            <w:rStyle w:val="Hyperlink"/>
+            <w:noProof/>
+            <w:lang w:val="vi-VN"/>
+          </w:rPr>
+          <w:t>3.2.1 Giới thiệu ứng dụng</w:t>
+        </w:r>
+        <w:r>
+          <w:rPr>
+            <w:noProof/>
+            <w:webHidden/>
+          </w:rPr>
+          <w:tab/>
+        </w:r>
+        <w:r>
+          <w:rPr>
+            <w:noProof/>
+            <w:webHidden/>
+          </w:rPr>
+          <w:fldChar w:fldCharType="begin"/>
+        </w:r>
+        <w:r>
+          <w:rPr>
+            <w:noProof/>
+            <w:webHidden/>
+          </w:rPr>
+          <w:instrText xml:space="preserve"> PAGEREF _Toc29261434 \h </w:instrText>
+        </w:r>
+        <w:r>
+          <w:rPr>
+            <w:noProof/>
+            <w:webHidden/>
+          </w:rPr>
+        </w:r>
+        <w:r>
+          <w:rPr>
+            <w:noProof/>
+            <w:webHidden/>
+          </w:rPr>
+          <w:fldChar w:fldCharType="separate"/>
+        </w:r>
+        <w:r>
+          <w:rPr>
+            <w:noProof/>
+            <w:webHidden/>
+          </w:rPr>
+          <w:t>22</w:t>
+        </w:r>
+        <w:r>
+          <w:rPr>
+            <w:noProof/>
+            <w:webHidden/>
+          </w:rPr>
+          <w:fldChar w:fldCharType="end"/>
+        </w:r>
+      </w:hyperlink>
+    </w:p>
+    <w:p>
+      <w:pPr>
+        <w:pStyle w:val="TOC3"/>
+        <w:tabs>
+          <w:tab w:val="right" w:leader="dot" w:pos="9111"/>
+        </w:tabs>
+        <w:rPr>
+          <w:rFonts w:asciiTheme="minorHAnsi" w:eastAsiaTheme="minorEastAsia" w:hAnsiTheme="minorHAnsi" w:cstheme="minorBidi"/>
+          <w:noProof/>
+          <w:sz w:val="22"/>
+          <w:szCs w:val="22"/>
+          <w:lang w:eastAsia="zh-TW"/>
+        </w:rPr>
+      </w:pPr>
+      <w:hyperlink w:anchor="_Toc29261435" w:history="1">
+        <w:r>
+          <w:rPr>
+            <w:rStyle w:val="Hyperlink"/>
+            <w:noProof/>
+            <w:lang w:val="vi-VN"/>
+          </w:rPr>
+          <w:t>3.2.2 Ứng dụng nhận diện khuôn mặt:</w:t>
+        </w:r>
+        <w:r>
+          <w:rPr>
+            <w:noProof/>
+            <w:webHidden/>
+          </w:rPr>
+          <w:tab/>
+        </w:r>
+        <w:r>
+          <w:rPr>
+            <w:noProof/>
+            <w:webHidden/>
+          </w:rPr>
+          <w:fldChar w:fldCharType="begin"/>
+        </w:r>
+        <w:r>
+          <w:rPr>
+            <w:noProof/>
+            <w:webHidden/>
+          </w:rPr>
+          <w:instrText xml:space="preserve"> PAGEREF _Toc29261435 \h </w:instrText>
+        </w:r>
+        <w:r>
+          <w:rPr>
+            <w:noProof/>
+            <w:webHidden/>
+          </w:rPr>
+        </w:r>
+        <w:r>
+          <w:rPr>
+            <w:noProof/>
+            <w:webHidden/>
+          </w:rPr>
+          <w:fldChar w:fldCharType="separate"/>
+        </w:r>
+        <w:r>
+          <w:rPr>
+            <w:noProof/>
+            <w:webHidden/>
+          </w:rPr>
+          <w:t>22</w:t>
+        </w:r>
+        <w:r>
+          <w:rPr>
+            <w:noProof/>
+            <w:webHidden/>
+          </w:rPr>
+          <w:fldChar w:fldCharType="end"/>
+        </w:r>
+      </w:hyperlink>
+    </w:p>
+    <w:p>
+      <w:pPr>
+        <w:pStyle w:val="TOC3"/>
+        <w:tabs>
+          <w:tab w:val="right" w:leader="dot" w:pos="9111"/>
+        </w:tabs>
+        <w:rPr>
+          <w:rFonts w:asciiTheme="minorHAnsi" w:eastAsiaTheme="minorEastAsia" w:hAnsiTheme="minorHAnsi" w:cstheme="minorBidi"/>
+          <w:noProof/>
+          <w:sz w:val="22"/>
+          <w:szCs w:val="22"/>
+          <w:lang w:eastAsia="zh-TW"/>
+        </w:rPr>
+      </w:pPr>
+      <w:hyperlink w:anchor="_Toc29261436" w:history="1">
+        <w:r>
+          <w:rPr>
+            <w:rStyle w:val="Hyperlink"/>
+            <w:noProof/>
+            <w:lang w:val="vi-VN"/>
+          </w:rPr>
+          <w:t>3.2.3 Ứng dụng nhận tin nhắn thông báo thông tin điểm danh:</w:t>
+        </w:r>
+        <w:r>
+          <w:rPr>
+            <w:noProof/>
+            <w:webHidden/>
+          </w:rPr>
+          <w:tab/>
+        </w:r>
+        <w:r>
+          <w:rPr>
+            <w:noProof/>
+            <w:webHidden/>
+          </w:rPr>
+          <w:fldChar w:fldCharType="begin"/>
+        </w:r>
+        <w:r>
+          <w:rPr>
+            <w:noProof/>
+            <w:webHidden/>
+          </w:rPr>
+          <w:instrText xml:space="preserve"> PAGEREF _Toc29261436 \h </w:instrText>
+        </w:r>
+        <w:r>
+          <w:rPr>
+            <w:noProof/>
+            <w:webHidden/>
+          </w:rPr>
+        </w:r>
+        <w:r>
+          <w:rPr>
+            <w:noProof/>
+            <w:webHidden/>
+          </w:rPr>
+          <w:fldChar w:fldCharType="separate"/>
+        </w:r>
+        <w:r>
+          <w:rPr>
+            <w:noProof/>
+            <w:webHidden/>
+          </w:rPr>
+          <w:t>23</w:t>
         </w:r>
         <w:r>
           <w:rPr>
@@ -4374,7 +4674,7 @@
         <w:pStyle w:val="Chng"/>
         <w:jc w:val="center"/>
       </w:pPr>
-      <w:bookmarkStart w:id="4" w:name="_Toc28337394"/>
+      <w:bookmarkStart w:id="4" w:name="_Toc29261416"/>
       <w:r>
         <w:lastRenderedPageBreak/>
         <w:t>DANH MỤC CÁC BẢNG BIỂU, HÌNH VẼ, ĐỒ THỊ</w:t>
@@ -5959,145 +6259,11 @@
         </w:rPr>
         <w:fldChar w:fldCharType="end"/>
       </w:r>
-    </w:p>
-    <w:p>
-      <w:pPr>
-        <w:rPr>
-          <w:b/>
-          <w:sz w:val="28"/>
-        </w:rPr>
-      </w:pPr>
-      <w:r>
-        <w:rPr>
-          <w:b/>
-          <w:sz w:val="28"/>
-        </w:rPr>
-        <w:t>DANH MỤC BẢNG</w:t>
-      </w:r>
-    </w:p>
-    <w:p>
-      <w:pPr>
-        <w:pStyle w:val="TableofFigures"/>
-        <w:tabs>
-          <w:tab w:val="right" w:leader="dot" w:pos="9111"/>
-        </w:tabs>
-        <w:rPr>
-          <w:rFonts w:asciiTheme="minorHAnsi" w:eastAsiaTheme="minorEastAsia" w:hAnsiTheme="minorHAnsi" w:cstheme="minorBidi"/>
-          <w:noProof/>
-          <w:sz w:val="22"/>
-          <w:szCs w:val="22"/>
-        </w:rPr>
-      </w:pPr>
-      <w:r>
-        <w:rPr>
-          <w:szCs w:val="26"/>
-        </w:rPr>
-        <w:fldChar w:fldCharType="begin"/>
-      </w:r>
-      <w:r>
-        <w:rPr>
-          <w:szCs w:val="26"/>
-        </w:rPr>
-        <w:instrText xml:space="preserve"> TOC \h \z \c "Bảng" </w:instrText>
-      </w:r>
-      <w:r>
-        <w:rPr>
-          <w:szCs w:val="26"/>
-        </w:rPr>
-        <w:fldChar w:fldCharType="separate"/>
-      </w:r>
-      <w:hyperlink w:anchor="_Toc387689363" w:history="1">
-        <w:r>
-          <w:rPr>
-            <w:rStyle w:val="Hyperlink"/>
-            <w:noProof/>
-          </w:rPr>
-          <w:t>Bảng 3.1</w:t>
-        </w:r>
-        <w:r>
-          <w:rPr>
-            <w:rStyle w:val="Hyperlink"/>
-            <w:noProof/>
-          </w:rPr>
-          <w:t xml:space="preserve"> </w:t>
-        </w:r>
-        <w:r>
-          <w:rPr>
-            <w:rStyle w:val="Hyperlink"/>
-            <w:noProof/>
-          </w:rPr>
-          <w:t>Ví dụ cho chèn bảng</w:t>
-        </w:r>
-        <w:r>
-          <w:rPr>
-            <w:noProof/>
-            <w:webHidden/>
-          </w:rPr>
-          <w:tab/>
-        </w:r>
-        <w:r>
-          <w:rPr>
-            <w:noProof/>
-            <w:webHidden/>
-          </w:rPr>
-          <w:fldChar w:fldCharType="begin"/>
-        </w:r>
-        <w:r>
-          <w:rPr>
-            <w:noProof/>
-            <w:webHidden/>
-          </w:rPr>
-          <w:instrText xml:space="preserve"> PAGEREF _Toc387689363 \h </w:instrText>
-        </w:r>
-        <w:r>
-          <w:rPr>
-            <w:noProof/>
-            <w:webHidden/>
-          </w:rPr>
-        </w:r>
-        <w:r>
-          <w:rPr>
-            <w:noProof/>
-            <w:webHidden/>
-          </w:rPr>
-          <w:fldChar w:fldCharType="separate"/>
-        </w:r>
-        <w:r>
-          <w:rPr>
-            <w:noProof/>
-            <w:webHidden/>
-          </w:rPr>
-          <w:t>2</w:t>
-        </w:r>
-        <w:r>
-          <w:rPr>
-            <w:noProof/>
-            <w:webHidden/>
-          </w:rPr>
-          <w:fldChar w:fldCharType="end"/>
-        </w:r>
-      </w:hyperlink>
-    </w:p>
-    <w:p>
-      <w:pPr>
-        <w:spacing w:after="200" w:line="276" w:lineRule="auto"/>
+      <w:r>
         <w:rPr>
           <w:sz w:val="26"/>
           <w:szCs w:val="26"/>
         </w:rPr>
-      </w:pPr>
-      <w:r>
-        <w:rPr>
-          <w:sz w:val="26"/>
-          <w:szCs w:val="26"/>
-        </w:rPr>
-        <w:fldChar w:fldCharType="end"/>
-      </w:r>
-      <w:r>
-        <w:rPr>
-          <w:sz w:val="26"/>
-          <w:szCs w:val="26"/>
-        </w:rPr>
         <w:br w:type="page"/>
       </w:r>
     </w:p>
@@ -6105,7 +6271,7 @@
       <w:pPr>
         <w:pStyle w:val="Chng"/>
       </w:pPr>
-      <w:bookmarkStart w:id="5" w:name="_Toc28337395"/>
+      <w:bookmarkStart w:id="5" w:name="_Toc29261417"/>
       <w:r>
         <w:lastRenderedPageBreak/>
         <w:t>C</w:t>
@@ -6136,7 +6302,7 @@
           <w:lang w:val="vi-VN"/>
         </w:rPr>
       </w:pPr>
-      <w:bookmarkStart w:id="6" w:name="_Toc28337396"/>
+      <w:bookmarkStart w:id="6" w:name="_Toc29261418"/>
       <w:r>
         <w:t>Sự</w:t>
       </w:r>
@@ -6449,7 +6615,7 @@
           <w:lang w:val="vi-VN"/>
         </w:rPr>
       </w:pPr>
-      <w:bookmarkStart w:id="7" w:name="_Toc28337397"/>
+      <w:bookmarkStart w:id="7" w:name="_Toc29261419"/>
       <w:r>
         <w:t>One</w:t>
       </w:r>
@@ -6893,7 +7059,7 @@
           <w:lang w:val="vi-VN"/>
         </w:rPr>
       </w:pPr>
-      <w:bookmarkStart w:id="8" w:name="_Toc28337401"/>
+      <w:bookmarkStart w:id="8" w:name="_Toc29261420"/>
       <w:r>
         <w:rPr>
           <w:lang w:val="vi-VN"/>
@@ -6922,7 +7088,7 @@
           <w:lang w:val="vi-VN"/>
         </w:rPr>
       </w:pPr>
-      <w:bookmarkStart w:id="9" w:name="_Toc28337402"/>
+      <w:bookmarkStart w:id="9" w:name="_Toc29261421"/>
       <w:r>
         <w:rPr>
           <w:lang w:val="vi-VN"/>
@@ -6962,7 +7128,7 @@
           <w:lang w:val="vi-VN"/>
         </w:rPr>
       </w:pPr>
-      <w:bookmarkStart w:id="10" w:name="_Toc28337403"/>
+      <w:bookmarkStart w:id="10" w:name="_Toc29261422"/>
       <w:r>
         <w:rPr>
           <w:lang w:val="vi-VN"/>
@@ -7701,7 +7867,7 @@
         </w:rPr>
       </w:pPr>
       <w:bookmarkStart w:id="18" w:name="OLE_LINK4"/>
-      <w:bookmarkStart w:id="19" w:name="_Toc28337404"/>
+      <w:bookmarkStart w:id="19" w:name="_Toc29261423"/>
       <w:r>
         <w:rPr>
           <w:lang w:val="vi-VN"/>
@@ -8123,7 +8289,7 @@
           <w:lang w:val="vi-VN"/>
         </w:rPr>
       </w:pPr>
-      <w:bookmarkStart w:id="25" w:name="_Toc28337405"/>
+      <w:bookmarkStart w:id="25" w:name="_Toc29261424"/>
       <w:r>
         <w:rPr>
           <w:lang w:val="vi-VN"/>
@@ -8347,7 +8513,7 @@
           <w:lang w:val="vi-VN"/>
         </w:rPr>
       </w:pPr>
-      <w:bookmarkStart w:id="26" w:name="_Toc28337406"/>
+      <w:bookmarkStart w:id="26" w:name="_Toc29261425"/>
       <w:r>
         <w:rPr>
           <w:lang w:val="vi-VN"/>
@@ -8571,7 +8737,7 @@
           <w:lang w:val="vi-VN"/>
         </w:rPr>
       </w:pPr>
-      <w:bookmarkStart w:id="28" w:name="_Toc28337407"/>
+      <w:bookmarkStart w:id="28" w:name="_Toc29261426"/>
       <w:r>
         <w:rPr>
           <w:lang w:val="vi-VN"/>
@@ -8602,9 +8768,7 @@
     </w:p>
     <w:p>
       <w:pPr>
-        <w:pStyle w:val="Nidungvnbn"/>
-        <w:keepNext/>
-        <w:jc w:val="center"/>
+        <w:pStyle w:val="Caption"/>
       </w:pPr>
       <w:r>
         <w:rPr>
@@ -8903,13 +9067,37 @@
           <w:lang w:val="vi-VN"/>
         </w:rPr>
       </w:pPr>
-      <w:bookmarkStart w:id="31" w:name="_Toc28337408"/>
+      <w:bookmarkStart w:id="31" w:name="_Toc29261427"/>
       <w:r>
         <w:rPr>
           <w:lang w:val="vi-VN"/>
         </w:rPr>
         <w:lastRenderedPageBreak/>
-        <w:t>2.2.3 Cách hệ thống nhận diện một đối tượng.</w:t>
+        <w:t xml:space="preserve">2.2.3 </w:t>
+      </w:r>
+      <w:r>
+        <w:rPr>
+          <w:lang w:val="vi-VN"/>
+        </w:rPr>
+        <w:t>Quá trình phân loại đối tượng của</w:t>
+      </w:r>
+      <w:r>
+        <w:rPr>
+          <w:lang w:val="vi-VN"/>
+        </w:rPr>
+        <w:t xml:space="preserve"> một</w:t>
+      </w:r>
+      <w:r>
+        <w:rPr>
+          <w:lang w:val="vi-VN"/>
+        </w:rPr>
+        <w:t xml:space="preserve"> hệ thống nhận diện khuôn mặt sử dụng FaceNet</w:t>
+      </w:r>
+      <w:r>
+        <w:rPr>
+          <w:lang w:val="vi-VN"/>
+        </w:rPr>
+        <w:t>.</w:t>
       </w:r>
       <w:bookmarkEnd w:id="31"/>
     </w:p>
@@ -8941,9 +9129,9 @@
           <w:noProof/>
         </w:rPr>
         <w:drawing>
-          <wp:inline distT="0" distB="0" distL="0" distR="0" wp14:anchorId="5485FAC1" wp14:editId="32F1B361">
-            <wp:extent cx="4087574" cy="2924175"/>
-            <wp:effectExtent l="0" t="0" r="8255" b="0"/>
+          <wp:inline distT="0" distB="0" distL="0" distR="0" wp14:anchorId="5485FAC1" wp14:editId="1C6E41FB">
+            <wp:extent cx="3796145" cy="2715693"/>
+            <wp:effectExtent l="0" t="0" r="0" b="8890"/>
             <wp:docPr id="21" name="Picture 21"/>
             <wp:cNvGraphicFramePr>
               <a:graphicFrameLocks xmlns:a="http://schemas.openxmlformats.org/drawingml/2006/main" noChangeAspect="1"/>
@@ -8964,7 +9152,7 @@
                   <pic:spPr>
                     <a:xfrm>
                       <a:off x="0" y="0"/>
-                      <a:ext cx="4127614" cy="2952819"/>
+                      <a:ext cx="3880972" cy="2776377"/>
                     </a:xfrm>
                     <a:prstGeom prst="rect">
                       <a:avLst/>
@@ -9026,9 +9214,9 @@
           <w:noProof/>
         </w:rPr>
         <w:drawing>
-          <wp:inline distT="0" distB="0" distL="0" distR="0" wp14:anchorId="7D7B4DFA" wp14:editId="7E6B636E">
-            <wp:extent cx="4203964" cy="3019425"/>
-            <wp:effectExtent l="0" t="0" r="6350" b="0"/>
+          <wp:inline distT="0" distB="0" distL="0" distR="0" wp14:anchorId="7D7B4DFA" wp14:editId="0DCD4E01">
+            <wp:extent cx="3844636" cy="2761344"/>
+            <wp:effectExtent l="0" t="0" r="3810" b="1270"/>
             <wp:docPr id="17" name="Picture 17"/>
             <wp:cNvGraphicFramePr>
               <a:graphicFrameLocks xmlns:a="http://schemas.openxmlformats.org/drawingml/2006/main" noChangeAspect="1"/>
@@ -9049,7 +9237,7 @@
                   <pic:spPr>
                     <a:xfrm>
                       <a:off x="0" y="0"/>
-                      <a:ext cx="4229184" cy="3037539"/>
+                      <a:ext cx="3897191" cy="2799091"/>
                     </a:xfrm>
                     <a:prstGeom prst="rect">
                       <a:avLst/>
@@ -9113,6 +9301,9 @@
         <w:pStyle w:val="Caption"/>
       </w:pPr>
       <w:r>
+        <w:rPr>
+          <w:noProof/>
+        </w:rPr>
         <w:drawing>
           <wp:inline distT="0" distB="0" distL="0" distR="0" wp14:anchorId="78D27DA6" wp14:editId="17794C13">
             <wp:extent cx="3665220" cy="2528805"/>
@@ -9281,7 +9472,7 @@
           <w:lang w:val="vi-VN"/>
         </w:rPr>
       </w:pPr>
-      <w:bookmarkStart w:id="36" w:name="_Toc28337409"/>
+      <w:bookmarkStart w:id="36" w:name="_Toc29261428"/>
       <w:r>
         <w:rPr>
           <w:lang w:val="vi-VN"/>
@@ -10047,7 +10238,7 @@
           <w:lang w:val="vi-VN"/>
         </w:rPr>
       </w:pPr>
-      <w:bookmarkStart w:id="46" w:name="_Toc28337410"/>
+      <w:bookmarkStart w:id="46" w:name="_Toc29261429"/>
       <w:r>
         <w:rPr>
           <w:lang w:val="vi-VN"/>
@@ -10082,7 +10273,7 @@
           <w:lang w:val="vi-VN"/>
         </w:rPr>
       </w:pPr>
-      <w:bookmarkStart w:id="47" w:name="_Toc28337398"/>
+      <w:bookmarkStart w:id="47" w:name="_Toc29261430"/>
       <w:r>
         <w:rPr>
           <w:lang w:val="vi-VN"/>
@@ -10117,7 +10308,7 @@
           <w:shd w:val="clear" w:color="auto" w:fill="FFFFFF"/>
         </w:rPr>
       </w:pPr>
-      <w:bookmarkStart w:id="48" w:name="_Toc28337399"/>
+      <w:bookmarkStart w:id="48" w:name="_Toc29261431"/>
       <w:r>
         <w:rPr>
           <w:lang w:val="vi-VN"/>
@@ -10310,7 +10501,7 @@
           <w:lang w:val="vi-VN"/>
         </w:rPr>
       </w:pPr>
-      <w:bookmarkStart w:id="51" w:name="_Toc28337400"/>
+      <w:bookmarkStart w:id="51" w:name="_Toc29261432"/>
       <w:r>
         <w:rPr>
           <w:lang w:val="vi-VN"/>
@@ -10327,7 +10518,7 @@
         <w:rPr>
           <w:lang w:val="vi-VN"/>
         </w:rPr>
-        <w:t>2</w:t>
+        <w:t>1</w:t>
       </w:r>
       <w:r>
         <w:rPr>
@@ -10454,29 +10645,71 @@
         <w:rPr>
           <w:lang w:val="vi-VN"/>
         </w:rPr>
-        <w:t xml:space="preserve"> các kỹ thuật đa dạng chẳng hạn như </w:t>
+        <w:t xml:space="preserve"> </w:t>
+      </w:r>
+      <w:r>
+        <w:rPr>
+          <w:lang w:val="vi-VN"/>
+        </w:rPr>
+        <w:t xml:space="preserve">nhiều </w:t>
+      </w:r>
+      <w:r>
+        <w:rPr>
+          <w:lang w:val="vi-VN"/>
+        </w:rPr>
+        <w:t xml:space="preserve">kỹ thuật đa dạng như </w:t>
       </w:r>
       <w:bookmarkStart w:id="52" w:name="OLE_LINK10"/>
       <w:r>
         <w:rPr>
           <w:lang w:val="vi-VN"/>
         </w:rPr>
-        <w:t>liven</w:t>
-      </w:r>
-      <w:bookmarkStart w:id="53" w:name="_GoBack"/>
+        <w:t xml:space="preserve">liveness </w:t>
+      </w:r>
+      <w:bookmarkEnd w:id="52"/>
+      <w:r>
+        <w:rPr>
+          <w:lang w:val="vi-VN"/>
+        </w:rPr>
+        <w:t>detection (phát hiện sự sống)</w:t>
+      </w:r>
+      <w:r>
+        <w:rPr>
+          <w:lang w:val="vi-VN"/>
+        </w:rPr>
+        <w:t>, contextual i</w:t>
+      </w:r>
+      <w:r>
+        <w:rPr>
+          <w:lang w:val="vi-VN"/>
+        </w:rPr>
+        <w:t>nformation (thông tin ngữ cảnh)</w:t>
+      </w:r>
+      <w:r>
+        <w:rPr>
+          <w:lang w:val="vi-VN"/>
+        </w:rPr>
+        <w:t xml:space="preserve">, </w:t>
+      </w:r>
+      <w:bookmarkStart w:id="53" w:name="OLE_LINK14"/>
+      <w:r>
+        <w:rPr>
+          <w:lang w:val="vi-VN"/>
+        </w:rPr>
+        <w:t>user interaction</w:t>
+      </w:r>
       <w:bookmarkEnd w:id="53"/>
       <w:r>
         <w:rPr>
           <w:lang w:val="vi-VN"/>
         </w:rPr>
-        <w:t>ess detection</w:t>
-      </w:r>
-      <w:bookmarkEnd w:id="52"/>
-      <w:r>
-        <w:rPr>
-          <w:lang w:val="vi-VN"/>
-        </w:rPr>
-        <w:t xml:space="preserve">, contextual information, user interaction, </w:t>
+        <w:t xml:space="preserve"> (sự tương tác với người dùng)</w:t>
+      </w:r>
+      <w:r>
+        <w:rPr>
+          <w:lang w:val="vi-VN"/>
+        </w:rPr>
+        <w:t xml:space="preserve">, </w:t>
       </w:r>
       <w:r>
         <w:rPr>
@@ -10506,6 +10739,12 @@
         <w:rPr>
           <w:lang w:val="vi-VN"/>
         </w:rPr>
+        <w:t xml:space="preserve"> (phân giải đặc trưng)</w:t>
+      </w:r>
+      <w:r>
+        <w:rPr>
+          <w:lang w:val="vi-VN"/>
+        </w:rPr>
         <w:t>.</w:t>
       </w:r>
     </w:p>
@@ -10520,7 +10759,79 @@
         <w:rPr>
           <w:lang w:val="vi-VN"/>
         </w:rPr>
-        <w:t>Huấn luyện một convolution neural network</w:t>
+        <w:t>Việc h</w:t>
+      </w:r>
+      <w:r>
+        <w:rPr>
+          <w:lang w:val="vi-VN"/>
+        </w:rPr>
+        <w:t xml:space="preserve">uấn luyện một </w:t>
+      </w:r>
+      <w:r>
+        <w:rPr>
+          <w:lang w:val="vi-VN"/>
+        </w:rPr>
+        <w:t>mạng CNN</w:t>
+      </w:r>
+      <w:r>
+        <w:rPr>
+          <w:lang w:val="vi-VN"/>
+        </w:rPr>
+        <w:t xml:space="preserve"> mới</w:t>
+      </w:r>
+      <w:r>
+        <w:rPr>
+          <w:lang w:val="vi-VN"/>
+        </w:rPr>
+        <w:t xml:space="preserve"> để nhận diện khuôn mặt là cực kì khó khăn vì sự phức tạp</w:t>
+      </w:r>
+      <w:r>
+        <w:rPr>
+          <w:lang w:val="vi-VN"/>
+        </w:rPr>
+        <w:t xml:space="preserve"> về độ lớn</w:t>
+      </w:r>
+      <w:r>
+        <w:rPr>
+          <w:lang w:val="vi-VN"/>
+        </w:rPr>
+        <w:t xml:space="preserve"> của bộ dữ liệ</w:t>
+      </w:r>
+      <w:r>
+        <w:rPr>
+          <w:lang w:val="vi-VN"/>
+        </w:rPr>
+        <w:t>u và độ phức tạp về cấu trúc của mạng neural</w:t>
+      </w:r>
+      <w:r>
+        <w:rPr>
+          <w:lang w:val="vi-VN"/>
+        </w:rPr>
+        <w:t xml:space="preserve"> yêu cầu rất lớn của khả</w:t>
+      </w:r>
+      <w:r>
+        <w:rPr>
+          <w:lang w:val="vi-VN"/>
+        </w:rPr>
+        <w:t xml:space="preserve"> năng</w:t>
+      </w:r>
+      <w:r>
+        <w:rPr>
+          <w:lang w:val="vi-VN"/>
+        </w:rPr>
+        <w:t xml:space="preserve"> tính toán</w:t>
+      </w:r>
+      <w:r>
+        <w:rPr>
+          <w:lang w:val="vi-VN"/>
+        </w:rPr>
+        <w:t xml:space="preserve"> của hệ thống</w:t>
+      </w:r>
+      <w:r>
+        <w:rPr>
+          <w:lang w:val="vi-VN"/>
+        </w:rPr>
+        <w:t>.</w:t>
       </w:r>
       <w:r>
         <w:rPr>
@@ -10532,56 +10843,536 @@
         <w:rPr>
           <w:lang w:val="vi-VN"/>
         </w:rPr>
-        <w:t>(CNN)</w:t>
-      </w:r>
-      <w:r>
-        <w:rPr>
-          <w:lang w:val="vi-VN"/>
-        </w:rPr>
-        <w:t xml:space="preserve"> mới</w:t>
-      </w:r>
-      <w:r>
-        <w:rPr>
-          <w:lang w:val="vi-VN"/>
-        </w:rPr>
-        <w:t xml:space="preserve"> để nhận diện khuôn mặt là cực kì khó khăn vì sự phức tạp</w:t>
-      </w:r>
-      <w:r>
-        <w:rPr>
-          <w:lang w:val="vi-VN"/>
-        </w:rPr>
-        <w:t xml:space="preserve"> về độ lớn</w:t>
-      </w:r>
-      <w:r>
-        <w:rPr>
-          <w:lang w:val="vi-VN"/>
-        </w:rPr>
-        <w:t xml:space="preserve"> của bộ dữ liệu và yêu cầu rất lớn của khả</w:t>
-      </w:r>
-      <w:r>
-        <w:rPr>
-          <w:lang w:val="vi-VN"/>
-        </w:rPr>
-        <w:t xml:space="preserve"> năng</w:t>
-      </w:r>
-      <w:r>
-        <w:rPr>
-          <w:lang w:val="vi-VN"/>
-        </w:rPr>
-        <w:t xml:space="preserve"> tính toán</w:t>
-      </w:r>
-      <w:r>
-        <w:rPr>
-          <w:lang w:val="vi-VN"/>
-        </w:rPr>
-        <w:t xml:space="preserve"> của hệ thống</w:t>
-      </w:r>
+        <w:t>Do đó, tôi sẽ tạo ra một ứng dụng nhận biết khuôn mặt bằng việc sử dụng một mô hình</w:t>
+      </w:r>
+      <w:r>
+        <w:rPr>
+          <w:lang w:val="vi-VN"/>
+        </w:rPr>
+        <w:t xml:space="preserve"> đã</w:t>
+      </w:r>
+      <w:r>
+        <w:rPr>
+          <w:lang w:val="vi-VN"/>
+        </w:rPr>
+        <w:t xml:space="preserve"> được huấn</w:t>
+      </w:r>
+      <w:r>
+        <w:rPr>
+          <w:lang w:val="vi-VN"/>
+        </w:rPr>
+        <w:t xml:space="preserve"> luyện từ</w:t>
+      </w:r>
+      <w:r>
+        <w:rPr>
+          <w:lang w:val="vi-VN"/>
+        </w:rPr>
+        <w:t xml:space="preserve"> trướ</w:t>
+      </w:r>
+      <w:r>
+        <w:rPr>
+          <w:lang w:val="vi-VN"/>
+        </w:rPr>
+        <w:t>c, do một  nhà nghiên cứu có tên David Sandberg</w:t>
+      </w:r>
+      <w:r>
+        <w:rPr>
+          <w:lang w:val="vi-VN"/>
+        </w:rPr>
+        <w:t xml:space="preserve"> </w:t>
+      </w:r>
+      <w:r>
+        <w:rPr>
+          <w:lang w:val="vi-VN"/>
+        </w:rPr>
+        <w:t>chia sẻ</w:t>
+      </w:r>
+      <w:r>
+        <w:rPr>
+          <w:lang w:val="vi-VN"/>
+        </w:rPr>
+        <w:t xml:space="preserve"> cho cộng đồng nghiên cứu. Mô hình này được </w:t>
+      </w:r>
+      <w:r>
+        <w:rPr>
+          <w:lang w:val="vi-VN"/>
+        </w:rPr>
+        <w:t xml:space="preserve">ông training trong suốt 30 giờ đồng hồ bằng việc sử dụng hỗ trợ từ GPU, với độ chính xác lên đến </w:t>
+      </w:r>
+      <w:r>
+        <w:rPr>
+          <w:lang w:val="vi-VN"/>
+        </w:rPr>
+        <w:t>0.99650</w:t>
+      </w:r>
+      <w:r>
+        <w:rPr>
+          <w:lang w:val="vi-VN"/>
+        </w:rPr>
+        <w:t xml:space="preserve"> ((+or-)</w:t>
+      </w:r>
+      <w:r>
+        <w:rPr>
+          <w:lang w:val="vi-VN"/>
+        </w:rPr>
+        <w:t>0.</w:t>
+      </w:r>
+      <w:r>
+        <w:rPr>
+          <w:lang w:val="vi-VN"/>
+        </w:rPr>
+        <w:t xml:space="preserve">00252) khi test trên tập dữ </w:t>
+      </w:r>
+      <w:r>
+        <w:rPr>
+          <w:lang w:val="vi-VN"/>
+        </w:rPr>
+        <w:t>liệu  </w:t>
+      </w:r>
+      <w:hyperlink r:id="rId33" w:tgtFrame="_blank" w:history="1">
+        <w:r>
+          <w:rPr>
+            <w:lang w:val="vi-VN"/>
+          </w:rPr>
+          <w:t>Labelled Faces in the wild</w:t>
+        </w:r>
+      </w:hyperlink>
       <w:r>
         <w:rPr>
           <w:lang w:val="vi-VN"/>
         </w:rPr>
         <w:t>.</w:t>
       </w:r>
+    </w:p>
+    <w:p>
+      <w:pPr>
+        <w:pStyle w:val="Tiumccp1"/>
+        <w:rPr>
+          <w:lang w:val="vi-VN"/>
+        </w:rPr>
+      </w:pPr>
+      <w:bookmarkStart w:id="57" w:name="_Toc29261433"/>
+      <w:r>
+        <w:rPr>
+          <w:lang w:val="vi-VN"/>
+        </w:rPr>
+        <w:lastRenderedPageBreak/>
+        <w:t xml:space="preserve">3.2 </w:t>
+      </w:r>
+      <w:r>
+        <w:rPr>
+          <w:lang w:val="vi-VN"/>
+        </w:rPr>
+        <w:t xml:space="preserve">Ứng dụng nhận diện khuôn mặt dùng để điểm danh học </w:t>
+      </w:r>
+      <w:r>
+        <w:rPr>
+          <w:lang w:val="vi-VN"/>
+        </w:rPr>
+        <w:t>sinh.</w:t>
+      </w:r>
+      <w:bookmarkEnd w:id="57"/>
+    </w:p>
+    <w:p>
+      <w:pPr>
+        <w:pStyle w:val="Tiumccp2"/>
+        <w:rPr>
+          <w:lang w:val="vi-VN"/>
+        </w:rPr>
+      </w:pPr>
+      <w:bookmarkStart w:id="58" w:name="_Toc29261434"/>
+      <w:r>
+        <w:rPr>
+          <w:lang w:val="vi-VN"/>
+        </w:rPr>
+        <w:t>3.2.1 Giới thiệu ứng dụng</w:t>
+      </w:r>
+      <w:bookmarkEnd w:id="58"/>
+    </w:p>
+    <w:p>
+      <w:pPr>
+        <w:pStyle w:val="Nidungvnbn"/>
+      </w:pPr>
+      <w:r>
+        <w:t>Mục tiêu của ứng dụng: Ứng dụng điểm danh học sinh bằng công nghệ nhận diện khuôn mặt, sau khi xác định được danh tính của học sinh, ứng dụng sẽ tự động gửi tin nhắn thông báo đến phụ huynh thông qua ứng dụng di động được cài đặt trên điện thoại của phụ huynh học sinh.</w:t>
+      </w:r>
+    </w:p>
+    <w:p>
+      <w:pPr>
+        <w:pStyle w:val="Nidungvnbn"/>
+        <w:rPr>
+          <w:lang w:val="vi-VN"/>
+        </w:rPr>
+      </w:pPr>
+      <w:r>
+        <w:t>Hệ</w:t>
+      </w:r>
+      <w:r>
+        <w:rPr>
+          <w:lang w:val="vi-VN"/>
+        </w:rPr>
+        <w:t xml:space="preserve"> thống</w:t>
+      </w:r>
+      <w:r>
+        <w:rPr>
+          <w:lang w:val="vi-VN"/>
+        </w:rPr>
+        <w:t xml:space="preserve"> gồm 2 phần:</w:t>
+      </w:r>
+    </w:p>
+    <w:p>
+      <w:pPr>
+        <w:pStyle w:val="Nidungvnbn"/>
+        <w:numPr>
+          <w:ilvl w:val="0"/>
+          <w:numId w:val="22"/>
+        </w:numPr>
+        <w:rPr>
+          <w:lang w:val="vi-VN"/>
+        </w:rPr>
+      </w:pPr>
+      <w:r>
+        <w:rPr>
+          <w:lang w:val="vi-VN"/>
+        </w:rPr>
+        <w:t xml:space="preserve">Ứng dụng </w:t>
+      </w:r>
+      <w:r>
+        <w:rPr>
+          <w:lang w:val="vi-VN"/>
+        </w:rPr>
+        <w:t>nhận diện khuôn mặt (trên máy tính).</w:t>
+      </w:r>
+    </w:p>
+    <w:p>
+      <w:pPr>
+        <w:pStyle w:val="Nidungvnbn"/>
+        <w:numPr>
+          <w:ilvl w:val="0"/>
+          <w:numId w:val="22"/>
+        </w:numPr>
+        <w:rPr>
+          <w:lang w:val="vi-VN"/>
+        </w:rPr>
+      </w:pPr>
+      <w:r>
+        <w:rPr>
+          <w:lang w:val="vi-VN"/>
+        </w:rPr>
+        <w:t>Ứng dụng nhận tin nhắn thông báo thông tin điểm danh trên điện thoại (Android).</w:t>
+      </w:r>
+    </w:p>
+    <w:p>
+      <w:pPr>
+        <w:pStyle w:val="Tiumccp2"/>
+        <w:rPr>
+          <w:lang w:val="vi-VN"/>
+        </w:rPr>
+      </w:pPr>
+      <w:bookmarkStart w:id="59" w:name="_Toc29261435"/>
+      <w:r>
+        <w:rPr>
+          <w:lang w:val="vi-VN"/>
+        </w:rPr>
+        <w:t xml:space="preserve">3.2.2 </w:t>
+      </w:r>
+      <w:r>
+        <w:rPr>
+          <w:lang w:val="vi-VN"/>
+        </w:rPr>
+        <w:t>Ứng dụng</w:t>
+      </w:r>
+      <w:r>
+        <w:rPr>
+          <w:lang w:val="vi-VN"/>
+        </w:rPr>
+        <w:t xml:space="preserve"> nhận diện khuôn mặt:</w:t>
+      </w:r>
+      <w:bookmarkEnd w:id="59"/>
+    </w:p>
+    <w:p>
+      <w:pPr>
+        <w:pStyle w:val="Caption"/>
+      </w:pPr>
+      <w:r>
+        <w:rPr>
+          <w:noProof/>
+        </w:rPr>
+        <w:drawing>
+          <wp:inline distT="0" distB="0" distL="0" distR="0" wp14:anchorId="02F11CA1" wp14:editId="59764927">
+            <wp:extent cx="5791835" cy="1127760"/>
+            <wp:effectExtent l="0" t="0" r="0" b="0"/>
+            <wp:docPr id="5" name="Picture 5"/>
+            <wp:cNvGraphicFramePr>
+              <a:graphicFrameLocks xmlns:a="http://schemas.openxmlformats.org/drawingml/2006/main" noChangeAspect="1"/>
+            </wp:cNvGraphicFramePr>
+            <a:graphic xmlns:a="http://schemas.openxmlformats.org/drawingml/2006/main">
+              <a:graphicData uri="http://schemas.openxmlformats.org/drawingml/2006/picture">
+                <pic:pic xmlns:pic="http://schemas.openxmlformats.org/drawingml/2006/picture">
+                  <pic:nvPicPr>
+                    <pic:cNvPr id="1" name=""/>
+                    <pic:cNvPicPr/>
+                  </pic:nvPicPr>
+                  <pic:blipFill>
+                    <a:blip r:embed="rId34"/>
+                    <a:stretch>
+                      <a:fillRect/>
+                    </a:stretch>
+                  </pic:blipFill>
+                  <pic:spPr>
+                    <a:xfrm>
+                      <a:off x="0" y="0"/>
+                      <a:ext cx="5791835" cy="1127760"/>
+                    </a:xfrm>
+                    <a:prstGeom prst="rect">
+                      <a:avLst/>
+                    </a:prstGeom>
+                  </pic:spPr>
+                </pic:pic>
+              </a:graphicData>
+            </a:graphic>
+          </wp:inline>
+        </w:drawing>
+      </w:r>
+    </w:p>
+    <w:p>
+      <w:pPr>
+        <w:pStyle w:val="Caption"/>
+        <w:rPr>
+          <w:lang w:val="vi-VN"/>
+        </w:rPr>
+      </w:pPr>
+      <w:r>
+        <w:t xml:space="preserve">Hình </w:t>
+      </w:r>
+      <w:fldSimple w:instr=" SEQ Hình \* ARABIC ">
+        <w:r>
+          <w:rPr>
+            <w:noProof/>
+          </w:rPr>
+          <w:t>20</w:t>
+        </w:r>
+      </w:fldSimple>
+      <w:r>
+        <w:rPr>
+          <w:lang w:val="vi-VN"/>
+        </w:rPr>
+        <w:t xml:space="preserve">: Quy trình </w:t>
+      </w:r>
+      <w:r>
+        <w:rPr>
+          <w:lang w:val="vi-VN"/>
+        </w:rPr>
+        <w:t>phân loại một bức ảnh của đối tượng</w:t>
+      </w:r>
+      <w:r>
+        <w:rPr>
+          <w:lang w:val="vi-VN"/>
+        </w:rPr>
+        <w:t>.</w:t>
+      </w:r>
+    </w:p>
+    <w:p>
+      <w:pPr>
+        <w:pStyle w:val="Nidungvnbn"/>
+        <w:rPr>
+          <w:lang w:val="vi-VN"/>
+        </w:rPr>
+      </w:pPr>
+      <w:r>
+        <w:rPr>
+          <w:lang w:val="vi-VN"/>
+        </w:rPr>
+        <w:t xml:space="preserve">Để ứng dụng hoạt động hiệu quả, quá trình xác định khuôn mặt của đối tượng là vô cùng quan trọng. Hiện có rất nhiều công nghệ xác định khuôn mặt như Haar Cascades, dlib, </w:t>
+      </w:r>
+      <w:r>
+        <w:rPr>
+          <w:lang w:val="vi-VN"/>
+        </w:rPr>
+        <w:t>multi-task convolutional neural network</w:t>
+      </w:r>
+      <w:r>
+        <w:rPr>
+          <w:lang w:val="vi-VN"/>
+        </w:rPr>
+        <w:t xml:space="preserve"> (MTCNN). Trong quá trình phát triển ứng dụng, chúng tôi đã sử dụng cả 3 công nghệ trên và nhận thấy được ưu và nhược điểm của chúng như sau:</w:t>
+      </w:r>
+    </w:p>
+    <w:p>
+      <w:pPr>
+        <w:pStyle w:val="Nidungvnbn"/>
+        <w:numPr>
+          <w:ilvl w:val="0"/>
+          <w:numId w:val="26"/>
+        </w:numPr>
+        <w:rPr>
+          <w:lang w:val="vi-VN"/>
+        </w:rPr>
+      </w:pPr>
+      <w:r>
+        <w:rPr>
+          <w:lang w:val="vi-VN"/>
+        </w:rPr>
+        <w:t xml:space="preserve">Về hiệu năng </w:t>
+      </w:r>
+      <w:r>
+        <w:rPr>
+          <w:lang w:val="vi-VN"/>
+        </w:rPr>
+        <w:t xml:space="preserve">trong việc xác định khuôn mặt thì MTCNN hoàn toàn vượt trội so với Haar Cascade và dlib. Khi sử dụng MTCNN, khuôn mặt của đối tượng luôn được xác định một cách chính xác, không giống như Haar Cascade có hiện tượng bị nhiễu (xác định sai khuôn mặt) và bỏ sót khuôn </w:t>
+      </w:r>
+      <w:r>
+        <w:rPr>
+          <w:lang w:val="vi-VN"/>
+        </w:rPr>
+        <w:lastRenderedPageBreak/>
+        <w:t>mặt (chỉ nhận được khuôn mặt ở góc chính diện, những góc nghiên thường khó xác định được khuôn mặt).</w:t>
+      </w:r>
+    </w:p>
+    <w:p>
+      <w:pPr>
+        <w:pStyle w:val="Nidungvnbn"/>
+        <w:numPr>
+          <w:ilvl w:val="0"/>
+          <w:numId w:val="26"/>
+        </w:numPr>
+        <w:rPr>
+          <w:lang w:val="vi-VN"/>
+        </w:rPr>
+      </w:pPr>
+      <w:r>
+        <w:rPr>
+          <w:lang w:val="vi-VN"/>
+        </w:rPr>
+        <w:t>Về tốc độ xử lí, MTCNN dù có độ chính xác tuyệt vời nhưng tốc độ nhận diện lại khá chậm khi so với dlib và Haar Cascade.</w:t>
+      </w:r>
+    </w:p>
+    <w:p>
+      <w:pPr>
+        <w:pStyle w:val="Nidungvnbn"/>
+        <w:ind w:left="720" w:firstLine="0"/>
+        <w:rPr>
+          <w:lang w:val="vi-VN"/>
+        </w:rPr>
+      </w:pPr>
+      <w:r>
+        <w:rPr>
+          <w:lang w:val="vi-VN"/>
+        </w:rPr>
+        <w:t>Để đảm bảo tính chính xác của hệ thống, chúng tôi sử dụng MTCNN để phục vụ cho tác vụ nhận diện khuôn mặt.</w:t>
+      </w:r>
+    </w:p>
+    <w:p>
+      <w:pPr>
+        <w:pStyle w:val="Nidungvnbn"/>
+        <w:rPr>
+          <w:rFonts w:ascii="Consolas" w:hAnsi="Consolas"/>
+          <w:color w:val="D4D4D4"/>
+          <w:sz w:val="21"/>
+          <w:szCs w:val="21"/>
+          <w:lang w:val="vi-VN"/>
+        </w:rPr>
+      </w:pPr>
+      <w:r>
+        <w:rPr>
+          <w:lang w:val="vi-VN"/>
+        </w:rPr>
+        <w:t>Sau khi xác định được vùng khuôn mặt của đối tượng</w:t>
+      </w:r>
+      <w:r>
+        <w:rPr>
+          <w:lang w:val="vi-VN"/>
+        </w:rPr>
+        <w:t xml:space="preserve"> trong ảnh</w:t>
+      </w:r>
+      <w:r>
+        <w:rPr>
+          <w:lang w:val="vi-VN"/>
+        </w:rPr>
+        <w:t xml:space="preserve">, </w:t>
+      </w:r>
+      <w:r>
+        <w:rPr>
+          <w:lang w:val="vi-VN"/>
+        </w:rPr>
+        <w:t>vùng khuôn mặt sẽ bị cắt ra và</w:t>
+      </w:r>
+      <w:r>
+        <w:rPr>
+          <w:lang w:val="vi-VN"/>
+        </w:rPr>
+        <w:t xml:space="preserve"> được resize về kích thước 160x160x3 pixel. Việc resize bức ảnh là bắt buộc vì mô hình FaceNet mà chúng tôi sử dụng lấy đầu vào là 160x160x3. Bức ảnh khuôn mặt sau khi được resize sẽ được đưa vào mô hình CNN để trích xuất ra ma trận đặc trưng với 128 phần tử. Mô hình CNN mà chúng tôi sử dụng là </w:t>
+      </w:r>
+      <w:r>
+        <w:rPr>
+          <w:lang w:val="vi-VN"/>
+        </w:rPr>
+        <w:t>InceptionResNetV1</w:t>
+      </w:r>
+      <w:r>
+        <w:rPr>
+          <w:lang w:val="vi-VN"/>
+        </w:rPr>
+        <w:t xml:space="preserve">, </w:t>
+      </w:r>
+      <w:r>
+        <w:rPr>
+          <w:lang w:val="vi-VN"/>
+        </w:rPr>
+        <w:t>với 22</w:t>
+      </w:r>
+      <w:bookmarkStart w:id="60" w:name="_GoBack"/>
+      <w:bookmarkEnd w:id="60"/>
+      <w:r>
+        <w:rPr>
+          <w:lang w:val="vi-VN"/>
+        </w:rPr>
+        <w:t xml:space="preserve">808144 trọng số, với số lượng </w:t>
+      </w:r>
+      <w:r>
+        <w:rPr>
+          <w:lang w:val="vi-VN"/>
+        </w:rPr>
+        <w:t>trọng số</w:t>
+      </w:r>
+      <w:r>
+        <w:rPr>
+          <w:lang w:val="vi-VN"/>
+        </w:rPr>
+        <w:t xml:space="preserve"> khổng lồ và phức tạp như vậy, việc huấn luyện mô hình là vô cùng tốn kém đối với những cá nhân, vì thế chúng tôi đã sử dụng mô hình đã được huấn luyện từ trước bởi </w:t>
+      </w:r>
+      <w:r>
+        <w:rPr>
+          <w:lang w:val="vi-VN"/>
+        </w:rPr>
+        <w:t>David Sandberg</w:t>
+      </w:r>
+      <w:r>
+        <w:rPr>
+          <w:lang w:val="vi-VN"/>
+        </w:rPr>
+        <w:t xml:space="preserve"> để tiết kiệm thời gian và chi phí</w:t>
+      </w:r>
+      <w:r>
+        <w:rPr>
+          <w:lang w:val="vi-VN"/>
+        </w:rPr>
+        <w:t>.</w:t>
+      </w:r>
+    </w:p>
+    <w:p>
+      <w:pPr>
+        <w:pStyle w:val="Nidungvnbn"/>
+        <w:rPr>
+          <w:lang w:val="vi-VN"/>
+        </w:rPr>
+      </w:pPr>
+      <w:r>
+        <w:rPr>
+          <w:lang w:val="vi-VN"/>
+        </w:rPr>
+        <w:t>Sau khi ma trận đặc trưng được trích xuất, nó sẽ được so sánh với những ma trận đặc trưng trong tập dữ liệu khuôn mặt để xác định danh tính. Sau đó, ứng dụng sẽ gửi một tin nhắn đến điện thoại phụ huynh với nội dung gồm thời gian điểm danh và bức ảnh của đối tượng để phụ huynh có thể đối chiếu xác nhận.</w:t>
+      </w:r>
       <w:r>
         <w:rPr>
           <w:lang w:val="vi-VN"/>
@@ -10592,34 +11383,24 @@
         <w:rPr>
           <w:lang w:val="vi-VN"/>
         </w:rPr>
-        <w:t>Do đó, tôi sẽ tạo ra một ứng dụng nhận biết khuôn mặt bằng việc sử dụng một mô hình được huấn</w:t>
-      </w:r>
-      <w:r>
-        <w:rPr>
-          <w:lang w:val="vi-VN"/>
-        </w:rPr>
-        <w:t xml:space="preserve"> luyện từ</w:t>
-      </w:r>
-      <w:r>
-        <w:rPr>
-          <w:lang w:val="vi-VN"/>
-        </w:rPr>
-        <w:t xml:space="preserve"> trước trong</w:t>
-      </w:r>
-      <w:r>
-        <w:rPr>
-          <w:lang w:val="vi-VN"/>
-        </w:rPr>
-        <w:t xml:space="preserve"> những dự án open source.</w:t>
-      </w:r>
-    </w:p>
-    <w:p>
-      <w:pPr>
-        <w:pStyle w:val="Chng"/>
-        <w:rPr>
-          <w:lang w:val="vi-VN"/>
-        </w:rPr>
-      </w:pPr>
+        <w:t xml:space="preserve"> </w:t>
+      </w:r>
+    </w:p>
+    <w:p>
+      <w:pPr>
+        <w:pStyle w:val="Tiumccp2"/>
+        <w:rPr>
+          <w:lang w:val="vi-VN"/>
+        </w:rPr>
+      </w:pPr>
+      <w:bookmarkStart w:id="61" w:name="_Toc29261436"/>
+      <w:r>
+        <w:rPr>
+          <w:lang w:val="vi-VN"/>
+        </w:rPr>
+        <w:t>3.2.3 Ứng dụng nhận tin nhắn thông báo thông tin điểm danh:</w:t>
+      </w:r>
+      <w:bookmarkEnd w:id="61"/>
     </w:p>
     <w:p>
       <w:pPr>
@@ -10632,13 +11413,223 @@
           <w:b/>
           <w:sz w:val="32"/>
           <w:szCs w:val="32"/>
-        </w:rPr>
-      </w:pPr>
-      <w:r>
+          <w:lang w:val="vi-VN"/>
+        </w:rPr>
+      </w:pPr>
+    </w:p>
+    <w:p>
+      <w:pPr>
+        <w:tabs>
+          <w:tab w:val="center" w:pos="6379"/>
+        </w:tabs>
+        <w:spacing w:after="200" w:line="276" w:lineRule="auto"/>
+        <w:jc w:val="center"/>
         <w:rPr>
           <w:b/>
           <w:sz w:val="32"/>
           <w:szCs w:val="32"/>
+          <w:lang w:val="vi-VN"/>
+        </w:rPr>
+      </w:pPr>
+    </w:p>
+    <w:p>
+      <w:pPr>
+        <w:tabs>
+          <w:tab w:val="center" w:pos="6379"/>
+        </w:tabs>
+        <w:spacing w:after="200" w:line="276" w:lineRule="auto"/>
+        <w:jc w:val="center"/>
+        <w:rPr>
+          <w:b/>
+          <w:sz w:val="32"/>
+          <w:szCs w:val="32"/>
+          <w:lang w:val="vi-VN"/>
+        </w:rPr>
+      </w:pPr>
+    </w:p>
+    <w:p>
+      <w:pPr>
+        <w:tabs>
+          <w:tab w:val="center" w:pos="6379"/>
+        </w:tabs>
+        <w:spacing w:after="200" w:line="276" w:lineRule="auto"/>
+        <w:jc w:val="center"/>
+        <w:rPr>
+          <w:b/>
+          <w:sz w:val="32"/>
+          <w:szCs w:val="32"/>
+          <w:lang w:val="vi-VN"/>
+        </w:rPr>
+      </w:pPr>
+    </w:p>
+    <w:p>
+      <w:pPr>
+        <w:tabs>
+          <w:tab w:val="center" w:pos="6379"/>
+        </w:tabs>
+        <w:spacing w:after="200" w:line="276" w:lineRule="auto"/>
+        <w:jc w:val="center"/>
+        <w:rPr>
+          <w:b/>
+          <w:sz w:val="32"/>
+          <w:szCs w:val="32"/>
+          <w:lang w:val="vi-VN"/>
+        </w:rPr>
+      </w:pPr>
+    </w:p>
+    <w:p>
+      <w:pPr>
+        <w:tabs>
+          <w:tab w:val="center" w:pos="6379"/>
+        </w:tabs>
+        <w:spacing w:after="200" w:line="276" w:lineRule="auto"/>
+        <w:jc w:val="center"/>
+        <w:rPr>
+          <w:b/>
+          <w:sz w:val="32"/>
+          <w:szCs w:val="32"/>
+          <w:lang w:val="vi-VN"/>
+        </w:rPr>
+      </w:pPr>
+    </w:p>
+    <w:p>
+      <w:pPr>
+        <w:tabs>
+          <w:tab w:val="center" w:pos="6379"/>
+        </w:tabs>
+        <w:spacing w:after="200" w:line="276" w:lineRule="auto"/>
+        <w:jc w:val="center"/>
+        <w:rPr>
+          <w:b/>
+          <w:sz w:val="32"/>
+          <w:szCs w:val="32"/>
+          <w:lang w:val="vi-VN"/>
+        </w:rPr>
+      </w:pPr>
+    </w:p>
+    <w:p>
+      <w:pPr>
+        <w:tabs>
+          <w:tab w:val="center" w:pos="6379"/>
+        </w:tabs>
+        <w:spacing w:after="200" w:line="276" w:lineRule="auto"/>
+        <w:jc w:val="center"/>
+        <w:rPr>
+          <w:b/>
+          <w:sz w:val="32"/>
+          <w:szCs w:val="32"/>
+          <w:lang w:val="vi-VN"/>
+        </w:rPr>
+      </w:pPr>
+    </w:p>
+    <w:p>
+      <w:pPr>
+        <w:tabs>
+          <w:tab w:val="center" w:pos="6379"/>
+        </w:tabs>
+        <w:spacing w:after="200" w:line="276" w:lineRule="auto"/>
+        <w:jc w:val="center"/>
+        <w:rPr>
+          <w:b/>
+          <w:sz w:val="32"/>
+          <w:szCs w:val="32"/>
+          <w:lang w:val="vi-VN"/>
+        </w:rPr>
+      </w:pPr>
+    </w:p>
+    <w:p>
+      <w:pPr>
+        <w:tabs>
+          <w:tab w:val="center" w:pos="6379"/>
+        </w:tabs>
+        <w:spacing w:after="200" w:line="276" w:lineRule="auto"/>
+        <w:jc w:val="center"/>
+        <w:rPr>
+          <w:b/>
+          <w:sz w:val="32"/>
+          <w:szCs w:val="32"/>
+          <w:lang w:val="vi-VN"/>
+        </w:rPr>
+      </w:pPr>
+    </w:p>
+    <w:p>
+      <w:pPr>
+        <w:tabs>
+          <w:tab w:val="center" w:pos="6379"/>
+        </w:tabs>
+        <w:spacing w:after="200" w:line="276" w:lineRule="auto"/>
+        <w:jc w:val="center"/>
+        <w:rPr>
+          <w:b/>
+          <w:sz w:val="32"/>
+          <w:szCs w:val="32"/>
+          <w:lang w:val="vi-VN"/>
+        </w:rPr>
+      </w:pPr>
+    </w:p>
+    <w:p>
+      <w:pPr>
+        <w:tabs>
+          <w:tab w:val="center" w:pos="6379"/>
+        </w:tabs>
+        <w:spacing w:after="200" w:line="276" w:lineRule="auto"/>
+        <w:jc w:val="center"/>
+        <w:rPr>
+          <w:b/>
+          <w:sz w:val="32"/>
+          <w:szCs w:val="32"/>
+          <w:lang w:val="vi-VN"/>
+        </w:rPr>
+      </w:pPr>
+    </w:p>
+    <w:p>
+      <w:pPr>
+        <w:tabs>
+          <w:tab w:val="center" w:pos="6379"/>
+        </w:tabs>
+        <w:spacing w:after="200" w:line="276" w:lineRule="auto"/>
+        <w:jc w:val="center"/>
+        <w:rPr>
+          <w:b/>
+          <w:sz w:val="32"/>
+          <w:szCs w:val="32"/>
+          <w:lang w:val="vi-VN"/>
+        </w:rPr>
+      </w:pPr>
+    </w:p>
+    <w:p>
+      <w:pPr>
+        <w:tabs>
+          <w:tab w:val="center" w:pos="6379"/>
+        </w:tabs>
+        <w:spacing w:after="200" w:line="276" w:lineRule="auto"/>
+        <w:jc w:val="center"/>
+        <w:rPr>
+          <w:b/>
+          <w:sz w:val="32"/>
+          <w:szCs w:val="32"/>
+          <w:lang w:val="vi-VN"/>
+        </w:rPr>
+      </w:pPr>
+    </w:p>
+    <w:p>
+      <w:pPr>
+        <w:tabs>
+          <w:tab w:val="center" w:pos="6379"/>
+        </w:tabs>
+        <w:spacing w:after="200" w:line="276" w:lineRule="auto"/>
+        <w:jc w:val="center"/>
+        <w:rPr>
+          <w:b/>
+          <w:sz w:val="32"/>
+          <w:szCs w:val="32"/>
+        </w:rPr>
+      </w:pPr>
+      <w:r>
+        <w:rPr>
+          <w:b/>
+          <w:sz w:val="32"/>
+          <w:szCs w:val="32"/>
         </w:rPr>
         <w:t>TÀI LIỆU THAM KHẢO</w:t>
       </w:r>
@@ -10664,6 +11655,89 @@
     </w:p>
     <w:p>
       <w:pPr>
+        <w:pStyle w:val="Nidungvnbn"/>
+        <w:numPr>
+          <w:ilvl w:val="0"/>
+          <w:numId w:val="25"/>
+        </w:numPr>
+      </w:pPr>
+      <w:hyperlink r:id="rId35" w:history="1">
+        <w:r>
+          <w:t>Siamese Neural Networks for One-Shot Image Recognition</w:t>
+        </w:r>
+      </w:hyperlink>
+      <w:r>
+        <w:rPr>
+          <w:lang w:val="vi-VN"/>
+        </w:rPr>
+        <w:t xml:space="preserve">, </w:t>
+      </w:r>
+      <w:hyperlink r:id="rId36" w:history="1">
+        <w:r>
+          <w:t>Gregory Koch</w:t>
+        </w:r>
+      </w:hyperlink>
+      <w:r>
+        <w:t>.</w:t>
+      </w:r>
+    </w:p>
+    <w:p>
+      <w:pPr>
+        <w:pStyle w:val="Nidungvnbn"/>
+        <w:numPr>
+          <w:ilvl w:val="0"/>
+          <w:numId w:val="25"/>
+        </w:numPr>
+      </w:pPr>
+      <w:hyperlink r:id="rId37" w:history="1">
+        <w:r>
+          <w:rPr>
+            <w:rStyle w:val="Hyperlink"/>
+            <w:color w:val="auto"/>
+            <w:u w:val="none"/>
+          </w:rPr>
+          <w:t>FaceNet: A Unified Embedding for Face Recognition and Clustering</w:t>
+        </w:r>
+      </w:hyperlink>
+      <w:r>
+        <w:t xml:space="preserve">, </w:t>
+      </w:r>
+      <w:hyperlink r:id="rId38" w:history="1">
+        <w:r>
+          <w:rPr>
+            <w:rStyle w:val="Hyperlink"/>
+            <w:color w:val="auto"/>
+            <w:u w:val="none"/>
+          </w:rPr>
+          <w:t>Florian Schroff</w:t>
+        </w:r>
+      </w:hyperlink>
+      <w:r>
+        <w:rPr>
+          <w:lang w:val="vi-VN"/>
+        </w:rPr>
+        <w:t>.</w:t>
+      </w:r>
+    </w:p>
+    <w:p>
+      <w:pPr>
+        <w:pStyle w:val="Nidungvnbn"/>
+        <w:numPr>
+          <w:ilvl w:val="0"/>
+          <w:numId w:val="25"/>
+        </w:numPr>
+      </w:pPr>
+      <w:hyperlink r:id="rId39" w:history="1">
+        <w:r>
+          <w:rPr>
+            <w:rStyle w:val="Hyperlink"/>
+          </w:rPr>
+          <w:t>https://medium.com/analytics-vidhya/introduction-to-facenet-a-unified-embedding-for-face-recognition-and-clustering-dbdac8e6f02</w:t>
+        </w:r>
+      </w:hyperlink>
+    </w:p>
+    <w:p>
+      <w:pPr>
         <w:spacing w:after="200" w:line="276" w:lineRule="auto"/>
         <w:rPr>
           <w:sz w:val="26"/>
@@ -10672,7 +11746,7 @@
       </w:pPr>
     </w:p>
     <w:sectPr>
-      <w:headerReference w:type="default" r:id="rId33"/>
+      <w:headerReference w:type="default" r:id="rId40"/>
       <w:pgSz w:w="12240" w:h="15840"/>
       <w:pgMar w:top="1985" w:right="1134" w:bottom="1701" w:left="1985" w:header="720" w:footer="720" w:gutter="0"/>
       <w:pgNumType w:start="1"/>
@@ -11501,6 +12575,119 @@
     </w:lvl>
   </w:abstractNum>
   <w:abstractNum w:abstractNumId="6" w15:restartNumberingAfterBreak="0">
+    <w:nsid w:val="2E9E0F3C"/>
+    <w:multiLevelType w:val="hybridMultilevel"/>
+    <w:tmpl w:val="2F844C20"/>
+    <w:lvl w:ilvl="0" w:tplc="04090001">
+      <w:start w:val="1"/>
+      <w:numFmt w:val="bullet"/>
+      <w:lvlText w:val=""/>
+      <w:lvlJc w:val="left"/>
+      <w:pPr>
+        <w:ind w:left="1440" w:hanging="360"/>
+      </w:pPr>
+      <w:rPr>
+        <w:rFonts w:ascii="Symbol" w:hAnsi="Symbol" w:hint="default"/>
+      </w:rPr>
+    </w:lvl>
+    <w:lvl w:ilvl="1" w:tplc="04090003" w:tentative="1">
+      <w:start w:val="1"/>
+      <w:numFmt w:val="bullet"/>
+      <w:lvlText w:val="o"/>
+      <w:lvlJc w:val="left"/>
+      <w:pPr>
+        <w:ind w:left="2160" w:hanging="360"/>
+      </w:pPr>
+      <w:rPr>
+        <w:rFonts w:ascii="Courier New" w:hAnsi="Courier New" w:cs="Courier New" w:hint="default"/>
+      </w:rPr>
+    </w:lvl>
+    <w:lvl w:ilvl="2" w:tplc="04090005" w:tentative="1">
+      <w:start w:val="1"/>
+      <w:numFmt w:val="bullet"/>
+      <w:lvlText w:val=""/>
+      <w:lvlJc w:val="left"/>
+      <w:pPr>
+        <w:ind w:left="2880" w:hanging="360"/>
+      </w:pPr>
+      <w:rPr>
+        <w:rFonts w:ascii="Wingdings" w:hAnsi="Wingdings" w:hint="default"/>
+      </w:rPr>
+    </w:lvl>
+    <w:lvl w:ilvl="3" w:tplc="04090001" w:tentative="1">
+      <w:start w:val="1"/>
+      <w:numFmt w:val="bullet"/>
+      <w:lvlText w:val=""/>
+      <w:lvlJc w:val="left"/>
+      <w:pPr>
+        <w:ind w:left="3600" w:hanging="360"/>
+      </w:pPr>
+      <w:rPr>
+        <w:rFonts w:ascii="Symbol" w:hAnsi="Symbol" w:hint="default"/>
+      </w:rPr>
+    </w:lvl>
+    <w:lvl w:ilvl="4" w:tplc="04090003" w:tentative="1">
+      <w:start w:val="1"/>
+      <w:numFmt w:val="bullet"/>
+      <w:lvlText w:val="o"/>
+      <w:lvlJc w:val="left"/>
+      <w:pPr>
+        <w:ind w:left="4320" w:hanging="360"/>
+      </w:pPr>
+      <w:rPr>
+        <w:rFonts w:ascii="Courier New" w:hAnsi="Courier New" w:cs="Courier New" w:hint="default"/>
+      </w:rPr>
+    </w:lvl>
+    <w:lvl w:ilvl="5" w:tplc="04090005" w:tentative="1">
+      <w:start w:val="1"/>
+      <w:numFmt w:val="bullet"/>
+      <w:lvlText w:val=""/>
+      <w:lvlJc w:val="left"/>
+      <w:pPr>
+        <w:ind w:left="5040" w:hanging="360"/>
+      </w:pPr>
+      <w:rPr>
+        <w:rFonts w:ascii="Wingdings" w:hAnsi="Wingdings" w:hint="default"/>
+      </w:rPr>
+    </w:lvl>
+    <w:lvl w:ilvl="6" w:tplc="04090001" w:tentative="1">
+      <w:start w:val="1"/>
+      <w:numFmt w:val="bullet"/>
+      <w:lvlText w:val=""/>
+      <w:lvlJc w:val="left"/>
+      <w:pPr>
+        <w:ind w:left="5760" w:hanging="360"/>
+      </w:pPr>
+      <w:rPr>
+        <w:rFonts w:ascii="Symbol" w:hAnsi="Symbol" w:hint="default"/>
+      </w:rPr>
+    </w:lvl>
+    <w:lvl w:ilvl="7" w:tplc="04090003" w:tentative="1">
+      <w:start w:val="1"/>
+      <w:numFmt w:val="bullet"/>
+      <w:lvlText w:val="o"/>
+      <w:lvlJc w:val="left"/>
+      <w:pPr>
+        <w:ind w:left="6480" w:hanging="360"/>
+      </w:pPr>
+      <w:rPr>
+        <w:rFonts w:ascii="Courier New" w:hAnsi="Courier New" w:cs="Courier New" w:hint="default"/>
+      </w:rPr>
+    </w:lvl>
+    <w:lvl w:ilvl="8" w:tplc="04090005" w:tentative="1">
+      <w:start w:val="1"/>
+      <w:numFmt w:val="bullet"/>
+      <w:lvlText w:val=""/>
+      <w:lvlJc w:val="left"/>
+      <w:pPr>
+        <w:ind w:left="7200" w:hanging="360"/>
+      </w:pPr>
+      <w:rPr>
+        <w:rFonts w:ascii="Wingdings" w:hAnsi="Wingdings" w:hint="default"/>
+      </w:rPr>
+    </w:lvl>
+  </w:abstractNum>
+  <w:abstractNum w:abstractNumId="7" w15:restartNumberingAfterBreak="0">
     <w:nsid w:val="2F4A57E3"/>
     <w:multiLevelType w:val="hybridMultilevel"/>
     <w:tmpl w:val="CE3C9358"/>
@@ -11613,7 +12800,7 @@
       </w:rPr>
     </w:lvl>
   </w:abstractNum>
-  <w:abstractNum w:abstractNumId="7" w15:restartNumberingAfterBreak="0">
+  <w:abstractNum w:abstractNumId="8" w15:restartNumberingAfterBreak="0">
     <w:nsid w:val="39CD232F"/>
     <w:multiLevelType w:val="multilevel"/>
     <w:tmpl w:val="181AED22"/>
@@ -11762,10 +12949,10 @@
       </w:rPr>
     </w:lvl>
   </w:abstractNum>
-  <w:abstractNum w:abstractNumId="8" w15:restartNumberingAfterBreak="0">
+  <w:abstractNum w:abstractNumId="9" w15:restartNumberingAfterBreak="0">
     <w:nsid w:val="433C277B"/>
     <w:multiLevelType w:val="hybridMultilevel"/>
-    <w:tmpl w:val="D4F44A10"/>
+    <w:tmpl w:val="63F88FD6"/>
     <w:lvl w:ilvl="0" w:tplc="04090001">
       <w:start w:val="1"/>
       <w:numFmt w:val="bullet"/>
@@ -11875,7 +13062,7 @@
       </w:rPr>
     </w:lvl>
   </w:abstractNum>
-  <w:abstractNum w:abstractNumId="9" w15:restartNumberingAfterBreak="0">
+  <w:abstractNum w:abstractNumId="10" w15:restartNumberingAfterBreak="0">
     <w:nsid w:val="45755F1E"/>
     <w:multiLevelType w:val="hybridMultilevel"/>
     <w:tmpl w:val="5874F05C"/>
@@ -11988,7 +13175,7 @@
       </w:rPr>
     </w:lvl>
   </w:abstractNum>
-  <w:abstractNum w:abstractNumId="10" w15:restartNumberingAfterBreak="0">
+  <w:abstractNum w:abstractNumId="11" w15:restartNumberingAfterBreak="0">
     <w:nsid w:val="4C3B3CF8"/>
     <w:multiLevelType w:val="multilevel"/>
     <w:tmpl w:val="7BE69666"/>
@@ -12101,7 +13288,93 @@
       </w:rPr>
     </w:lvl>
   </w:abstractNum>
-  <w:abstractNum w:abstractNumId="11" w15:restartNumberingAfterBreak="0">
+  <w:abstractNum w:abstractNumId="12" w15:restartNumberingAfterBreak="0">
+    <w:nsid w:val="4F497B82"/>
+    <w:multiLevelType w:val="hybridMultilevel"/>
+    <w:tmpl w:val="E5B4B996"/>
+    <w:lvl w:ilvl="0" w:tplc="0409000F">
+      <w:start w:val="1"/>
+      <w:numFmt w:val="decimal"/>
+      <w:lvlText w:val="%1."/>
+      <w:lvlJc w:val="left"/>
+      <w:pPr>
+        <w:ind w:left="1440" w:hanging="360"/>
+      </w:pPr>
+    </w:lvl>
+    <w:lvl w:ilvl="1" w:tplc="04090019" w:tentative="1">
+      <w:start w:val="1"/>
+      <w:numFmt w:val="lowerLetter"/>
+      <w:lvlText w:val="%2."/>
+      <w:lvlJc w:val="left"/>
+      <w:pPr>
+        <w:ind w:left="2160" w:hanging="360"/>
+      </w:pPr>
+    </w:lvl>
+    <w:lvl w:ilvl="2" w:tplc="0409001B" w:tentative="1">
+      <w:start w:val="1"/>
+      <w:numFmt w:val="lowerRoman"/>
+      <w:lvlText w:val="%3."/>
+      <w:lvlJc w:val="right"/>
+      <w:pPr>
+        <w:ind w:left="2880" w:hanging="180"/>
+      </w:pPr>
+    </w:lvl>
+    <w:lvl w:ilvl="3" w:tplc="0409000F" w:tentative="1">
+      <w:start w:val="1"/>
+      <w:numFmt w:val="decimal"/>
+      <w:lvlText w:val="%4."/>
+      <w:lvlJc w:val="left"/>
+      <w:pPr>
+        <w:ind w:left="3600" w:hanging="360"/>
+      </w:pPr>
+    </w:lvl>
+    <w:lvl w:ilvl="4" w:tplc="04090019" w:tentative="1">
+      <w:start w:val="1"/>
+      <w:numFmt w:val="lowerLetter"/>
+      <w:lvlText w:val="%5."/>
+      <w:lvlJc w:val="left"/>
+      <w:pPr>
+        <w:ind w:left="4320" w:hanging="360"/>
+      </w:pPr>
+    </w:lvl>
+    <w:lvl w:ilvl="5" w:tplc="0409001B" w:tentative="1">
+      <w:start w:val="1"/>
+      <w:numFmt w:val="lowerRoman"/>
+      <w:lvlText w:val="%6."/>
+      <w:lvlJc w:val="right"/>
+      <w:pPr>
+        <w:ind w:left="5040" w:hanging="180"/>
+      </w:pPr>
+    </w:lvl>
+    <w:lvl w:ilvl="6" w:tplc="0409000F" w:tentative="1">
+      <w:start w:val="1"/>
+      <w:numFmt w:val="decimal"/>
+      <w:lvlText w:val="%7."/>
+      <w:lvlJc w:val="left"/>
+      <w:pPr>
+        <w:ind w:left="5760" w:hanging="360"/>
+      </w:pPr>
+    </w:lvl>
+    <w:lvl w:ilvl="7" w:tplc="04090019" w:tentative="1">
+      <w:start w:val="1"/>
+      <w:numFmt w:val="lowerLetter"/>
+      <w:lvlText w:val="%8."/>
+      <w:lvlJc w:val="left"/>
+      <w:pPr>
+        <w:ind w:left="6480" w:hanging="360"/>
+      </w:pPr>
+    </w:lvl>
+    <w:lvl w:ilvl="8" w:tplc="0409001B" w:tentative="1">
+      <w:start w:val="1"/>
+      <w:numFmt w:val="lowerRoman"/>
+      <w:lvlText w:val="%9."/>
+      <w:lvlJc w:val="right"/>
+      <w:pPr>
+        <w:ind w:left="7200" w:hanging="180"/>
+      </w:pPr>
+    </w:lvl>
+  </w:abstractNum>
+  <w:abstractNum w:abstractNumId="13" w15:restartNumberingAfterBreak="0">
     <w:nsid w:val="51AB66C8"/>
     <w:multiLevelType w:val="hybridMultilevel"/>
     <w:tmpl w:val="9118B95E"/>
@@ -12190,7 +13463,7 @@
       </w:pPr>
     </w:lvl>
   </w:abstractNum>
-  <w:abstractNum w:abstractNumId="12" w15:restartNumberingAfterBreak="0">
+  <w:abstractNum w:abstractNumId="14" w15:restartNumberingAfterBreak="0">
     <w:nsid w:val="533C610C"/>
     <w:multiLevelType w:val="hybridMultilevel"/>
     <w:tmpl w:val="A41C31FA"/>
@@ -12303,7 +13576,7 @@
       </w:rPr>
     </w:lvl>
   </w:abstractNum>
-  <w:abstractNum w:abstractNumId="13" w15:restartNumberingAfterBreak="0">
+  <w:abstractNum w:abstractNumId="15" w15:restartNumberingAfterBreak="0">
     <w:nsid w:val="592F22FF"/>
     <w:multiLevelType w:val="hybridMultilevel"/>
     <w:tmpl w:val="E30852F2"/>
@@ -12394,7 +13667,7 @@
       </w:pPr>
     </w:lvl>
   </w:abstractNum>
-  <w:abstractNum w:abstractNumId="14" w15:restartNumberingAfterBreak="0">
+  <w:abstractNum w:abstractNumId="16" w15:restartNumberingAfterBreak="0">
     <w:nsid w:val="65430021"/>
     <w:multiLevelType w:val="hybridMultilevel"/>
     <w:tmpl w:val="396083B6"/>
@@ -12507,7 +13780,7 @@
       </w:rPr>
     </w:lvl>
   </w:abstractNum>
-  <w:abstractNum w:abstractNumId="15" w15:restartNumberingAfterBreak="0">
+  <w:abstractNum w:abstractNumId="17" w15:restartNumberingAfterBreak="0">
     <w:nsid w:val="66BA4732"/>
     <w:multiLevelType w:val="hybridMultilevel"/>
     <w:tmpl w:val="9C70E27C"/>
@@ -12596,7 +13869,7 @@
       </w:pPr>
     </w:lvl>
   </w:abstractNum>
-  <w:abstractNum w:abstractNumId="16" w15:restartNumberingAfterBreak="0">
+  <w:abstractNum w:abstractNumId="18" w15:restartNumberingAfterBreak="0">
     <w:nsid w:val="6C293C78"/>
     <w:multiLevelType w:val="hybridMultilevel"/>
     <w:tmpl w:val="FAE26FA4"/>
@@ -12709,7 +13982,93 @@
       </w:rPr>
     </w:lvl>
   </w:abstractNum>
-  <w:abstractNum w:abstractNumId="17" w15:restartNumberingAfterBreak="0">
+  <w:abstractNum w:abstractNumId="19" w15:restartNumberingAfterBreak="0">
+    <w:nsid w:val="708579E5"/>
+    <w:multiLevelType w:val="hybridMultilevel"/>
+    <w:tmpl w:val="4E1AD1E0"/>
+    <w:lvl w:ilvl="0" w:tplc="0409000F">
+      <w:start w:val="1"/>
+      <w:numFmt w:val="decimal"/>
+      <w:lvlText w:val="%1."/>
+      <w:lvlJc w:val="left"/>
+      <w:pPr>
+        <w:ind w:left="1440" w:hanging="360"/>
+      </w:pPr>
+    </w:lvl>
+    <w:lvl w:ilvl="1" w:tplc="04090019" w:tentative="1">
+      <w:start w:val="1"/>
+      <w:numFmt w:val="lowerLetter"/>
+      <w:lvlText w:val="%2."/>
+      <w:lvlJc w:val="left"/>
+      <w:pPr>
+        <w:ind w:left="2160" w:hanging="360"/>
+      </w:pPr>
+    </w:lvl>
+    <w:lvl w:ilvl="2" w:tplc="0409001B" w:tentative="1">
+      <w:start w:val="1"/>
+      <w:numFmt w:val="lowerRoman"/>
+      <w:lvlText w:val="%3."/>
+      <w:lvlJc w:val="right"/>
+      <w:pPr>
+        <w:ind w:left="2880" w:hanging="180"/>
+      </w:pPr>
+    </w:lvl>
+    <w:lvl w:ilvl="3" w:tplc="0409000F" w:tentative="1">
+      <w:start w:val="1"/>
+      <w:numFmt w:val="decimal"/>
+      <w:lvlText w:val="%4."/>
+      <w:lvlJc w:val="left"/>
+      <w:pPr>
+        <w:ind w:left="3600" w:hanging="360"/>
+      </w:pPr>
+    </w:lvl>
+    <w:lvl w:ilvl="4" w:tplc="04090019" w:tentative="1">
+      <w:start w:val="1"/>
+      <w:numFmt w:val="lowerLetter"/>
+      <w:lvlText w:val="%5."/>
+      <w:lvlJc w:val="left"/>
+      <w:pPr>
+        <w:ind w:left="4320" w:hanging="360"/>
+      </w:pPr>
+    </w:lvl>
+    <w:lvl w:ilvl="5" w:tplc="0409001B" w:tentative="1">
+      <w:start w:val="1"/>
+      <w:numFmt w:val="lowerRoman"/>
+      <w:lvlText w:val="%6."/>
+      <w:lvlJc w:val="right"/>
+      <w:pPr>
+        <w:ind w:left="5040" w:hanging="180"/>
+      </w:pPr>
+    </w:lvl>
+    <w:lvl w:ilvl="6" w:tplc="0409000F" w:tentative="1">
+      <w:start w:val="1"/>
+      <w:numFmt w:val="decimal"/>
+      <w:lvlText w:val="%7."/>
+      <w:lvlJc w:val="left"/>
+      <w:pPr>
+        <w:ind w:left="5760" w:hanging="360"/>
+      </w:pPr>
+    </w:lvl>
+    <w:lvl w:ilvl="7" w:tplc="04090019" w:tentative="1">
+      <w:start w:val="1"/>
+      <w:numFmt w:val="lowerLetter"/>
+      <w:lvlText w:val="%8."/>
+      <w:lvlJc w:val="left"/>
+      <w:pPr>
+        <w:ind w:left="6480" w:hanging="360"/>
+      </w:pPr>
+    </w:lvl>
+    <w:lvl w:ilvl="8" w:tplc="0409001B" w:tentative="1">
+      <w:start w:val="1"/>
+      <w:numFmt w:val="lowerRoman"/>
+      <w:lvlText w:val="%9."/>
+      <w:lvlJc w:val="right"/>
+      <w:pPr>
+        <w:ind w:left="7200" w:hanging="180"/>
+      </w:pPr>
+    </w:lvl>
+  </w:abstractNum>
+  <w:abstractNum w:abstractNumId="20" w15:restartNumberingAfterBreak="0">
     <w:nsid w:val="71811F32"/>
     <w:multiLevelType w:val="hybridMultilevel"/>
     <w:tmpl w:val="07CA2C4E"/>
@@ -12822,7 +14181,7 @@
       </w:rPr>
     </w:lvl>
   </w:abstractNum>
-  <w:abstractNum w:abstractNumId="18" w15:restartNumberingAfterBreak="0">
+  <w:abstractNum w:abstractNumId="21" w15:restartNumberingAfterBreak="0">
     <w:nsid w:val="7308574B"/>
     <w:multiLevelType w:val="hybridMultilevel"/>
     <w:tmpl w:val="4DDC5236"/>
@@ -12908,7 +14267,93 @@
       </w:pPr>
     </w:lvl>
   </w:abstractNum>
-  <w:abstractNum w:abstractNumId="19" w15:restartNumberingAfterBreak="0">
+  <w:abstractNum w:abstractNumId="22" w15:restartNumberingAfterBreak="0">
+    <w:nsid w:val="75C97F4C"/>
+    <w:multiLevelType w:val="hybridMultilevel"/>
+    <w:tmpl w:val="C70C8A18"/>
+    <w:lvl w:ilvl="0" w:tplc="0409000F">
+      <w:start w:val="1"/>
+      <w:numFmt w:val="decimal"/>
+      <w:lvlText w:val="%1."/>
+      <w:lvlJc w:val="left"/>
+      <w:pPr>
+        <w:ind w:left="1440" w:hanging="360"/>
+      </w:pPr>
+    </w:lvl>
+    <w:lvl w:ilvl="1" w:tplc="04090019" w:tentative="1">
+      <w:start w:val="1"/>
+      <w:numFmt w:val="lowerLetter"/>
+      <w:lvlText w:val="%2."/>
+      <w:lvlJc w:val="left"/>
+      <w:pPr>
+        <w:ind w:left="2160" w:hanging="360"/>
+      </w:pPr>
+    </w:lvl>
+    <w:lvl w:ilvl="2" w:tplc="0409001B" w:tentative="1">
+      <w:start w:val="1"/>
+      <w:numFmt w:val="lowerRoman"/>
+      <w:lvlText w:val="%3."/>
+      <w:lvlJc w:val="right"/>
+      <w:pPr>
+        <w:ind w:left="2880" w:hanging="180"/>
+      </w:pPr>
+    </w:lvl>
+    <w:lvl w:ilvl="3" w:tplc="0409000F" w:tentative="1">
+      <w:start w:val="1"/>
+      <w:numFmt w:val="decimal"/>
+      <w:lvlText w:val="%4."/>
+      <w:lvlJc w:val="left"/>
+      <w:pPr>
+        <w:ind w:left="3600" w:hanging="360"/>
+      </w:pPr>
+    </w:lvl>
+    <w:lvl w:ilvl="4" w:tplc="04090019" w:tentative="1">
+      <w:start w:val="1"/>
+      <w:numFmt w:val="lowerLetter"/>
+      <w:lvlText w:val="%5."/>
+      <w:lvlJc w:val="left"/>
+      <w:pPr>
+        <w:ind w:left="4320" w:hanging="360"/>
+      </w:pPr>
+    </w:lvl>
+    <w:lvl w:ilvl="5" w:tplc="0409001B" w:tentative="1">
+      <w:start w:val="1"/>
+      <w:numFmt w:val="lowerRoman"/>
+      <w:lvlText w:val="%6."/>
+      <w:lvlJc w:val="right"/>
+      <w:pPr>
+        <w:ind w:left="5040" w:hanging="180"/>
+      </w:pPr>
+    </w:lvl>
+    <w:lvl w:ilvl="6" w:tplc="0409000F" w:tentative="1">
+      <w:start w:val="1"/>
+      <w:numFmt w:val="decimal"/>
+      <w:lvlText w:val="%7."/>
+      <w:lvlJc w:val="left"/>
+      <w:pPr>
+        <w:ind w:left="5760" w:hanging="360"/>
+      </w:pPr>
+    </w:lvl>
+    <w:lvl w:ilvl="7" w:tplc="04090019" w:tentative="1">
+      <w:start w:val="1"/>
+      <w:numFmt w:val="lowerLetter"/>
+      <w:lvlText w:val="%8."/>
+      <w:lvlJc w:val="left"/>
+      <w:pPr>
+        <w:ind w:left="6480" w:hanging="360"/>
+      </w:pPr>
+    </w:lvl>
+    <w:lvl w:ilvl="8" w:tplc="0409001B" w:tentative="1">
+      <w:start w:val="1"/>
+      <w:numFmt w:val="lowerRoman"/>
+      <w:lvlText w:val="%9."/>
+      <w:lvlJc w:val="right"/>
+      <w:pPr>
+        <w:ind w:left="7200" w:hanging="180"/>
+      </w:pPr>
+    </w:lvl>
+  </w:abstractNum>
+  <w:abstractNum w:abstractNumId="23" w15:restartNumberingAfterBreak="0">
     <w:nsid w:val="79A33DFE"/>
     <w:multiLevelType w:val="hybridMultilevel"/>
     <w:tmpl w:val="10700184"/>
@@ -13021,7 +14466,7 @@
       </w:rPr>
     </w:lvl>
   </w:abstractNum>
-  <w:abstractNum w:abstractNumId="20" w15:restartNumberingAfterBreak="0">
+  <w:abstractNum w:abstractNumId="24" w15:restartNumberingAfterBreak="0">
     <w:nsid w:val="7B7762A8"/>
     <w:multiLevelType w:val="hybridMultilevel"/>
     <w:tmpl w:val="C1CE738C"/>
@@ -13114,13 +14559,13 @@
     <w:abstractNumId w:val="1"/>
   </w:num>
   <w:num w:numId="2">
-    <w:abstractNumId w:val="11"/>
+    <w:abstractNumId w:val="13"/>
   </w:num>
   <w:num w:numId="3">
-    <w:abstractNumId w:val="15"/>
+    <w:abstractNumId w:val="17"/>
   </w:num>
   <w:num w:numId="4">
-    <w:abstractNumId w:val="20"/>
+    <w:abstractNumId w:val="24"/>
   </w:num>
   <w:num w:numId="5">
     <w:abstractNumId w:val="0"/>
@@ -13129,52 +14574,64 @@
     <w:abstractNumId w:val="4"/>
   </w:num>
   <w:num w:numId="7">
-    <w:abstractNumId w:val="13"/>
+    <w:abstractNumId w:val="15"/>
   </w:num>
   <w:num w:numId="8">
-    <w:abstractNumId w:val="17"/>
+    <w:abstractNumId w:val="20"/>
   </w:num>
   <w:num w:numId="9">
     <w:abstractNumId w:val="2"/>
   </w:num>
   <w:num w:numId="10">
-    <w:abstractNumId w:val="7"/>
+    <w:abstractNumId w:val="8"/>
   </w:num>
   <w:num w:numId="11">
-    <w:abstractNumId w:val="19"/>
+    <w:abstractNumId w:val="23"/>
   </w:num>
   <w:num w:numId="12">
-    <w:abstractNumId w:val="10"/>
+    <w:abstractNumId w:val="11"/>
   </w:num>
   <w:num w:numId="13">
-    <w:abstractNumId w:val="18"/>
+    <w:abstractNumId w:val="21"/>
   </w:num>
   <w:num w:numId="14">
-    <w:abstractNumId w:val="14"/>
+    <w:abstractNumId w:val="16"/>
   </w:num>
   <w:num w:numId="15">
     <w:abstractNumId w:val="3"/>
   </w:num>
   <w:num w:numId="16">
-    <w:abstractNumId w:val="9"/>
+    <w:abstractNumId w:val="10"/>
   </w:num>
   <w:num w:numId="17">
-    <w:abstractNumId w:val="16"/>
+    <w:abstractNumId w:val="18"/>
   </w:num>
   <w:num w:numId="18">
-    <w:abstractNumId w:val="16"/>
+    <w:abstractNumId w:val="18"/>
   </w:num>
   <w:num w:numId="19">
     <w:abstractNumId w:val="5"/>
   </w:num>
   <w:num w:numId="20">
-    <w:abstractNumId w:val="6"/>
+    <w:abstractNumId w:val="7"/>
   </w:num>
   <w:num w:numId="21">
+    <w:abstractNumId w:val="14"/>
+  </w:num>
+  <w:num w:numId="22">
+    <w:abstractNumId w:val="9"/>
+  </w:num>
+  <w:num w:numId="23">
+    <w:abstractNumId w:val="22"/>
+  </w:num>
+  <w:num w:numId="24">
+    <w:abstractNumId w:val="19"/>
+  </w:num>
+  <w:num w:numId="25">
     <w:abstractNumId w:val="12"/>
   </w:num>
-  <w:num w:numId="22">
-    <w:abstractNumId w:val="8"/>
+  <w:num w:numId="26">
+    <w:abstractNumId w:val="6"/>
   </w:num>
 </w:numbering>
 </file>
@@ -13683,7 +15140,6 @@
   <w:style w:type="character" w:default="1" w:styleId="DefaultParagraphFont">
     <w:name w:val="Default Paragraph Font"/>
     <w:uiPriority w:val="1"/>
-    <w:semiHidden/>
     <w:unhideWhenUsed/>
   </w:style>
   <w:style w:type="table" w:default="1" w:styleId="TableNormal">
@@ -14326,6 +15782,68 @@
       <w:contextualSpacing/>
     </w:pPr>
   </w:style>
+  <w:style w:type="paragraph" w:styleId="HTMLPreformatted">
+    <w:name w:val="HTML Preformatted"/>
+    <w:basedOn w:val="Normal"/>
+    <w:link w:val="HTMLPreformattedChar"/>
+    <w:uiPriority w:val="99"/>
+    <w:semiHidden/>
+    <w:unhideWhenUsed/>
+    <w:rsid w:val="008B567B"/>
+    <w:pPr>
+      <w:tabs>
+        <w:tab w:val="left" w:pos="916"/>
+        <w:tab w:val="left" w:pos="1832"/>
+        <w:tab w:val="left" w:pos="2748"/>
+        <w:tab w:val="left" w:pos="3664"/>
+        <w:tab w:val="left" w:pos="4580"/>
+        <w:tab w:val="left" w:pos="5496"/>
+        <w:tab w:val="left" w:pos="6412"/>
+        <w:tab w:val="left" w:pos="7328"/>
+        <w:tab w:val="left" w:pos="8244"/>
+        <w:tab w:val="left" w:pos="9160"/>
+        <w:tab w:val="left" w:pos="10076"/>
+        <w:tab w:val="left" w:pos="10992"/>
+        <w:tab w:val="left" w:pos="11908"/>
+        <w:tab w:val="left" w:pos="12824"/>
+        <w:tab w:val="left" w:pos="13740"/>
+        <w:tab w:val="left" w:pos="14656"/>
+      </w:tabs>
+    </w:pPr>
+    <w:rPr>
+      <w:rFonts w:ascii="Courier New" w:hAnsi="Courier New" w:cs="Courier New"/>
+      <w:sz w:val="20"/>
+      <w:szCs w:val="20"/>
+      <w:lang w:eastAsia="zh-TW"/>
+    </w:rPr>
+  </w:style>
+  <w:style w:type="character" w:customStyle="1" w:styleId="HTMLPreformattedChar">
+    <w:name w:val="HTML Preformatted Char"/>
+    <w:basedOn w:val="DefaultParagraphFont"/>
+    <w:link w:val="HTMLPreformatted"/>
+    <w:uiPriority w:val="99"/>
+    <w:semiHidden/>
+    <w:rsid w:val="008B567B"/>
+    <w:rPr>
+      <w:rFonts w:ascii="Courier New" w:eastAsia="Times New Roman" w:hAnsi="Courier New" w:cs="Courier New"/>
+      <w:sz w:val="20"/>
+      <w:szCs w:val="20"/>
+      <w:lang w:eastAsia="zh-TW"/>
+    </w:rPr>
+  </w:style>
+  <w:style w:type="character" w:styleId="HTMLCode">
+    <w:name w:val="HTML Code"/>
+    <w:basedOn w:val="DefaultParagraphFont"/>
+    <w:uiPriority w:val="99"/>
+    <w:semiHidden/>
+    <w:unhideWhenUsed/>
+    <w:rsid w:val="008B567B"/>
+    <w:rPr>
+      <w:rFonts w:ascii="Courier New" w:eastAsia="Times New Roman" w:hAnsi="Courier New" w:cs="Courier New"/>
+      <w:sz w:val="20"/>
+      <w:szCs w:val="20"/>
+    </w:rPr>
+  </w:style>
 </w:styles>
 </file>
 
@@ -14619,7 +16137,7 @@
 </file>
 
 <file path=customXml/itemProps1.xml><?xml version="1.0" encoding="utf-8"?>
-<ds:datastoreItem xmlns:ds="http://schemas.openxmlformats.org/officeDocument/2006/customXml" ds:itemID="{5B304A35-981E-4B47-8E70-380D6453538C}">
+<ds:datastoreItem xmlns:ds="http://schemas.openxmlformats.org/officeDocument/2006/customXml" ds:itemID="{D6879B2A-4D0B-4340-A77F-71E21D99BA0A}">
   <ds:schemaRefs>
     <ds:schemaRef ds:uri="http://schemas.openxmlformats.org/officeDocument/2006/bibliography"/>
   </ds:schemaRefs>

--- a/Đồ án 2.docx
+++ b/Đồ án 2.docx
@@ -148,11 +148,6 @@
     </w:p>
     <w:p>
       <w:pPr>
-        <w:suppressAutoHyphens/>
-        <w:autoSpaceDE w:val="0"/>
-        <w:autoSpaceDN w:val="0"/>
-        <w:adjustRightInd w:val="0"/>
-        <w:ind w:firstLine="720"/>
         <w:jc w:val="center"/>
         <w:rPr>
           <w:b/>
@@ -165,14 +160,12 @@
       <w:r>
         <w:rPr>
           <w:noProof/>
-          <w:sz w:val="22"/>
-          <w:szCs w:val="22"/>
         </w:rPr>
         <w:drawing>
-          <wp:inline distT="0" distB="0" distL="0" distR="0" wp14:anchorId="014F914A" wp14:editId="64858106">
-            <wp:extent cx="790575" cy="742950"/>
-            <wp:effectExtent l="0" t="0" r="9525" b="0"/>
-            <wp:docPr id="1" name="Picture 1"/>
+          <wp:inline distT="0" distB="0" distL="0" distR="0" wp14:anchorId="09230442" wp14:editId="3AE6ACC0">
+            <wp:extent cx="1066433" cy="588818"/>
+            <wp:effectExtent l="0" t="0" r="635" b="1905"/>
+            <wp:docPr id="9" name="Picture 9"/>
             <wp:cNvGraphicFramePr>
               <a:graphicFrameLocks xmlns:a="http://schemas.openxmlformats.org/drawingml/2006/main" noChangeAspect="1"/>
             </wp:cNvGraphicFramePr>
@@ -186,7 +179,7 @@
                     </pic:cNvPicPr>
                   </pic:nvPicPr>
                   <pic:blipFill>
-                    <a:blip r:embed="rId8">
+                    <a:blip r:embed="rId8" cstate="print">
                       <a:extLst>
                         <a:ext uri="{28A0092B-C50C-407E-A947-70E740481C1C}">
                           <a14:useLocalDpi xmlns:a14="http://schemas.microsoft.com/office/drawing/2010/main" val="0"/>
@@ -201,7 +194,7 @@
                   <pic:spPr bwMode="auto">
                     <a:xfrm>
                       <a:off x="0" y="0"/>
-                      <a:ext cx="790575" cy="742950"/>
+                      <a:ext cx="1207238" cy="666562"/>
                     </a:xfrm>
                     <a:prstGeom prst="rect">
                       <a:avLst/>
@@ -459,7 +452,7 @@
         <w:autoSpaceDN w:val="0"/>
         <w:adjustRightInd w:val="0"/>
         <w:spacing w:line="360" w:lineRule="auto"/>
-        <w:ind w:left="3600" w:firstLine="720"/>
+        <w:ind w:left="2880" w:firstLine="720"/>
         <w:jc w:val="right"/>
         <w:rPr>
           <w:sz w:val="28"/>
@@ -500,15 +493,16 @@
           <w:szCs w:val="28"/>
           <w:lang w:val="vi-VN"/>
         </w:rPr>
-        <w:t>T</w:t>
+        <w:t>PGS-</w:t>
       </w:r>
       <w:r>
         <w:rPr>
           <w:b/>
           <w:sz w:val="28"/>
           <w:szCs w:val="28"/>
-        </w:rPr>
-        <w:t>S</w:t>
+          <w:lang w:val="vi-VN"/>
+        </w:rPr>
+        <w:t>TS.</w:t>
       </w:r>
       <w:r>
         <w:rPr>
@@ -526,7 +520,25 @@
           <w:szCs w:val="28"/>
           <w:lang w:val="vi-VN"/>
         </w:rPr>
-        <w:t>LÊ ANH CƯỜNG</w:t>
+        <w:t>LÊ ANH</w:t>
+      </w:r>
+      <w:r>
+        <w:rPr>
+          <w:b/>
+          <w:sz w:val="28"/>
+          <w:szCs w:val="28"/>
+          <w:lang w:val="vi-VN"/>
+        </w:rPr>
+        <w:t xml:space="preserve"> </w:t>
+      </w:r>
+      <w:r>
+        <w:rPr>
+          <w:b/>
+          <w:sz w:val="28"/>
+          <w:szCs w:val="28"/>
+          <w:lang w:val="vi-VN"/>
+        </w:rPr>
+        <w:t>CƯỜNG</w:t>
       </w:r>
     </w:p>
     <w:p>
@@ -805,7 +817,7 @@
           <w:szCs w:val="28"/>
           <w:lang w:val="vi-VN"/>
         </w:rPr>
-        <w:t>2019</w:t>
+        <w:t>2020</w:t>
       </w:r>
     </w:p>
     <w:p>
@@ -955,15 +967,8 @@
     </w:p>
     <w:p>
       <w:pPr>
-        <w:suppressAutoHyphens/>
-        <w:autoSpaceDE w:val="0"/>
-        <w:autoSpaceDN w:val="0"/>
-        <w:adjustRightInd w:val="0"/>
-        <w:ind w:firstLine="720"/>
         <w:jc w:val="center"/>
         <w:rPr>
-          <w:b/>
-          <w:bCs/>
           <w:sz w:val="28"/>
           <w:szCs w:val="28"/>
           <w:lang w:val="en"/>
@@ -972,14 +977,12 @@
       <w:r>
         <w:rPr>
           <w:noProof/>
-          <w:sz w:val="22"/>
-          <w:szCs w:val="22"/>
         </w:rPr>
         <w:drawing>
-          <wp:inline distT="0" distB="0" distL="0" distR="0" wp14:anchorId="70B3A569" wp14:editId="36DD9778">
-            <wp:extent cx="790575" cy="742950"/>
-            <wp:effectExtent l="0" t="0" r="9525" b="0"/>
-            <wp:docPr id="4" name="Picture 4"/>
+          <wp:inline distT="0" distB="0" distL="0" distR="0" wp14:anchorId="1472B684" wp14:editId="0DFC9A76">
+            <wp:extent cx="1116618" cy="616527"/>
+            <wp:effectExtent l="0" t="0" r="7620" b="0"/>
+            <wp:docPr id="11" name="Picture 11"/>
             <wp:cNvGraphicFramePr>
               <a:graphicFrameLocks xmlns:a="http://schemas.openxmlformats.org/drawingml/2006/main" noChangeAspect="1"/>
             </wp:cNvGraphicFramePr>
@@ -993,7 +996,7 @@
                     </pic:cNvPicPr>
                   </pic:nvPicPr>
                   <pic:blipFill>
-                    <a:blip r:embed="rId8">
+                    <a:blip r:embed="rId10" cstate="print">
                       <a:extLst>
                         <a:ext uri="{28A0092B-C50C-407E-A947-70E740481C1C}">
                           <a14:useLocalDpi xmlns:a14="http://schemas.microsoft.com/office/drawing/2010/main" val="0"/>
@@ -1008,7 +1011,7 @@
                   <pic:spPr bwMode="auto">
                     <a:xfrm>
                       <a:off x="0" y="0"/>
-                      <a:ext cx="790575" cy="742950"/>
+                      <a:ext cx="1266224" cy="699130"/>
                     </a:xfrm>
                     <a:prstGeom prst="rect">
                       <a:avLst/>
@@ -1319,15 +1322,16 @@
           <w:szCs w:val="28"/>
           <w:lang w:val="vi-VN"/>
         </w:rPr>
-        <w:t>T</w:t>
+        <w:t>PGS-</w:t>
       </w:r>
       <w:r>
         <w:rPr>
           <w:b/>
           <w:sz w:val="28"/>
           <w:szCs w:val="28"/>
-        </w:rPr>
-        <w:t>S</w:t>
+          <w:lang w:val="vi-VN"/>
+        </w:rPr>
+        <w:t>TS.</w:t>
       </w:r>
       <w:r>
         <w:rPr>
@@ -1624,7 +1628,7 @@
           <w:lang w:val="vi-VN"/>
         </w:rPr>
         <w:sectPr>
-          <w:headerReference w:type="default" r:id="rId10"/>
+          <w:headerReference w:type="default" r:id="rId11"/>
           <w:pgSz w:w="12240" w:h="15840"/>
           <w:pgMar w:top="1985" w:right="1134" w:bottom="1701" w:left="1985" w:header="720" w:footer="720" w:gutter="0"/>
           <w:cols w:space="720"/>
@@ -1651,7 +1655,7 @@
           <w:szCs w:val="28"/>
           <w:lang w:val="vi-VN"/>
         </w:rPr>
-        <w:t>2019</w:t>
+        <w:t>2020</w:t>
       </w:r>
     </w:p>
     <w:p>
@@ -1662,7 +1666,7 @@
           <w:lang w:val="vi-VN"/>
         </w:rPr>
       </w:pPr>
-      <w:bookmarkStart w:id="0" w:name="_Toc29261412"/>
+      <w:bookmarkStart w:id="0" w:name="_Toc29296370"/>
       <w:r>
         <w:rPr>
           <w:lang w:val="vi-VN"/>
@@ -1676,48 +1680,113 @@
       <w:pPr>
         <w:pStyle w:val="Nidungvnbn"/>
         <w:rPr>
-          <w:b/>
-          <w:bCs/>
-          <w:sz w:val="32"/>
-          <w:szCs w:val="32"/>
-          <w:lang w:val="vi-VN"/>
-        </w:rPr>
-      </w:pPr>
-      <w:r>
-        <w:rPr>
-          <w:lang w:val="vi-VN"/>
-        </w:rPr>
-        <w:t xml:space="preserve">Đây là phần tác giả </w:t>
-      </w:r>
-      <w:r>
-        <w:rPr>
-          <w:b/>
-          <w:lang w:val="vi-VN"/>
-        </w:rPr>
-        <w:t>tự viết</w:t>
-      </w:r>
-      <w:r>
-        <w:rPr>
-          <w:lang w:val="vi-VN"/>
-        </w:rPr>
-        <w:t xml:space="preserve"> ngắn gọn, thể hiện sự biết ơn của mình đối với những người đã giúp mình hoàn thành Luận văn/Luận án. Tuyệt đối không sao chép theo mẫu những “lời cảm ơn” đã có.</w:t>
-      </w:r>
-      <w:r>
-        <w:rPr>
-          <w:b/>
-          <w:bCs/>
-          <w:sz w:val="32"/>
-          <w:szCs w:val="32"/>
+          <w:lang w:val="vi-VN"/>
+        </w:rPr>
+      </w:pPr>
+      <w:r>
+        <w:rPr>
+          <w:lang w:val="vi-VN"/>
+        </w:rPr>
+        <w:t>Trong thời gian thực hiện đồ án, chúng em đã nhận được rất nhièu sự giúp đỡ từ phía nhà trường, thầy cô, bạn bè và người thân</w:t>
+      </w:r>
+    </w:p>
+    <w:p>
+      <w:pPr>
+        <w:pStyle w:val="Nidungvnbn"/>
+        <w:rPr>
+          <w:lang w:val="vi-VN"/>
+        </w:rPr>
+      </w:pPr>
+      <w:r>
+        <w:rPr>
+          <w:lang w:val="vi-VN"/>
+        </w:rPr>
+        <w:t xml:space="preserve">Đầu tiên, chúng em xin gửi lời cảm ơn chân thành đến người đã dìu dắt, hướng </w:t>
+      </w:r>
+      <w:r>
+        <w:rPr>
+          <w:lang w:val="vi-VN"/>
+        </w:rPr>
+        <w:t>dẫn, giải đáp các câu hỏi của</w:t>
+      </w:r>
+      <w:r>
+        <w:rPr>
+          <w:lang w:val="vi-VN"/>
+        </w:rPr>
+        <w:t xml:space="preserve"> chúng em</w:t>
+      </w:r>
+      <w:r>
+        <w:rPr>
+          <w:lang w:val="vi-VN"/>
+        </w:rPr>
+        <w:t xml:space="preserve"> trong quá trình</w:t>
+      </w:r>
+      <w:r>
+        <w:rPr>
+          <w:lang w:val="vi-VN"/>
+        </w:rPr>
+        <w:t xml:space="preserve"> hoàn thành đồ án lần này, đó chính là </w:t>
+      </w:r>
+      <w:r>
+        <w:rPr>
+          <w:lang w:val="vi-VN"/>
+        </w:rPr>
+        <w:t>PGS. TS Lê Anh Cường.</w:t>
+      </w:r>
+      <w:r>
+        <w:rPr>
+          <w:lang w:val="vi-VN"/>
+        </w:rPr>
+        <w:t xml:space="preserve"> Chính sự hướng dẫn nhiệt tình và tận tâm ấy đã tiếp thêm cho chúng em niềm đam mê với Machine Learning để có thể hoàn thành tốt đề tài đồ án lần này.</w:t>
+      </w:r>
+    </w:p>
+    <w:p>
+      <w:pPr>
+        <w:pStyle w:val="Nidungvnbn"/>
+        <w:rPr>
+          <w:lang w:val="vi-VN"/>
+        </w:rPr>
+      </w:pPr>
+      <w:r>
+        <w:rPr>
+          <w:lang w:val="vi-VN"/>
+        </w:rPr>
+        <w:t>Tiếp theo, chúng em xin gửi lời cảm ơn đến bạn bè và người thân của chúng em vì đã giúp đỡ, hỗ trợ và động viên chúng em trong quá trình thực hiện đồ án.</w:t>
+      </w:r>
+    </w:p>
+    <w:p>
+      <w:pPr>
+        <w:pStyle w:val="Nidungvnbn"/>
+        <w:rPr>
+          <w:lang w:val="vi-VN"/>
+        </w:rPr>
+      </w:pPr>
+      <w:r>
+        <w:rPr>
+          <w:lang w:val="vi-VN"/>
+        </w:rPr>
+        <w:t xml:space="preserve">Cuối cùng, chúng em xin gửi lời cảm ơn đến quý thầy cô, cán bộ nhân viên của trường đại học Tôn Đức Thắng nói </w:t>
+      </w:r>
+      <w:r>
+        <w:rPr>
+          <w:lang w:val="vi-VN"/>
+        </w:rPr>
+        <w:t>chung và Khoa Công Nghệ Thông Tin trường đại học Tôn Đức Thắng nói riêng vì đã truyền đạt thật tốt những kiến thức từ cơ bản đến nâng cao cho chúng em, giúp chúng em hoàn thành tốt đề tài đồ án này.</w:t>
+      </w:r>
+      <w:r>
+        <w:rPr>
           <w:lang w:val="vi-VN"/>
         </w:rPr>
         <w:t xml:space="preserve"> </w:t>
       </w:r>
       <w:r>
         <w:rPr>
-          <w:b/>
-          <w:bCs/>
-          <w:sz w:val="32"/>
-          <w:szCs w:val="32"/>
+          <w:lang w:val="vi-VN"/>
+        </w:rPr>
+        <w:t xml:space="preserve">  </w:t>
+      </w:r>
+      <w:r>
+        <w:rPr>
           <w:lang w:val="vi-VN"/>
         </w:rPr>
         <w:br w:type="page"/>
@@ -2199,7 +2268,7 @@
           <w:lang w:val="vi-VN"/>
         </w:rPr>
       </w:pPr>
-      <w:bookmarkStart w:id="1" w:name="_Toc29261413"/>
+      <w:bookmarkStart w:id="1" w:name="_Toc29296371"/>
       <w:r>
         <w:rPr>
           <w:lang w:val="vi-VN"/>
@@ -2405,7 +2474,7 @@
           <w:lang w:val="vi-VN"/>
         </w:rPr>
       </w:pPr>
-      <w:bookmarkStart w:id="2" w:name="_Toc29261414"/>
+      <w:bookmarkStart w:id="2" w:name="_Toc29296372"/>
       <w:r>
         <w:rPr>
           <w:lang w:val="vi-VN"/>
@@ -2434,31 +2503,99 @@
         <w:rPr>
           <w:lang w:val="vi-VN"/>
         </w:rPr>
-        <w:t>Trình bày tóm tắt vấn đề nghiên cứu, các h</w:t>
-      </w:r>
-      <w:r>
-        <w:rPr>
-          <w:lang w:val="vi-VN"/>
-        </w:rPr>
-        <w:t>ướng tiếp cận, cách giải quyết vấn đề và một số kết quả đạt đượ</w:t>
-      </w:r>
-      <w:r>
-        <w:rPr>
-          <w:lang w:val="vi-VN"/>
-        </w:rPr>
-        <w:t>c, những phát hiện cơ bản</w:t>
-      </w:r>
-      <w:r>
-        <w:rPr>
-          <w:lang w:val="vi-VN"/>
-        </w:rPr>
-        <w:t xml:space="preserve"> trong v</w:t>
-      </w:r>
-      <w:r>
-        <w:rPr>
-          <w:lang w:val="vi-VN"/>
-        </w:rPr>
-        <w:t>òng 1 -2 trang.</w:t>
+        <w:t>Báo cáo này là kết quả của quá trình tìm hiểu và nghiên cứu về one-shot learning và ứng dụng nó vào hệ thống nhận diện khuôn mặt.</w:t>
+      </w:r>
+    </w:p>
+    <w:p>
+      <w:pPr>
+        <w:pStyle w:val="Nidungvnbn"/>
+        <w:rPr>
+          <w:lang w:val="vi-VN"/>
+        </w:rPr>
+      </w:pPr>
+      <w:r>
+        <w:rPr>
+          <w:lang w:val="vi-VN"/>
+        </w:rPr>
+        <w:t>Nội dung báo cáo bao gồm 3 phần:</w:t>
+      </w:r>
+    </w:p>
+    <w:p>
+      <w:pPr>
+        <w:pStyle w:val="Nidungvnbn"/>
+        <w:numPr>
+          <w:ilvl w:val="0"/>
+          <w:numId w:val="28"/>
+        </w:numPr>
+        <w:rPr>
+          <w:lang w:val="vi-VN"/>
+        </w:rPr>
+      </w:pPr>
+      <w:r>
+        <w:rPr>
+          <w:lang w:val="vi-VN"/>
+        </w:rPr>
+        <w:t xml:space="preserve">Chương 1: Nêu lên các thành tựu đạt được của CNN trong việc giải quyết các bài toán phân lớp, tiêu biểu là nhận diện khuôn mặt. Đồng thời nêu lên những điểm hạn chế mà CNN gặp phải, thông qua đó giới thiệu về One-shot </w:t>
+      </w:r>
+      <w:r>
+        <w:rPr>
+          <w:lang w:val="vi-VN"/>
+        </w:rPr>
+        <w:t xml:space="preserve">learning, </w:t>
+      </w:r>
+      <w:r>
+        <w:rPr>
+          <w:lang w:val="vi-VN"/>
+        </w:rPr>
+        <w:t>một</w:t>
+      </w:r>
+      <w:r>
+        <w:rPr>
+          <w:lang w:val="vi-VN"/>
+        </w:rPr>
+        <w:t xml:space="preserve"> hướng nghiên cứu giúp khắc phục những mặt hạn chế của CNN.</w:t>
+      </w:r>
+    </w:p>
+    <w:p>
+      <w:pPr>
+        <w:pStyle w:val="Nidungvnbn"/>
+        <w:numPr>
+          <w:ilvl w:val="0"/>
+          <w:numId w:val="28"/>
+        </w:numPr>
+        <w:rPr>
+          <w:lang w:val="vi-VN"/>
+        </w:rPr>
+      </w:pPr>
+      <w:r>
+        <w:rPr>
+          <w:lang w:val="vi-VN"/>
+        </w:rPr>
+        <w:t>Chương 2: Giới thiệu về One-shot learning, ý tưởng chủ đạo, các kiến trúc tốt nhất được dùng cho One-shot learning. Giới thiệu về FaceNet, dự án nghiên cứu về One-shot learning của Google.</w:t>
+      </w:r>
+    </w:p>
+    <w:p>
+      <w:pPr>
+        <w:pStyle w:val="Nidungvnbn"/>
+        <w:numPr>
+          <w:ilvl w:val="0"/>
+          <w:numId w:val="28"/>
+        </w:numPr>
+        <w:rPr>
+          <w:lang w:val="vi-VN"/>
+        </w:rPr>
+      </w:pPr>
+      <w:r>
+        <w:rPr>
+          <w:lang w:val="vi-VN"/>
+        </w:rPr>
+        <w:t>Chương 3: Giới thiệu về hệ thống nhận diện khuôn mặt do chúng em xây dựng, dựa vào ý tưởng của One-shot leaning. Cách thức hoạt động của hệ thống.</w:t>
+      </w:r>
+      <w:r>
+        <w:rPr>
+          <w:lang w:val="vi-VN"/>
+        </w:rPr>
+        <w:t xml:space="preserve"> </w:t>
       </w:r>
     </w:p>
     <w:p>
@@ -2470,7 +2607,7 @@
           <w:lang w:val="vi-VN"/>
         </w:rPr>
         <w:sectPr>
-          <w:headerReference w:type="default" r:id="rId11"/>
+          <w:headerReference w:type="default" r:id="rId12"/>
           <w:pgSz w:w="12240" w:h="15840"/>
           <w:pgMar w:top="1985" w:right="1134" w:bottom="1701" w:left="1985" w:header="720" w:footer="720" w:gutter="0"/>
           <w:pgNumType w:fmt="lowerRoman" w:start="1"/>
@@ -2491,9 +2628,15 @@
       <w:pPr>
         <w:pStyle w:val="Chng"/>
         <w:jc w:val="center"/>
-      </w:pPr>
-      <w:bookmarkStart w:id="3" w:name="_Toc29261415"/>
-      <w:r>
+        <w:rPr>
+          <w:lang w:val="vi-VN"/>
+        </w:rPr>
+      </w:pPr>
+      <w:bookmarkStart w:id="3" w:name="_Toc29296373"/>
+      <w:r>
+        <w:rPr>
+          <w:lang w:val="vi-VN"/>
+        </w:rPr>
         <w:lastRenderedPageBreak/>
         <w:t>MỤC LỤC</w:t>
       </w:r>
@@ -2531,7 +2674,7 @@
         </w:rPr>
         <w:fldChar w:fldCharType="separate"/>
       </w:r>
-      <w:hyperlink w:anchor="_Toc29261412" w:history="1">
+      <w:hyperlink w:anchor="_Toc29296370" w:history="1">
         <w:r>
           <w:rPr>
             <w:rStyle w:val="Hyperlink"/>
@@ -2559,7 +2702,7 @@
             <w:noProof/>
             <w:webHidden/>
           </w:rPr>
-          <w:instrText xml:space="preserve"> PAGEREF _Toc29261412 \h </w:instrText>
+          <w:instrText xml:space="preserve"> PAGEREF _Toc29296370 \h </w:instrText>
         </w:r>
         <w:r>
           <w:rPr>
@@ -2604,7 +2747,7 @@
           <w:lang w:eastAsia="zh-TW"/>
         </w:rPr>
       </w:pPr>
-      <w:hyperlink w:anchor="_Toc29261413" w:history="1">
+      <w:hyperlink w:anchor="_Toc29296371" w:history="1">
         <w:r>
           <w:rPr>
             <w:rStyle w:val="Hyperlink"/>
@@ -2632,7 +2775,7 @@
             <w:noProof/>
             <w:webHidden/>
           </w:rPr>
-          <w:instrText xml:space="preserve"> PAGEREF _Toc29261413 \h </w:instrText>
+          <w:instrText xml:space="preserve"> PAGEREF _Toc29296371 \h </w:instrText>
         </w:r>
         <w:r>
           <w:rPr>
@@ -2677,7 +2820,7 @@
           <w:lang w:eastAsia="zh-TW"/>
         </w:rPr>
       </w:pPr>
-      <w:hyperlink w:anchor="_Toc29261414" w:history="1">
+      <w:hyperlink w:anchor="_Toc29296372" w:history="1">
         <w:r>
           <w:rPr>
             <w:rStyle w:val="Hyperlink"/>
@@ -2705,7 +2848,7 @@
             <w:noProof/>
             <w:webHidden/>
           </w:rPr>
-          <w:instrText xml:space="preserve"> PAGEREF _Toc29261414 \h </w:instrText>
+          <w:instrText xml:space="preserve"> PAGEREF _Toc29296372 \h </w:instrText>
         </w:r>
         <w:r>
           <w:rPr>
@@ -2750,11 +2893,12 @@
           <w:lang w:eastAsia="zh-TW"/>
         </w:rPr>
       </w:pPr>
-      <w:hyperlink w:anchor="_Toc29261415" w:history="1">
+      <w:hyperlink w:anchor="_Toc29296373" w:history="1">
         <w:r>
           <w:rPr>
             <w:rStyle w:val="Hyperlink"/>
             <w:noProof/>
+            <w:lang w:val="vi-VN"/>
           </w:rPr>
           <w:t>MỤC LỤC</w:t>
         </w:r>
@@ -2777,7 +2921,7 @@
             <w:noProof/>
             <w:webHidden/>
           </w:rPr>
-          <w:instrText xml:space="preserve"> PAGEREF _Toc29261415 \h </w:instrText>
+          <w:instrText xml:space="preserve"> PAGEREF _Toc29296373 \h </w:instrText>
         </w:r>
         <w:r>
           <w:rPr>
@@ -2822,7 +2966,7 @@
           <w:lang w:eastAsia="zh-TW"/>
         </w:rPr>
       </w:pPr>
-      <w:hyperlink w:anchor="_Toc29261416" w:history="1">
+      <w:hyperlink w:anchor="_Toc29296374" w:history="1">
         <w:r>
           <w:rPr>
             <w:rStyle w:val="Hyperlink"/>
@@ -2849,7 +2993,7 @@
             <w:noProof/>
             <w:webHidden/>
           </w:rPr>
-          <w:instrText xml:space="preserve"> PAGEREF _Toc29261416 \h </w:instrText>
+          <w:instrText xml:space="preserve"> PAGEREF _Toc29296374 \h </w:instrText>
         </w:r>
         <w:r>
           <w:rPr>
@@ -2869,7 +3013,7 @@
             <w:noProof/>
             <w:webHidden/>
           </w:rPr>
-          <w:t>4</w:t>
+          <w:t>3</w:t>
         </w:r>
         <w:r>
           <w:rPr>
@@ -2894,7 +3038,7 @@
           <w:lang w:eastAsia="zh-TW"/>
         </w:rPr>
       </w:pPr>
-      <w:hyperlink w:anchor="_Toc29261417" w:history="1">
+      <w:hyperlink w:anchor="_Toc29296375" w:history="1">
         <w:r>
           <w:rPr>
             <w:rStyle w:val="Hyperlink"/>
@@ -2929,7 +3073,7 @@
             <w:noProof/>
             <w:webHidden/>
           </w:rPr>
-          <w:instrText xml:space="preserve"> PAGEREF _Toc29261417 \h </w:instrText>
+          <w:instrText xml:space="preserve"> PAGEREF _Toc29296375 \h </w:instrText>
         </w:r>
         <w:r>
           <w:rPr>
@@ -2949,7 +3093,7 @@
             <w:noProof/>
             <w:webHidden/>
           </w:rPr>
-          <w:t>5</w:t>
+          <w:t>4</w:t>
         </w:r>
         <w:r>
           <w:rPr>
@@ -2975,7 +3119,7 @@
           <w:lang w:eastAsia="zh-TW"/>
         </w:rPr>
       </w:pPr>
-      <w:hyperlink w:anchor="_Toc29261418" w:history="1">
+      <w:hyperlink w:anchor="_Toc29296376" w:history="1">
         <w:r>
           <w:rPr>
             <w:rStyle w:val="Hyperlink"/>
@@ -3045,7 +3189,7 @@
             <w:noProof/>
             <w:webHidden/>
           </w:rPr>
-          <w:instrText xml:space="preserve"> PAGEREF _Toc29261418 \h </w:instrText>
+          <w:instrText xml:space="preserve"> PAGEREF _Toc29296376 \h </w:instrText>
         </w:r>
         <w:r>
           <w:rPr>
@@ -3065,7 +3209,7 @@
             <w:noProof/>
             <w:webHidden/>
           </w:rPr>
-          <w:t>5</w:t>
+          <w:t>4</w:t>
         </w:r>
         <w:r>
           <w:rPr>
@@ -3091,7 +3235,7 @@
           <w:lang w:eastAsia="zh-TW"/>
         </w:rPr>
       </w:pPr>
-      <w:hyperlink w:anchor="_Toc29261419" w:history="1">
+      <w:hyperlink w:anchor="_Toc29296377" w:history="1">
         <w:r>
           <w:rPr>
             <w:rStyle w:val="Hyperlink"/>
@@ -3144,7 +3288,7 @@
             <w:noProof/>
             <w:webHidden/>
           </w:rPr>
-          <w:instrText xml:space="preserve"> PAGEREF _Toc29261419 \h </w:instrText>
+          <w:instrText xml:space="preserve"> PAGEREF _Toc29296377 \h </w:instrText>
         </w:r>
         <w:r>
           <w:rPr>
@@ -3164,7 +3308,7 @@
             <w:noProof/>
             <w:webHidden/>
           </w:rPr>
-          <w:t>6</w:t>
+          <w:t>5</w:t>
         </w:r>
         <w:r>
           <w:rPr>
@@ -3189,7 +3333,7 @@
           <w:lang w:eastAsia="zh-TW"/>
         </w:rPr>
       </w:pPr>
-      <w:hyperlink w:anchor="_Toc29261420" w:history="1">
+      <w:hyperlink w:anchor="_Toc29296378" w:history="1">
         <w:r>
           <w:rPr>
             <w:rStyle w:val="Hyperlink"/>
@@ -3217,7 +3361,7 @@
             <w:noProof/>
             <w:webHidden/>
           </w:rPr>
-          <w:instrText xml:space="preserve"> PAGEREF _Toc29261420 \h </w:instrText>
+          <w:instrText xml:space="preserve"> PAGEREF _Toc29296378 \h </w:instrText>
         </w:r>
         <w:r>
           <w:rPr>
@@ -3237,7 +3381,7 @@
             <w:noProof/>
             <w:webHidden/>
           </w:rPr>
-          <w:t>8</w:t>
+          <w:t>7</w:t>
         </w:r>
         <w:r>
           <w:rPr>
@@ -3262,7 +3406,7 @@
           <w:lang w:eastAsia="zh-TW"/>
         </w:rPr>
       </w:pPr>
-      <w:hyperlink w:anchor="_Toc29261421" w:history="1">
+      <w:hyperlink w:anchor="_Toc29296379" w:history="1">
         <w:r>
           <w:rPr>
             <w:rStyle w:val="Hyperlink"/>
@@ -3290,7 +3434,7 @@
             <w:noProof/>
             <w:webHidden/>
           </w:rPr>
-          <w:instrText xml:space="preserve"> PAGEREF _Toc29261421 \h </w:instrText>
+          <w:instrText xml:space="preserve"> PAGEREF _Toc29296379 \h </w:instrText>
         </w:r>
         <w:r>
           <w:rPr>
@@ -3310,7 +3454,7 @@
             <w:noProof/>
             <w:webHidden/>
           </w:rPr>
-          <w:t>8</w:t>
+          <w:t>7</w:t>
         </w:r>
         <w:r>
           <w:rPr>
@@ -3335,7 +3479,7 @@
           <w:lang w:eastAsia="zh-TW"/>
         </w:rPr>
       </w:pPr>
-      <w:hyperlink w:anchor="_Toc29261422" w:history="1">
+      <w:hyperlink w:anchor="_Toc29296380" w:history="1">
         <w:r>
           <w:rPr>
             <w:rStyle w:val="Hyperlink"/>
@@ -3363,7 +3507,7 @@
             <w:noProof/>
             <w:webHidden/>
           </w:rPr>
-          <w:instrText xml:space="preserve"> PAGEREF _Toc29261422 \h </w:instrText>
+          <w:instrText xml:space="preserve"> PAGEREF _Toc29296380 \h </w:instrText>
         </w:r>
         <w:r>
           <w:rPr>
@@ -3383,7 +3527,7 @@
             <w:noProof/>
             <w:webHidden/>
           </w:rPr>
-          <w:t>8</w:t>
+          <w:t>7</w:t>
         </w:r>
         <w:r>
           <w:rPr>
@@ -3408,7 +3552,7 @@
           <w:lang w:eastAsia="zh-TW"/>
         </w:rPr>
       </w:pPr>
-      <w:hyperlink w:anchor="_Toc29261423" w:history="1">
+      <w:hyperlink w:anchor="_Toc29296381" w:history="1">
         <w:r>
           <w:rPr>
             <w:rStyle w:val="Hyperlink"/>
@@ -3436,7 +3580,7 @@
             <w:noProof/>
             <w:webHidden/>
           </w:rPr>
-          <w:instrText xml:space="preserve"> PAGEREF _Toc29261423 \h </w:instrText>
+          <w:instrText xml:space="preserve"> PAGEREF _Toc29296381 \h </w:instrText>
         </w:r>
         <w:r>
           <w:rPr>
@@ -3456,7 +3600,7 @@
             <w:noProof/>
             <w:webHidden/>
           </w:rPr>
-          <w:t>10</w:t>
+          <w:t>9</w:t>
         </w:r>
         <w:r>
           <w:rPr>
@@ -3481,7 +3625,7 @@
           <w:lang w:eastAsia="zh-TW"/>
         </w:rPr>
       </w:pPr>
-      <w:hyperlink w:anchor="_Toc29261424" w:history="1">
+      <w:hyperlink w:anchor="_Toc29296382" w:history="1">
         <w:r>
           <w:rPr>
             <w:rStyle w:val="Hyperlink"/>
@@ -3509,7 +3653,7 @@
             <w:noProof/>
             <w:webHidden/>
           </w:rPr>
-          <w:instrText xml:space="preserve"> PAGEREF _Toc29261424 \h </w:instrText>
+          <w:instrText xml:space="preserve"> PAGEREF _Toc29296382 \h </w:instrText>
         </w:r>
         <w:r>
           <w:rPr>
@@ -3529,7 +3673,7 @@
             <w:noProof/>
             <w:webHidden/>
           </w:rPr>
-          <w:t>11</w:t>
+          <w:t>10</w:t>
         </w:r>
         <w:r>
           <w:rPr>
@@ -3554,7 +3698,7 @@
           <w:lang w:eastAsia="zh-TW"/>
         </w:rPr>
       </w:pPr>
-      <w:hyperlink w:anchor="_Toc29261425" w:history="1">
+      <w:hyperlink w:anchor="_Toc29296383" w:history="1">
         <w:r>
           <w:rPr>
             <w:rStyle w:val="Hyperlink"/>
@@ -3582,7 +3726,7 @@
             <w:noProof/>
             <w:webHidden/>
           </w:rPr>
-          <w:instrText xml:space="preserve"> PAGEREF _Toc29261425 \h </w:instrText>
+          <w:instrText xml:space="preserve"> PAGEREF _Toc29296383 \h </w:instrText>
         </w:r>
         <w:r>
           <w:rPr>
@@ -3602,7 +3746,7 @@
             <w:noProof/>
             <w:webHidden/>
           </w:rPr>
-          <w:t>12</w:t>
+          <w:t>11</w:t>
         </w:r>
         <w:r>
           <w:rPr>
@@ -3627,7 +3771,7 @@
           <w:lang w:eastAsia="zh-TW"/>
         </w:rPr>
       </w:pPr>
-      <w:hyperlink w:anchor="_Toc29261426" w:history="1">
+      <w:hyperlink w:anchor="_Toc29296384" w:history="1">
         <w:r>
           <w:rPr>
             <w:rStyle w:val="Hyperlink"/>
@@ -3655,7 +3799,7 @@
             <w:noProof/>
             <w:webHidden/>
           </w:rPr>
-          <w:instrText xml:space="preserve"> PAGEREF _Toc29261426 \h </w:instrText>
+          <w:instrText xml:space="preserve"> PAGEREF _Toc29296384 \h </w:instrText>
         </w:r>
         <w:r>
           <w:rPr>
@@ -3675,7 +3819,7 @@
             <w:noProof/>
             <w:webHidden/>
           </w:rPr>
-          <w:t>13</w:t>
+          <w:t>12</w:t>
         </w:r>
         <w:r>
           <w:rPr>
@@ -3700,7 +3844,7 @@
           <w:lang w:eastAsia="zh-TW"/>
         </w:rPr>
       </w:pPr>
-      <w:hyperlink w:anchor="_Toc29261427" w:history="1">
+      <w:hyperlink w:anchor="_Toc29296385" w:history="1">
         <w:r>
           <w:rPr>
             <w:rStyle w:val="Hyperlink"/>
@@ -3728,7 +3872,7 @@
             <w:noProof/>
             <w:webHidden/>
           </w:rPr>
-          <w:instrText xml:space="preserve"> PAGEREF _Toc29261427 \h </w:instrText>
+          <w:instrText xml:space="preserve"> PAGEREF _Toc29296385 \h </w:instrText>
         </w:r>
         <w:r>
           <w:rPr>
@@ -3748,7 +3892,7 @@
             <w:noProof/>
             <w:webHidden/>
           </w:rPr>
-          <w:t>15</w:t>
+          <w:t>14</w:t>
         </w:r>
         <w:r>
           <w:rPr>
@@ -3773,7 +3917,7 @@
           <w:lang w:eastAsia="zh-TW"/>
         </w:rPr>
       </w:pPr>
-      <w:hyperlink w:anchor="_Toc29261428" w:history="1">
+      <w:hyperlink w:anchor="_Toc29296386" w:history="1">
         <w:r>
           <w:rPr>
             <w:rStyle w:val="Hyperlink"/>
@@ -3801,7 +3945,7 @@
             <w:noProof/>
             <w:webHidden/>
           </w:rPr>
-          <w:instrText xml:space="preserve"> PAGEREF _Toc29261428 \h </w:instrText>
+          <w:instrText xml:space="preserve"> PAGEREF _Toc29296386 \h </w:instrText>
         </w:r>
         <w:r>
           <w:rPr>
@@ -3821,7 +3965,7 @@
             <w:noProof/>
             <w:webHidden/>
           </w:rPr>
-          <w:t>17</w:t>
+          <w:t>16</w:t>
         </w:r>
         <w:r>
           <w:rPr>
@@ -3846,7 +3990,7 @@
           <w:lang w:eastAsia="zh-TW"/>
         </w:rPr>
       </w:pPr>
-      <w:hyperlink w:anchor="_Toc29261429" w:history="1">
+      <w:hyperlink w:anchor="_Toc29296387" w:history="1">
         <w:r>
           <w:rPr>
             <w:rStyle w:val="Hyperlink"/>
@@ -3874,7 +4018,7 @@
             <w:noProof/>
             <w:webHidden/>
           </w:rPr>
-          <w:instrText xml:space="preserve"> PAGEREF _Toc29261429 \h </w:instrText>
+          <w:instrText xml:space="preserve"> PAGEREF _Toc29296387 \h </w:instrText>
         </w:r>
         <w:r>
           <w:rPr>
@@ -3894,7 +4038,7 @@
             <w:noProof/>
             <w:webHidden/>
           </w:rPr>
-          <w:t>21</w:t>
+          <w:t>20</w:t>
         </w:r>
         <w:r>
           <w:rPr>
@@ -3919,7 +4063,7 @@
           <w:lang w:eastAsia="zh-TW"/>
         </w:rPr>
       </w:pPr>
-      <w:hyperlink w:anchor="_Toc29261430" w:history="1">
+      <w:hyperlink w:anchor="_Toc29296388" w:history="1">
         <w:r>
           <w:rPr>
             <w:rStyle w:val="Hyperlink"/>
@@ -3947,7 +4091,7 @@
             <w:noProof/>
             <w:webHidden/>
           </w:rPr>
-          <w:instrText xml:space="preserve"> PAGEREF _Toc29261430 \h </w:instrText>
+          <w:instrText xml:space="preserve"> PAGEREF _Toc29296388 \h </w:instrText>
         </w:r>
         <w:r>
           <w:rPr>
@@ -3967,7 +4111,7 @@
             <w:noProof/>
             <w:webHidden/>
           </w:rPr>
-          <w:t>21</w:t>
+          <w:t>20</w:t>
         </w:r>
         <w:r>
           <w:rPr>
@@ -3992,7 +4136,7 @@
           <w:lang w:eastAsia="zh-TW"/>
         </w:rPr>
       </w:pPr>
-      <w:hyperlink w:anchor="_Toc29261431" w:history="1">
+      <w:hyperlink w:anchor="_Toc29296389" w:history="1">
         <w:r>
           <w:rPr>
             <w:rStyle w:val="Hyperlink"/>
@@ -4074,7 +4218,7 @@
             <w:noProof/>
             <w:webHidden/>
           </w:rPr>
-          <w:instrText xml:space="preserve"> PAGEREF _Toc29261431 \h </w:instrText>
+          <w:instrText xml:space="preserve"> PAGEREF _Toc29296389 \h </w:instrText>
         </w:r>
         <w:r>
           <w:rPr>
@@ -4094,7 +4238,7 @@
             <w:noProof/>
             <w:webHidden/>
           </w:rPr>
-          <w:t>21</w:t>
+          <w:t>20</w:t>
         </w:r>
         <w:r>
           <w:rPr>
@@ -4119,7 +4263,7 @@
           <w:lang w:eastAsia="zh-TW"/>
         </w:rPr>
       </w:pPr>
-      <w:hyperlink w:anchor="_Toc29261432" w:history="1">
+      <w:hyperlink w:anchor="_Toc29296390" w:history="1">
         <w:r>
           <w:rPr>
             <w:rStyle w:val="Hyperlink"/>
@@ -4147,7 +4291,7 @@
             <w:noProof/>
             <w:webHidden/>
           </w:rPr>
-          <w:instrText xml:space="preserve"> PAGEREF _Toc29261432 \h </w:instrText>
+          <w:instrText xml:space="preserve"> PAGEREF _Toc29296390 \h </w:instrText>
         </w:r>
         <w:r>
           <w:rPr>
@@ -4167,7 +4311,7 @@
             <w:noProof/>
             <w:webHidden/>
           </w:rPr>
-          <w:t>21</w:t>
+          <w:t>20</w:t>
         </w:r>
         <w:r>
           <w:rPr>
@@ -4192,7 +4336,7 @@
           <w:lang w:eastAsia="zh-TW"/>
         </w:rPr>
       </w:pPr>
-      <w:hyperlink w:anchor="_Toc29261433" w:history="1">
+      <w:hyperlink w:anchor="_Toc29296391" w:history="1">
         <w:r>
           <w:rPr>
             <w:rStyle w:val="Hyperlink"/>
@@ -4220,7 +4364,7 @@
             <w:noProof/>
             <w:webHidden/>
           </w:rPr>
-          <w:instrText xml:space="preserve"> PAGEREF _Toc29261433 \h </w:instrText>
+          <w:instrText xml:space="preserve"> PAGEREF _Toc29296391 \h </w:instrText>
         </w:r>
         <w:r>
           <w:rPr>
@@ -4240,7 +4384,7 @@
             <w:noProof/>
             <w:webHidden/>
           </w:rPr>
-          <w:t>22</w:t>
+          <w:t>21</w:t>
         </w:r>
         <w:r>
           <w:rPr>
@@ -4265,7 +4409,7 @@
           <w:lang w:eastAsia="zh-TW"/>
         </w:rPr>
       </w:pPr>
-      <w:hyperlink w:anchor="_Toc29261434" w:history="1">
+      <w:hyperlink w:anchor="_Toc29296392" w:history="1">
         <w:r>
           <w:rPr>
             <w:rStyle w:val="Hyperlink"/>
@@ -4293,7 +4437,7 @@
             <w:noProof/>
             <w:webHidden/>
           </w:rPr>
-          <w:instrText xml:space="preserve"> PAGEREF _Toc29261434 \h </w:instrText>
+          <w:instrText xml:space="preserve"> PAGEREF _Toc29296392 \h </w:instrText>
         </w:r>
         <w:r>
           <w:rPr>
@@ -4313,7 +4457,7 @@
             <w:noProof/>
             <w:webHidden/>
           </w:rPr>
-          <w:t>22</w:t>
+          <w:t>21</w:t>
         </w:r>
         <w:r>
           <w:rPr>
@@ -4338,7 +4482,7 @@
           <w:lang w:eastAsia="zh-TW"/>
         </w:rPr>
       </w:pPr>
-      <w:hyperlink w:anchor="_Toc29261435" w:history="1">
+      <w:hyperlink w:anchor="_Toc29296393" w:history="1">
         <w:r>
           <w:rPr>
             <w:rStyle w:val="Hyperlink"/>
@@ -4366,7 +4510,7 @@
             <w:noProof/>
             <w:webHidden/>
           </w:rPr>
-          <w:instrText xml:space="preserve"> PAGEREF _Toc29261435 \h </w:instrText>
+          <w:instrText xml:space="preserve"> PAGEREF _Toc29296393 \h </w:instrText>
         </w:r>
         <w:r>
           <w:rPr>
@@ -4386,7 +4530,7 @@
             <w:noProof/>
             <w:webHidden/>
           </w:rPr>
-          <w:t>22</w:t>
+          <w:t>21</w:t>
         </w:r>
         <w:r>
           <w:rPr>
@@ -4411,7 +4555,7 @@
           <w:lang w:eastAsia="zh-TW"/>
         </w:rPr>
       </w:pPr>
-      <w:hyperlink w:anchor="_Toc29261436" w:history="1">
+      <w:hyperlink w:anchor="_Toc29296394" w:history="1">
         <w:r>
           <w:rPr>
             <w:rStyle w:val="Hyperlink"/>
@@ -4439,7 +4583,7 @@
             <w:noProof/>
             <w:webHidden/>
           </w:rPr>
-          <w:instrText xml:space="preserve"> PAGEREF _Toc29261436 \h </w:instrText>
+          <w:instrText xml:space="preserve"> PAGEREF _Toc29296394 \h </w:instrText>
         </w:r>
         <w:r>
           <w:rPr>
@@ -4459,7 +4603,7 @@
             <w:noProof/>
             <w:webHidden/>
           </w:rPr>
-          <w:t>23</w:t>
+          <w:t>22</w:t>
         </w:r>
         <w:r>
           <w:rPr>
@@ -4504,177 +4648,10 @@
     </w:p>
     <w:p>
       <w:pPr>
-        <w:tabs>
-          <w:tab w:val="center" w:pos="6379"/>
-        </w:tabs>
-        <w:spacing w:after="200" w:line="276" w:lineRule="auto"/>
-        <w:jc w:val="center"/>
-        <w:rPr>
-          <w:b/>
-          <w:sz w:val="32"/>
-          <w:szCs w:val="32"/>
-        </w:rPr>
-      </w:pPr>
-      <w:r>
-        <w:rPr>
-          <w:b/>
-          <w:sz w:val="32"/>
-          <w:szCs w:val="32"/>
-        </w:rPr>
-        <w:lastRenderedPageBreak/>
-        <w:t>DANH MỤC KÍ HIỆU VÀ CHỮ VIẾT TẮT</w:t>
-      </w:r>
-    </w:p>
-    <w:p>
-      <w:pPr>
-        <w:pStyle w:val="Nidungvnbn"/>
-      </w:pPr>
-    </w:p>
-    <w:p>
-      <w:pPr>
-        <w:spacing w:before="60" w:after="60" w:line="276" w:lineRule="auto"/>
-        <w:jc w:val="both"/>
-        <w:rPr>
-          <w:b/>
-          <w:sz w:val="28"/>
-        </w:rPr>
-      </w:pPr>
-      <w:r>
-        <w:rPr>
-          <w:b/>
-          <w:sz w:val="28"/>
-        </w:rPr>
-        <w:t xml:space="preserve">CÁC </w:t>
-      </w:r>
-      <w:r>
-        <w:rPr>
-          <w:b/>
-          <w:sz w:val="28"/>
-        </w:rPr>
-        <w:t>KÝ HIỆU</w:t>
-      </w:r>
-    </w:p>
-    <w:p>
-      <w:pPr>
-        <w:spacing w:before="60" w:after="60" w:line="276" w:lineRule="auto"/>
-        <w:ind w:firstLine="720"/>
-        <w:jc w:val="both"/>
-        <w:rPr>
-          <w:i/>
-        </w:rPr>
-      </w:pPr>
-      <w:r>
-        <w:rPr>
-          <w:i/>
-        </w:rPr>
-        <w:t>f         Tần số của dòng điện và điện áp (Hz)</w:t>
-      </w:r>
-    </w:p>
-    <w:p>
-      <w:pPr>
-        <w:spacing w:before="60" w:after="60" w:line="276" w:lineRule="auto"/>
-        <w:ind w:firstLine="720"/>
-        <w:jc w:val="both"/>
-        <w:rPr>
-          <w:i/>
-        </w:rPr>
-      </w:pPr>
-      <w:r>
-        <w:rPr>
-          <w:i/>
-        </w:rPr>
-        <w:t>p         Mật độ điện tích khối (C/m3)</w:t>
-      </w:r>
-    </w:p>
-    <w:p>
-      <w:pPr>
-        <w:spacing w:before="60" w:after="60" w:line="276" w:lineRule="auto"/>
-        <w:ind w:firstLine="720"/>
-        <w:jc w:val="both"/>
-      </w:pPr>
-    </w:p>
-    <w:p>
-      <w:pPr>
-        <w:spacing w:before="60" w:after="60" w:line="276" w:lineRule="auto"/>
-        <w:jc w:val="both"/>
-        <w:rPr>
-          <w:b/>
-          <w:sz w:val="28"/>
-        </w:rPr>
-      </w:pPr>
-      <w:r>
-        <w:rPr>
-          <w:b/>
-          <w:sz w:val="28"/>
-        </w:rPr>
-        <w:t xml:space="preserve">CÁC CHỮ VIẾT TẮT </w:t>
-      </w:r>
-    </w:p>
-    <w:p>
-      <w:pPr>
-        <w:spacing w:before="60" w:after="60" w:line="276" w:lineRule="auto"/>
-        <w:ind w:firstLine="720"/>
-        <w:jc w:val="both"/>
-      </w:pPr>
-      <w:r>
-        <w:t>CSTD    Công suất tác dụng</w:t>
-      </w:r>
-    </w:p>
-    <w:p>
-      <w:pPr>
-        <w:spacing w:before="60" w:after="60" w:line="276" w:lineRule="auto"/>
-        <w:ind w:firstLine="720"/>
-        <w:jc w:val="both"/>
-      </w:pPr>
-      <w:r>
-        <w:t>MF        Máy phát điện</w:t>
-      </w:r>
-    </w:p>
-    <w:p>
-      <w:pPr>
-        <w:tabs>
-          <w:tab w:val="left" w:pos="709"/>
-          <w:tab w:val="left" w:pos="1560"/>
-        </w:tabs>
-        <w:spacing w:before="60" w:after="60" w:line="276" w:lineRule="auto"/>
-        <w:jc w:val="both"/>
-      </w:pPr>
-      <w:r>
-        <w:tab/>
-        <w:t>BER</w:t>
-      </w:r>
-      <w:r>
-        <w:tab/>
-        <w:t>Tỷ lệ bít lỗi</w:t>
-      </w:r>
-    </w:p>
-    <w:p>
-      <w:pPr>
-        <w:pStyle w:val="Nidungvnbn"/>
-      </w:pPr>
-    </w:p>
-    <w:p>
-      <w:pPr>
-        <w:spacing w:after="200" w:line="276" w:lineRule="auto"/>
-        <w:rPr>
-          <w:sz w:val="26"/>
-          <w:szCs w:val="26"/>
-        </w:rPr>
-      </w:pPr>
-      <w:r>
-        <w:rPr>
-          <w:sz w:val="26"/>
-          <w:szCs w:val="26"/>
-        </w:rPr>
-        <w:br w:type="page"/>
-      </w:r>
-    </w:p>
-    <w:p>
-      <w:pPr>
         <w:pStyle w:val="Chng"/>
         <w:jc w:val="center"/>
       </w:pPr>
-      <w:bookmarkStart w:id="4" w:name="_Toc29261416"/>
+      <w:bookmarkStart w:id="4" w:name="_Toc29296374"/>
       <w:r>
         <w:lastRenderedPageBreak/>
         <w:t>DANH MỤC CÁC BẢNG BIỂU, HÌNH VẼ, ĐỒ THỊ</w:t>
@@ -4728,7 +4705,7 @@
         </w:rPr>
         <w:fldChar w:fldCharType="separate"/>
       </w:r>
-      <w:hyperlink w:anchor="_Toc28337371" w:history="1">
+      <w:hyperlink w:anchor="_Toc29296395" w:history="1">
         <w:r>
           <w:rPr>
             <w:rStyle w:val="Hyperlink"/>
@@ -4755,7 +4732,7 @@
             <w:noProof/>
             <w:webHidden/>
           </w:rPr>
-          <w:instrText xml:space="preserve"> PAGEREF _Toc28337371 \h </w:instrText>
+          <w:instrText xml:space="preserve"> PAGEREF _Toc29296395 \h </w:instrText>
         </w:r>
         <w:r>
           <w:rPr>
@@ -4775,7 +4752,7 @@
             <w:noProof/>
             <w:webHidden/>
           </w:rPr>
-          <w:t>8</w:t>
+          <w:t>7</w:t>
         </w:r>
         <w:r>
           <w:rPr>
@@ -4800,7 +4777,7 @@
           <w:lang w:eastAsia="zh-TW"/>
         </w:rPr>
       </w:pPr>
-      <w:hyperlink w:anchor="_Toc28337372" w:history="1">
+      <w:hyperlink w:anchor="_Toc29296396" w:history="1">
         <w:r>
           <w:rPr>
             <w:rStyle w:val="Hyperlink"/>
@@ -4835,7 +4812,7 @@
             <w:noProof/>
             <w:webHidden/>
           </w:rPr>
-          <w:instrText xml:space="preserve"> PAGEREF _Toc28337372 \h </w:instrText>
+          <w:instrText xml:space="preserve"> PAGEREF _Toc29296396 \h </w:instrText>
         </w:r>
         <w:r>
           <w:rPr>
@@ -4855,7 +4832,7 @@
             <w:noProof/>
             <w:webHidden/>
           </w:rPr>
-          <w:t>9</w:t>
+          <w:t>8</w:t>
         </w:r>
         <w:r>
           <w:rPr>
@@ -4880,7 +4857,7 @@
           <w:lang w:eastAsia="zh-TW"/>
         </w:rPr>
       </w:pPr>
-      <w:hyperlink w:anchor="_Toc28337373" w:history="1">
+      <w:hyperlink w:anchor="_Toc29296397" w:history="1">
         <w:r>
           <w:rPr>
             <w:rStyle w:val="Hyperlink"/>
@@ -4915,7 +4892,7 @@
             <w:noProof/>
             <w:webHidden/>
           </w:rPr>
-          <w:instrText xml:space="preserve"> PAGEREF _Toc28337373 \h </w:instrText>
+          <w:instrText xml:space="preserve"> PAGEREF _Toc29296397 \h </w:instrText>
         </w:r>
         <w:r>
           <w:rPr>
@@ -4935,7 +4912,7 @@
             <w:noProof/>
             <w:webHidden/>
           </w:rPr>
-          <w:t>10</w:t>
+          <w:t>9</w:t>
         </w:r>
         <w:r>
           <w:rPr>
@@ -4960,7 +4937,7 @@
           <w:lang w:eastAsia="zh-TW"/>
         </w:rPr>
       </w:pPr>
-      <w:hyperlink w:anchor="_Toc28337374" w:history="1">
+      <w:hyperlink w:anchor="_Toc29296398" w:history="1">
         <w:r>
           <w:rPr>
             <w:rStyle w:val="Hyperlink"/>
@@ -4995,7 +4972,7 @@
             <w:noProof/>
             <w:webHidden/>
           </w:rPr>
-          <w:instrText xml:space="preserve"> PAGEREF _Toc28337374 \h </w:instrText>
+          <w:instrText xml:space="preserve"> PAGEREF _Toc29296398 \h </w:instrText>
         </w:r>
         <w:r>
           <w:rPr>
@@ -5015,7 +4992,7 @@
             <w:noProof/>
             <w:webHidden/>
           </w:rPr>
-          <w:t>11</w:t>
+          <w:t>10</w:t>
         </w:r>
         <w:r>
           <w:rPr>
@@ -5040,7 +5017,7 @@
           <w:lang w:eastAsia="zh-TW"/>
         </w:rPr>
       </w:pPr>
-      <w:hyperlink w:anchor="_Toc28337375" w:history="1">
+      <w:hyperlink w:anchor="_Toc29296399" w:history="1">
         <w:r>
           <w:rPr>
             <w:rStyle w:val="Hyperlink"/>
@@ -5075,7 +5052,7 @@
             <w:noProof/>
             <w:webHidden/>
           </w:rPr>
-          <w:instrText xml:space="preserve"> PAGEREF _Toc28337375 \h </w:instrText>
+          <w:instrText xml:space="preserve"> PAGEREF _Toc29296399 \h </w:instrText>
         </w:r>
         <w:r>
           <w:rPr>
@@ -5095,7 +5072,7 @@
             <w:noProof/>
             <w:webHidden/>
           </w:rPr>
-          <w:t>13</w:t>
+          <w:t>12</w:t>
         </w:r>
         <w:r>
           <w:rPr>
@@ -5120,7 +5097,7 @@
           <w:lang w:eastAsia="zh-TW"/>
         </w:rPr>
       </w:pPr>
-      <w:hyperlink w:anchor="_Toc28337376" w:history="1">
+      <w:hyperlink w:anchor="_Toc29296400" w:history="1">
         <w:r>
           <w:rPr>
             <w:rStyle w:val="Hyperlink"/>
@@ -5155,7 +5132,7 @@
             <w:noProof/>
             <w:webHidden/>
           </w:rPr>
-          <w:instrText xml:space="preserve"> PAGEREF _Toc28337376 \h </w:instrText>
+          <w:instrText xml:space="preserve"> PAGEREF _Toc29296400 \h </w:instrText>
         </w:r>
         <w:r>
           <w:rPr>
@@ -5175,7 +5152,7 @@
             <w:noProof/>
             <w:webHidden/>
           </w:rPr>
-          <w:t>13</w:t>
+          <w:t>12</w:t>
         </w:r>
         <w:r>
           <w:rPr>
@@ -5200,7 +5177,7 @@
           <w:lang w:eastAsia="zh-TW"/>
         </w:rPr>
       </w:pPr>
-      <w:hyperlink w:anchor="_Toc28337377" w:history="1">
+      <w:hyperlink w:anchor="_Toc29296401" w:history="1">
         <w:r>
           <w:rPr>
             <w:rStyle w:val="Hyperlink"/>
@@ -5235,7 +5212,7 @@
             <w:noProof/>
             <w:webHidden/>
           </w:rPr>
-          <w:instrText xml:space="preserve"> PAGEREF _Toc28337377 \h </w:instrText>
+          <w:instrText xml:space="preserve"> PAGEREF _Toc29296401 \h </w:instrText>
         </w:r>
         <w:r>
           <w:rPr>
@@ -5255,7 +5232,7 @@
             <w:noProof/>
             <w:webHidden/>
           </w:rPr>
-          <w:t>14</w:t>
+          <w:t>13</w:t>
         </w:r>
         <w:r>
           <w:rPr>
@@ -5280,7 +5257,7 @@
           <w:lang w:eastAsia="zh-TW"/>
         </w:rPr>
       </w:pPr>
-      <w:hyperlink w:anchor="_Toc28337378" w:history="1">
+      <w:hyperlink w:anchor="_Toc29296402" w:history="1">
         <w:r>
           <w:rPr>
             <w:rStyle w:val="Hyperlink"/>
@@ -5315,7 +5292,7 @@
             <w:noProof/>
             <w:webHidden/>
           </w:rPr>
-          <w:instrText xml:space="preserve"> PAGEREF _Toc28337378 \h </w:instrText>
+          <w:instrText xml:space="preserve"> PAGEREF _Toc29296402 \h </w:instrText>
         </w:r>
         <w:r>
           <w:rPr>
@@ -5335,7 +5312,7 @@
             <w:noProof/>
             <w:webHidden/>
           </w:rPr>
-          <w:t>15</w:t>
+          <w:t>14</w:t>
         </w:r>
         <w:r>
           <w:rPr>
@@ -5360,7 +5337,7 @@
           <w:lang w:eastAsia="zh-TW"/>
         </w:rPr>
       </w:pPr>
-      <w:hyperlink w:anchor="_Toc28337379" w:history="1">
+      <w:hyperlink w:anchor="_Toc29296403" w:history="1">
         <w:r>
           <w:rPr>
             <w:rStyle w:val="Hyperlink"/>
@@ -5395,7 +5372,7 @@
             <w:noProof/>
             <w:webHidden/>
           </w:rPr>
-          <w:instrText xml:space="preserve"> PAGEREF _Toc28337379 \h </w:instrText>
+          <w:instrText xml:space="preserve"> PAGEREF _Toc29296403 \h </w:instrText>
         </w:r>
         <w:r>
           <w:rPr>
@@ -5415,7 +5392,7 @@
             <w:noProof/>
             <w:webHidden/>
           </w:rPr>
-          <w:t>15</w:t>
+          <w:t>14</w:t>
         </w:r>
         <w:r>
           <w:rPr>
@@ -5440,7 +5417,7 @@
           <w:lang w:eastAsia="zh-TW"/>
         </w:rPr>
       </w:pPr>
-      <w:hyperlink w:anchor="_Toc28337380" w:history="1">
+      <w:hyperlink w:anchor="_Toc29296404" w:history="1">
         <w:r>
           <w:rPr>
             <w:rStyle w:val="Hyperlink"/>
@@ -5475,7 +5452,7 @@
             <w:noProof/>
             <w:webHidden/>
           </w:rPr>
-          <w:instrText xml:space="preserve"> PAGEREF _Toc28337380 \h </w:instrText>
+          <w:instrText xml:space="preserve"> PAGEREF _Toc29296404 \h </w:instrText>
         </w:r>
         <w:r>
           <w:rPr>
@@ -5495,7 +5472,7 @@
             <w:noProof/>
             <w:webHidden/>
           </w:rPr>
-          <w:t>16</w:t>
+          <w:t>15</w:t>
         </w:r>
         <w:r>
           <w:rPr>
@@ -5520,7 +5497,7 @@
           <w:lang w:eastAsia="zh-TW"/>
         </w:rPr>
       </w:pPr>
-      <w:hyperlink w:anchor="_Toc28337381" w:history="1">
+      <w:hyperlink w:anchor="_Toc29296405" w:history="1">
         <w:r>
           <w:rPr>
             <w:rStyle w:val="Hyperlink"/>
@@ -5555,7 +5532,7 @@
             <w:noProof/>
             <w:webHidden/>
           </w:rPr>
-          <w:instrText xml:space="preserve"> PAGEREF _Toc28337381 \h </w:instrText>
+          <w:instrText xml:space="preserve"> PAGEREF _Toc29296405 \h </w:instrText>
         </w:r>
         <w:r>
           <w:rPr>
@@ -5575,7 +5552,7 @@
             <w:noProof/>
             <w:webHidden/>
           </w:rPr>
-          <w:t>16</w:t>
+          <w:t>15</w:t>
         </w:r>
         <w:r>
           <w:rPr>
@@ -5600,7 +5577,7 @@
           <w:lang w:eastAsia="zh-TW"/>
         </w:rPr>
       </w:pPr>
-      <w:hyperlink w:anchor="_Toc28337382" w:history="1">
+      <w:hyperlink w:anchor="_Toc29296406" w:history="1">
         <w:r>
           <w:rPr>
             <w:rStyle w:val="Hyperlink"/>
@@ -5650,7 +5627,7 @@
             <w:noProof/>
             <w:webHidden/>
           </w:rPr>
-          <w:instrText xml:space="preserve"> PAGEREF _Toc28337382 \h </w:instrText>
+          <w:instrText xml:space="preserve"> PAGEREF _Toc29296406 \h </w:instrText>
         </w:r>
         <w:r>
           <w:rPr>
@@ -5670,7 +5647,7 @@
             <w:noProof/>
             <w:webHidden/>
           </w:rPr>
-          <w:t>17</w:t>
+          <w:t>16</w:t>
         </w:r>
         <w:r>
           <w:rPr>
@@ -5695,7 +5672,7 @@
           <w:lang w:eastAsia="zh-TW"/>
         </w:rPr>
       </w:pPr>
-      <w:hyperlink w:anchor="_Toc28337383" w:history="1">
+      <w:hyperlink w:anchor="_Toc29296407" w:history="1">
         <w:r>
           <w:rPr>
             <w:rStyle w:val="Hyperlink"/>
@@ -5730,7 +5707,7 @@
             <w:noProof/>
             <w:webHidden/>
           </w:rPr>
-          <w:instrText xml:space="preserve"> PAGEREF _Toc28337383 \h </w:instrText>
+          <w:instrText xml:space="preserve"> PAGEREF _Toc29296407 \h </w:instrText>
         </w:r>
         <w:r>
           <w:rPr>
@@ -5750,7 +5727,7 @@
             <w:noProof/>
             <w:webHidden/>
           </w:rPr>
-          <w:t>17</w:t>
+          <w:t>16</w:t>
         </w:r>
         <w:r>
           <w:rPr>
@@ -5775,7 +5752,7 @@
           <w:lang w:eastAsia="zh-TW"/>
         </w:rPr>
       </w:pPr>
-      <w:hyperlink w:anchor="_Toc28337384" w:history="1">
+      <w:hyperlink w:anchor="_Toc29296408" w:history="1">
         <w:r>
           <w:rPr>
             <w:rStyle w:val="Hyperlink"/>
@@ -5810,7 +5787,7 @@
             <w:noProof/>
             <w:webHidden/>
           </w:rPr>
-          <w:instrText xml:space="preserve"> PAGEREF _Toc28337384 \h </w:instrText>
+          <w:instrText xml:space="preserve"> PAGEREF _Toc29296408 \h </w:instrText>
         </w:r>
         <w:r>
           <w:rPr>
@@ -5830,7 +5807,7 @@
             <w:noProof/>
             <w:webHidden/>
           </w:rPr>
-          <w:t>18</w:t>
+          <w:t>17</w:t>
         </w:r>
         <w:r>
           <w:rPr>
@@ -5855,7 +5832,7 @@
           <w:lang w:eastAsia="zh-TW"/>
         </w:rPr>
       </w:pPr>
-      <w:hyperlink w:anchor="_Toc28337385" w:history="1">
+      <w:hyperlink w:anchor="_Toc29296409" w:history="1">
         <w:r>
           <w:rPr>
             <w:rStyle w:val="Hyperlink"/>
@@ -5890,7 +5867,7 @@
             <w:noProof/>
             <w:webHidden/>
           </w:rPr>
-          <w:instrText xml:space="preserve"> PAGEREF _Toc28337385 \h </w:instrText>
+          <w:instrText xml:space="preserve"> PAGEREF _Toc29296409 \h </w:instrText>
         </w:r>
         <w:r>
           <w:rPr>
@@ -5910,7 +5887,7 @@
             <w:noProof/>
             <w:webHidden/>
           </w:rPr>
-          <w:t>18</w:t>
+          <w:t>17</w:t>
         </w:r>
         <w:r>
           <w:rPr>
@@ -5935,7 +5912,7 @@
           <w:lang w:eastAsia="zh-TW"/>
         </w:rPr>
       </w:pPr>
-      <w:hyperlink w:anchor="_Toc28337386" w:history="1">
+      <w:hyperlink w:anchor="_Toc29296410" w:history="1">
         <w:r>
           <w:rPr>
             <w:rStyle w:val="Hyperlink"/>
@@ -5970,7 +5947,7 @@
             <w:noProof/>
             <w:webHidden/>
           </w:rPr>
-          <w:instrText xml:space="preserve"> PAGEREF _Toc28337386 \h </w:instrText>
+          <w:instrText xml:space="preserve"> PAGEREF _Toc29296410 \h </w:instrText>
         </w:r>
         <w:r>
           <w:rPr>
@@ -5990,7 +5967,7 @@
             <w:noProof/>
             <w:webHidden/>
           </w:rPr>
-          <w:t>19</w:t>
+          <w:t>18</w:t>
         </w:r>
         <w:r>
           <w:rPr>
@@ -6015,7 +5992,7 @@
           <w:lang w:eastAsia="zh-TW"/>
         </w:rPr>
       </w:pPr>
-      <w:hyperlink w:anchor="_Toc28337387" w:history="1">
+      <w:hyperlink w:anchor="_Toc29296411" w:history="1">
         <w:r>
           <w:rPr>
             <w:rStyle w:val="Hyperlink"/>
@@ -6050,7 +6027,7 @@
             <w:noProof/>
             <w:webHidden/>
           </w:rPr>
-          <w:instrText xml:space="preserve"> PAGEREF _Toc28337387 \h </w:instrText>
+          <w:instrText xml:space="preserve"> PAGEREF _Toc29296411 \h </w:instrText>
         </w:r>
         <w:r>
           <w:rPr>
@@ -6070,7 +6047,7 @@
             <w:noProof/>
             <w:webHidden/>
           </w:rPr>
-          <w:t>19</w:t>
+          <w:t>18</w:t>
         </w:r>
         <w:r>
           <w:rPr>
@@ -6095,7 +6072,7 @@
           <w:lang w:eastAsia="zh-TW"/>
         </w:rPr>
       </w:pPr>
-      <w:hyperlink w:anchor="_Toc28337388" w:history="1">
+      <w:hyperlink w:anchor="_Toc29296412" w:history="1">
         <w:r>
           <w:rPr>
             <w:rStyle w:val="Hyperlink"/>
@@ -6130,7 +6107,7 @@
             <w:noProof/>
             <w:webHidden/>
           </w:rPr>
-          <w:instrText xml:space="preserve"> PAGEREF _Toc28337388 \h </w:instrText>
+          <w:instrText xml:space="preserve"> PAGEREF _Toc29296412 \h </w:instrText>
         </w:r>
         <w:r>
           <w:rPr>
@@ -6150,7 +6127,7 @@
             <w:noProof/>
             <w:webHidden/>
           </w:rPr>
-          <w:t>20</w:t>
+          <w:t>19</w:t>
         </w:r>
         <w:r>
           <w:rPr>
@@ -6175,7 +6152,7 @@
           <w:lang w:eastAsia="zh-TW"/>
         </w:rPr>
       </w:pPr>
-      <w:hyperlink w:anchor="_Toc28337389" w:history="1">
+      <w:hyperlink w:anchor="_Toc29296413" w:history="1">
         <w:r>
           <w:rPr>
             <w:rStyle w:val="Hyperlink"/>
@@ -6210,7 +6187,7 @@
             <w:noProof/>
             <w:webHidden/>
           </w:rPr>
-          <w:instrText xml:space="preserve"> PAGEREF _Toc28337389 \h </w:instrText>
+          <w:instrText xml:space="preserve"> PAGEREF _Toc29296413 \h </w:instrText>
         </w:r>
         <w:r>
           <w:rPr>
@@ -6230,7 +6207,87 @@
             <w:noProof/>
             <w:webHidden/>
           </w:rPr>
-          <w:t>20</w:t>
+          <w:t>19</w:t>
+        </w:r>
+        <w:r>
+          <w:rPr>
+            <w:noProof/>
+            <w:webHidden/>
+          </w:rPr>
+          <w:fldChar w:fldCharType="end"/>
+        </w:r>
+      </w:hyperlink>
+    </w:p>
+    <w:p>
+      <w:pPr>
+        <w:pStyle w:val="TableofFigures"/>
+        <w:tabs>
+          <w:tab w:val="right" w:leader="dot" w:pos="9111"/>
+        </w:tabs>
+        <w:rPr>
+          <w:rFonts w:asciiTheme="minorHAnsi" w:eastAsiaTheme="minorEastAsia" w:hAnsiTheme="minorHAnsi" w:cstheme="minorBidi"/>
+          <w:noProof/>
+          <w:sz w:val="22"/>
+          <w:szCs w:val="22"/>
+          <w:lang w:eastAsia="zh-TW"/>
+        </w:rPr>
+      </w:pPr>
+      <w:hyperlink w:anchor="_Toc29296414" w:history="1">
+        <w:r>
+          <w:rPr>
+            <w:rStyle w:val="Hyperlink"/>
+            <w:noProof/>
+          </w:rPr>
+          <w:t>Hình 20</w:t>
+        </w:r>
+        <w:r>
+          <w:rPr>
+            <w:rStyle w:val="Hyperlink"/>
+            <w:noProof/>
+            <w:lang w:val="vi-VN"/>
+          </w:rPr>
+          <w:t>: Quy trình phân loại một bức ảnh của đối tượng.</w:t>
+        </w:r>
+        <w:r>
+          <w:rPr>
+            <w:noProof/>
+            <w:webHidden/>
+          </w:rPr>
+          <w:tab/>
+        </w:r>
+        <w:r>
+          <w:rPr>
+            <w:noProof/>
+            <w:webHidden/>
+          </w:rPr>
+          <w:fldChar w:fldCharType="begin"/>
+        </w:r>
+        <w:r>
+          <w:rPr>
+            <w:noProof/>
+            <w:webHidden/>
+          </w:rPr>
+          <w:instrText xml:space="preserve"> PAGEREF _Toc29296414 \h </w:instrText>
+        </w:r>
+        <w:r>
+          <w:rPr>
+            <w:noProof/>
+            <w:webHidden/>
+          </w:rPr>
+        </w:r>
+        <w:r>
+          <w:rPr>
+            <w:noProof/>
+            <w:webHidden/>
+          </w:rPr>
+          <w:fldChar w:fldCharType="separate"/>
+        </w:r>
+        <w:r>
+          <w:rPr>
+            <w:noProof/>
+            <w:webHidden/>
+          </w:rPr>
+          <w:t>21</w:t>
         </w:r>
         <w:r>
           <w:rPr>
@@ -6271,7 +6328,7 @@
       <w:pPr>
         <w:pStyle w:val="Chng"/>
       </w:pPr>
-      <w:bookmarkStart w:id="5" w:name="_Toc29261417"/>
+      <w:bookmarkStart w:id="5" w:name="_Toc29296375"/>
       <w:r>
         <w:lastRenderedPageBreak/>
         <w:t>C</w:t>
@@ -6302,7 +6359,7 @@
           <w:lang w:val="vi-VN"/>
         </w:rPr>
       </w:pPr>
-      <w:bookmarkStart w:id="6" w:name="_Toc29261418"/>
+      <w:bookmarkStart w:id="6" w:name="_Toc29296376"/>
       <w:r>
         <w:t>Sự</w:t>
       </w:r>
@@ -6615,7 +6672,7 @@
           <w:lang w:val="vi-VN"/>
         </w:rPr>
       </w:pPr>
-      <w:bookmarkStart w:id="7" w:name="_Toc29261419"/>
+      <w:bookmarkStart w:id="7" w:name="_Toc29296377"/>
       <w:r>
         <w:t>One</w:t>
       </w:r>
@@ -7059,7 +7116,7 @@
           <w:lang w:val="vi-VN"/>
         </w:rPr>
       </w:pPr>
-      <w:bookmarkStart w:id="8" w:name="_Toc29261420"/>
+      <w:bookmarkStart w:id="8" w:name="_Toc29296378"/>
       <w:r>
         <w:rPr>
           <w:lang w:val="vi-VN"/>
@@ -7088,7 +7145,7 @@
           <w:lang w:val="vi-VN"/>
         </w:rPr>
       </w:pPr>
-      <w:bookmarkStart w:id="9" w:name="_Toc29261421"/>
+      <w:bookmarkStart w:id="9" w:name="_Toc29296379"/>
       <w:r>
         <w:rPr>
           <w:lang w:val="vi-VN"/>
@@ -7128,7 +7185,7 @@
           <w:lang w:val="vi-VN"/>
         </w:rPr>
       </w:pPr>
-      <w:bookmarkStart w:id="10" w:name="_Toc29261422"/>
+      <w:bookmarkStart w:id="10" w:name="_Toc29296380"/>
       <w:r>
         <w:rPr>
           <w:lang w:val="vi-VN"/>
@@ -7150,176 +7207,6 @@
             <wp:extent cx="5791835" cy="2647950"/>
             <wp:effectExtent l="0" t="0" r="0" b="0"/>
             <wp:docPr id="2" name="Picture 2"/>
-            <wp:cNvGraphicFramePr>
-              <a:graphicFrameLocks xmlns:a="http://schemas.openxmlformats.org/drawingml/2006/main" noChangeAspect="1"/>
-            </wp:cNvGraphicFramePr>
-            <a:graphic xmlns:a="http://schemas.openxmlformats.org/drawingml/2006/main">
-              <a:graphicData uri="http://schemas.openxmlformats.org/drawingml/2006/picture">
-                <pic:pic xmlns:pic="http://schemas.openxmlformats.org/drawingml/2006/picture">
-                  <pic:nvPicPr>
-                    <pic:cNvPr id="1" name=""/>
-                    <pic:cNvPicPr/>
-                  </pic:nvPicPr>
-                  <pic:blipFill>
-                    <a:blip r:embed="rId12"/>
-                    <a:stretch>
-                      <a:fillRect/>
-                    </a:stretch>
-                  </pic:blipFill>
-                  <pic:spPr>
-                    <a:xfrm>
-                      <a:off x="0" y="0"/>
-                      <a:ext cx="5791835" cy="2647950"/>
-                    </a:xfrm>
-                    <a:prstGeom prst="rect">
-                      <a:avLst/>
-                    </a:prstGeom>
-                  </pic:spPr>
-                </pic:pic>
-              </a:graphicData>
-            </a:graphic>
-          </wp:inline>
-        </w:drawing>
-      </w:r>
-    </w:p>
-    <w:p>
-      <w:pPr>
-        <w:pStyle w:val="Caption"/>
-      </w:pPr>
-      <w:bookmarkStart w:id="11" w:name="_Toc28167978"/>
-      <w:bookmarkStart w:id="12" w:name="_Toc28337371"/>
-      <w:r>
-        <w:t xml:space="preserve">Hình </w:t>
-      </w:r>
-      <w:fldSimple w:instr=" SEQ Hình \* ARABIC ">
-        <w:r>
-          <w:rPr>
-            <w:noProof/>
-          </w:rPr>
-          <w:t>1</w:t>
-        </w:r>
-      </w:fldSimple>
-      <w:r>
-        <w:t>: Siamese networks đơn giản.</w:t>
-      </w:r>
-      <w:bookmarkEnd w:id="11"/>
-      <w:bookmarkEnd w:id="12"/>
-    </w:p>
-    <w:p>
-      <w:pPr>
-        <w:pStyle w:val="Nidungvnbn"/>
-        <w:rPr>
-          <w:lang w:val="vi-VN"/>
-        </w:rPr>
-      </w:pPr>
-      <w:r>
-        <w:rPr>
-          <w:lang w:val="vi-VN"/>
-        </w:rPr>
-        <w:t>Siamese networks được xem là mô hình kiến trúc làm việc tốt nhất với One-shot learning.</w:t>
-      </w:r>
-      <w:r>
-        <w:rPr>
-          <w:lang w:val="vi-VN"/>
-        </w:rPr>
-        <w:t xml:space="preserve"> Nó được cấu tạo bởi hai mạng neural hoàn toàn giống nhau, mỗi mạng neural sẽ chuyển hóa một input đầu vào (là một ma trận điểm ảnh của một hình ảnh) thành một ma trận</w:t>
-      </w:r>
-      <w:r>
-        <w:rPr>
-          <w:lang w:val="vi-VN"/>
-        </w:rPr>
-        <w:t xml:space="preserve"> (</w:t>
-      </w:r>
-      <w:r>
-        <w:rPr>
-          <w:lang w:val="vi-VN"/>
-        </w:rPr>
-        <w:t xml:space="preserve">n x </w:t>
-      </w:r>
-      <w:r>
-        <w:rPr>
-          <w:lang w:val="vi-VN"/>
-        </w:rPr>
-        <w:t>1)</w:t>
-      </w:r>
-      <w:r>
-        <w:rPr>
-          <w:lang w:val="vi-VN"/>
-        </w:rPr>
-        <w:t xml:space="preserve">. Ma trận này chính là biểu diễn cho các đặc trưng </w:t>
-      </w:r>
-      <w:r>
-        <w:rPr>
-          <w:lang w:val="vi-VN"/>
-        </w:rPr>
-        <w:t>của bức ảnh</w:t>
-      </w:r>
-      <w:r>
-        <w:rPr>
-          <w:lang w:val="vi-VN"/>
-        </w:rPr>
-        <w:t xml:space="preserve"> (gọi là </w:t>
-      </w:r>
-      <w:bookmarkStart w:id="13" w:name="OLE_LINK5"/>
-      <w:r>
-        <w:rPr>
-          <w:lang w:val="vi-VN"/>
-        </w:rPr>
-        <w:t>embedding</w:t>
-      </w:r>
-      <w:bookmarkEnd w:id="13"/>
-      <w:r>
-        <w:rPr>
-          <w:lang w:val="vi-VN"/>
-        </w:rPr>
-        <w:t>)</w:t>
-      </w:r>
-      <w:r>
-        <w:rPr>
-          <w:lang w:val="vi-VN"/>
-        </w:rPr>
-        <w:t>.</w:t>
-      </w:r>
-      <w:r>
-        <w:rPr>
-          <w:lang w:val="vi-VN"/>
-        </w:rPr>
-        <w:t xml:space="preserve"> </w:t>
-      </w:r>
-      <w:r>
-        <w:rPr>
-          <w:lang w:val="vi-VN"/>
-        </w:rPr>
-        <w:t xml:space="preserve">Lưu ý rằng hai hình </w:t>
-      </w:r>
-      <w:r>
-        <w:rPr>
-          <w:lang w:val="vi-VN"/>
-        </w:rPr>
-        <w:t>ả</w:t>
-      </w:r>
-      <w:r>
-        <w:rPr>
-          <w:lang w:val="vi-VN"/>
-        </w:rPr>
-        <w:t>nh sử dụng là hai hình ảnh khác nhau, có thể là cùng hoặc khác đối tượng mà chúng ta cần phân lớp.</w:t>
-      </w:r>
-    </w:p>
-    <w:p>
-      <w:pPr>
-        <w:pStyle w:val="Nidungvnbn"/>
-        <w:keepNext/>
-      </w:pPr>
-      <w:r>
-        <w:rPr>
-          <w:noProof/>
-        </w:rPr>
-        <w:lastRenderedPageBreak/>
-        <w:drawing>
-          <wp:inline distT="0" distB="0" distL="0" distR="0" wp14:anchorId="21A1110A" wp14:editId="1E2D56C7">
-            <wp:extent cx="4941092" cy="3514725"/>
-            <wp:effectExtent l="0" t="0" r="0" b="0"/>
-            <wp:docPr id="8" name="Picture 8"/>
             <wp:cNvGraphicFramePr>
               <a:graphicFrameLocks xmlns:a="http://schemas.openxmlformats.org/drawingml/2006/main" noChangeAspect="1"/>
             </wp:cNvGraphicFramePr>
@@ -7339,6 +7226,176 @@
                   <pic:spPr>
                     <a:xfrm>
                       <a:off x="0" y="0"/>
+                      <a:ext cx="5791835" cy="2647950"/>
+                    </a:xfrm>
+                    <a:prstGeom prst="rect">
+                      <a:avLst/>
+                    </a:prstGeom>
+                  </pic:spPr>
+                </pic:pic>
+              </a:graphicData>
+            </a:graphic>
+          </wp:inline>
+        </w:drawing>
+      </w:r>
+    </w:p>
+    <w:p>
+      <w:pPr>
+        <w:pStyle w:val="Caption"/>
+      </w:pPr>
+      <w:bookmarkStart w:id="11" w:name="_Toc28167978"/>
+      <w:bookmarkStart w:id="12" w:name="_Toc29296395"/>
+      <w:r>
+        <w:t xml:space="preserve">Hình </w:t>
+      </w:r>
+      <w:fldSimple w:instr=" SEQ Hình \* ARABIC ">
+        <w:r>
+          <w:rPr>
+            <w:noProof/>
+          </w:rPr>
+          <w:t>1</w:t>
+        </w:r>
+      </w:fldSimple>
+      <w:r>
+        <w:t>: Siamese networks đơn giản.</w:t>
+      </w:r>
+      <w:bookmarkEnd w:id="11"/>
+      <w:bookmarkEnd w:id="12"/>
+    </w:p>
+    <w:p>
+      <w:pPr>
+        <w:pStyle w:val="Nidungvnbn"/>
+        <w:rPr>
+          <w:lang w:val="vi-VN"/>
+        </w:rPr>
+      </w:pPr>
+      <w:r>
+        <w:rPr>
+          <w:lang w:val="vi-VN"/>
+        </w:rPr>
+        <w:t>Siamese networks được xem là mô hình kiến trúc làm việc tốt nhất với One-shot learning.</w:t>
+      </w:r>
+      <w:r>
+        <w:rPr>
+          <w:lang w:val="vi-VN"/>
+        </w:rPr>
+        <w:t xml:space="preserve"> Nó được cấu tạo bởi hai mạng neural hoàn toàn giống nhau, mỗi mạng neural sẽ chuyển hóa một input đầu vào (là một ma trận điểm ảnh của một hình ảnh) thành một ma trận</w:t>
+      </w:r>
+      <w:r>
+        <w:rPr>
+          <w:lang w:val="vi-VN"/>
+        </w:rPr>
+        <w:t xml:space="preserve"> (</w:t>
+      </w:r>
+      <w:r>
+        <w:rPr>
+          <w:lang w:val="vi-VN"/>
+        </w:rPr>
+        <w:t xml:space="preserve">n x </w:t>
+      </w:r>
+      <w:r>
+        <w:rPr>
+          <w:lang w:val="vi-VN"/>
+        </w:rPr>
+        <w:t>1)</w:t>
+      </w:r>
+      <w:r>
+        <w:rPr>
+          <w:lang w:val="vi-VN"/>
+        </w:rPr>
+        <w:t xml:space="preserve">. Ma trận này chính là biểu diễn cho các đặc trưng </w:t>
+      </w:r>
+      <w:r>
+        <w:rPr>
+          <w:lang w:val="vi-VN"/>
+        </w:rPr>
+        <w:t>của bức ảnh</w:t>
+      </w:r>
+      <w:r>
+        <w:rPr>
+          <w:lang w:val="vi-VN"/>
+        </w:rPr>
+        <w:t xml:space="preserve"> (gọi là </w:t>
+      </w:r>
+      <w:bookmarkStart w:id="13" w:name="OLE_LINK5"/>
+      <w:r>
+        <w:rPr>
+          <w:lang w:val="vi-VN"/>
+        </w:rPr>
+        <w:t>embedding</w:t>
+      </w:r>
+      <w:bookmarkEnd w:id="13"/>
+      <w:r>
+        <w:rPr>
+          <w:lang w:val="vi-VN"/>
+        </w:rPr>
+        <w:t>)</w:t>
+      </w:r>
+      <w:r>
+        <w:rPr>
+          <w:lang w:val="vi-VN"/>
+        </w:rPr>
+        <w:t>.</w:t>
+      </w:r>
+      <w:r>
+        <w:rPr>
+          <w:lang w:val="vi-VN"/>
+        </w:rPr>
+        <w:t xml:space="preserve"> </w:t>
+      </w:r>
+      <w:r>
+        <w:rPr>
+          <w:lang w:val="vi-VN"/>
+        </w:rPr>
+        <w:t xml:space="preserve">Lưu ý rằng hai hình </w:t>
+      </w:r>
+      <w:r>
+        <w:rPr>
+          <w:lang w:val="vi-VN"/>
+        </w:rPr>
+        <w:t>ả</w:t>
+      </w:r>
+      <w:r>
+        <w:rPr>
+          <w:lang w:val="vi-VN"/>
+        </w:rPr>
+        <w:t>nh sử dụng là hai hình ảnh khác nhau, có thể là cùng hoặc khác đối tượng mà chúng ta cần phân lớp.</w:t>
+      </w:r>
+    </w:p>
+    <w:p>
+      <w:pPr>
+        <w:pStyle w:val="Nidungvnbn"/>
+        <w:keepNext/>
+      </w:pPr>
+      <w:r>
+        <w:rPr>
+          <w:noProof/>
+        </w:rPr>
+        <w:lastRenderedPageBreak/>
+        <w:drawing>
+          <wp:inline distT="0" distB="0" distL="0" distR="0" wp14:anchorId="21A1110A" wp14:editId="1E2D56C7">
+            <wp:extent cx="4941092" cy="3514725"/>
+            <wp:effectExtent l="0" t="0" r="0" b="0"/>
+            <wp:docPr id="8" name="Picture 8"/>
+            <wp:cNvGraphicFramePr>
+              <a:graphicFrameLocks xmlns:a="http://schemas.openxmlformats.org/drawingml/2006/main" noChangeAspect="1"/>
+            </wp:cNvGraphicFramePr>
+            <a:graphic xmlns:a="http://schemas.openxmlformats.org/drawingml/2006/main">
+              <a:graphicData uri="http://schemas.openxmlformats.org/drawingml/2006/picture">
+                <pic:pic xmlns:pic="http://schemas.openxmlformats.org/drawingml/2006/picture">
+                  <pic:nvPicPr>
+                    <pic:cNvPr id="1" name=""/>
+                    <pic:cNvPicPr/>
+                  </pic:nvPicPr>
+                  <pic:blipFill>
+                    <a:blip r:embed="rId14"/>
+                    <a:stretch>
+                      <a:fillRect/>
+                    </a:stretch>
+                  </pic:blipFill>
+                  <pic:spPr>
+                    <a:xfrm>
+                      <a:off x="0" y="0"/>
                       <a:ext cx="4956678" cy="3525812"/>
                     </a:xfrm>
                     <a:prstGeom prst="rect">
@@ -7359,7 +7416,7 @@
           <w:lang w:val="vi-VN"/>
         </w:rPr>
       </w:pPr>
-      <w:bookmarkStart w:id="14" w:name="_Toc28337372"/>
+      <w:bookmarkStart w:id="14" w:name="_Toc29296396"/>
       <w:r>
         <w:t xml:space="preserve">Hình </w:t>
       </w:r>
@@ -7793,7 +7850,7 @@
                     <pic:cNvPicPr/>
                   </pic:nvPicPr>
                   <pic:blipFill>
-                    <a:blip r:embed="rId14">
+                    <a:blip r:embed="rId15">
                       <a:extLst>
                         <a:ext uri="{28A0092B-C50C-407E-A947-70E740481C1C}">
                           <a14:useLocalDpi xmlns:a14="http://schemas.microsoft.com/office/drawing/2010/main" val="0"/>
@@ -7827,7 +7884,7 @@
           <w:lang w:val="vi-VN"/>
         </w:rPr>
       </w:pPr>
-      <w:bookmarkStart w:id="17" w:name="_Toc28337373"/>
+      <w:bookmarkStart w:id="17" w:name="_Toc29296397"/>
       <w:r>
         <w:t xml:space="preserve">Hình </w:t>
       </w:r>
@@ -7867,7 +7924,7 @@
         </w:rPr>
       </w:pPr>
       <w:bookmarkStart w:id="18" w:name="OLE_LINK4"/>
-      <w:bookmarkStart w:id="19" w:name="_Toc29261423"/>
+      <w:bookmarkStart w:id="19" w:name="_Toc29296381"/>
       <w:r>
         <w:rPr>
           <w:lang w:val="vi-VN"/>
@@ -8221,141 +8278,6 @@
             <wp:extent cx="5791835" cy="1831340"/>
             <wp:effectExtent l="0" t="0" r="0" b="0"/>
             <wp:docPr id="3" name="Picture 3"/>
-            <wp:cNvGraphicFramePr>
-              <a:graphicFrameLocks xmlns:a="http://schemas.openxmlformats.org/drawingml/2006/main" noChangeAspect="1"/>
-            </wp:cNvGraphicFramePr>
-            <a:graphic xmlns:a="http://schemas.openxmlformats.org/drawingml/2006/main">
-              <a:graphicData uri="http://schemas.openxmlformats.org/drawingml/2006/picture">
-                <pic:pic xmlns:pic="http://schemas.openxmlformats.org/drawingml/2006/picture">
-                  <pic:nvPicPr>
-                    <pic:cNvPr id="1" name=""/>
-                    <pic:cNvPicPr/>
-                  </pic:nvPicPr>
-                  <pic:blipFill>
-                    <a:blip r:embed="rId15"/>
-                    <a:stretch>
-                      <a:fillRect/>
-                    </a:stretch>
-                  </pic:blipFill>
-                  <pic:spPr>
-                    <a:xfrm>
-                      <a:off x="0" y="0"/>
-                      <a:ext cx="5791835" cy="1831340"/>
-                    </a:xfrm>
-                    <a:prstGeom prst="rect">
-                      <a:avLst/>
-                    </a:prstGeom>
-                  </pic:spPr>
-                </pic:pic>
-              </a:graphicData>
-            </a:graphic>
-          </wp:inline>
-        </w:drawing>
-      </w:r>
-    </w:p>
-    <w:p>
-      <w:pPr>
-        <w:pStyle w:val="Caption"/>
-        <w:rPr>
-          <w:lang w:val="vi-VN"/>
-        </w:rPr>
-      </w:pPr>
-      <w:bookmarkStart w:id="23" w:name="_Toc28167979"/>
-      <w:bookmarkStart w:id="24" w:name="_Toc28337374"/>
-      <w:r>
-        <w:t xml:space="preserve">Hình </w:t>
-      </w:r>
-      <w:fldSimple w:instr=" SEQ Hình \* ARABIC ">
-        <w:r>
-          <w:rPr>
-            <w:noProof/>
-          </w:rPr>
-          <w:t>4</w:t>
-        </w:r>
-      </w:fldSimple>
-      <w:r>
-        <w:rPr>
-          <w:lang w:val="vi-VN"/>
-        </w:rPr>
-        <w:t>: Triplet loss.</w:t>
-      </w:r>
-      <w:bookmarkEnd w:id="23"/>
-      <w:bookmarkEnd w:id="24"/>
-    </w:p>
-    <w:p>
-      <w:pPr>
-        <w:pStyle w:val="Tiumccp2"/>
-        <w:rPr>
-          <w:lang w:val="vi-VN"/>
-        </w:rPr>
-      </w:pPr>
-      <w:bookmarkStart w:id="25" w:name="_Toc29261424"/>
-      <w:r>
-        <w:rPr>
-          <w:lang w:val="vi-VN"/>
-        </w:rPr>
-        <w:t>2.1.2 Triplet Selection</w:t>
-      </w:r>
-      <w:bookmarkEnd w:id="25"/>
-    </w:p>
-    <w:p>
-      <w:pPr>
-        <w:pStyle w:val="Nidungvnbn"/>
-        <w:rPr>
-          <w:lang w:val="vi-VN"/>
-        </w:rPr>
-      </w:pPr>
-      <w:r>
-        <w:rPr>
-          <w:lang w:val="vi-VN"/>
-        </w:rPr>
-        <w:t>Việc</w:t>
-      </w:r>
-      <w:r>
-        <w:rPr>
-          <w:lang w:val="vi-VN"/>
-        </w:rPr>
-        <w:t xml:space="preserve"> lựa chọn các cặp hình ảnh để huấn luyện cũng cực kì quan trọng. Nếu những cặp ảnh được lựa chọn quá phù hợp với những điều kiện đã nêu ở trên, tức là mô hình của bạn sẽ chẳng thể cải thiện được gì lúc này, điều này khiến tốc độ học của mô hình sẽ bị giảm đáng kể.</w:t>
-      </w:r>
-      <w:r>
-        <w:rPr>
-          <w:lang w:val="vi-VN"/>
-        </w:rPr>
-        <w:t xml:space="preserve"> Để đảm bảo tốc độ huấn luyện của mô hình không bị làm chậm đi, chúng ta cần phải cố gắng lựa chọn những cặp hình ảnh càng vi phạm với các ràng buộc triplet càng tốt. Nguyên tắc chọn các cặp hình ảnh để huấn luyện như sau:</w:t>
-      </w:r>
-    </w:p>
-    <w:p>
-      <w:pPr>
-        <w:pStyle w:val="Nidungvnbn"/>
-        <w:numPr>
-          <w:ilvl w:val="0"/>
-          <w:numId w:val="22"/>
-        </w:numPr>
-        <w:rPr>
-          <w:lang w:val="vi-VN"/>
-        </w:rPr>
-      </w:pPr>
-      <w:r>
-        <w:rPr>
-          <w:lang w:val="vi-VN"/>
-        </w:rPr>
-        <w:t>Nguyên tắc chọn cặp ảnh anchor-positive là tìm những cặp ảnh có độ khác biệt lớn nhất. Được mô tả bằng công thức Eq(1) dưới đây.</w:t>
-      </w:r>
-    </w:p>
-    <w:p>
-      <w:pPr>
-        <w:pStyle w:val="Caption"/>
-        <w:keepNext/>
-      </w:pPr>
-      <w:r>
-        <w:rPr>
-          <w:noProof/>
-        </w:rPr>
-        <w:drawing>
-          <wp:inline distT="0" distB="0" distL="0" distR="0" wp14:anchorId="5C5FB0C1" wp14:editId="273B7967">
-            <wp:extent cx="4379516" cy="791210"/>
-            <wp:effectExtent l="0" t="0" r="2540" b="8890"/>
-            <wp:docPr id="10" name="Picture 10"/>
             <wp:cNvGraphicFramePr>
               <a:graphicFrameLocks xmlns:a="http://schemas.openxmlformats.org/drawingml/2006/main" noChangeAspect="1"/>
             </wp:cNvGraphicFramePr>
@@ -8375,7 +8297,7 @@
                   <pic:spPr>
                     <a:xfrm>
                       <a:off x="0" y="0"/>
-                      <a:ext cx="4422936" cy="799054"/>
+                      <a:ext cx="5791835" cy="1831340"/>
                     </a:xfrm>
                     <a:prstGeom prst="rect">
                       <a:avLst/>
@@ -8390,10 +8312,74 @@
     </w:p>
     <w:p>
       <w:pPr>
-        <w:rPr>
-          <w:lang w:val="vi-VN"/>
-        </w:rPr>
-      </w:pPr>
+        <w:pStyle w:val="Caption"/>
+        <w:rPr>
+          <w:lang w:val="vi-VN"/>
+        </w:rPr>
+      </w:pPr>
+      <w:bookmarkStart w:id="23" w:name="_Toc28167979"/>
+      <w:bookmarkStart w:id="24" w:name="_Toc29296398"/>
+      <w:r>
+        <w:t xml:space="preserve">Hình </w:t>
+      </w:r>
+      <w:fldSimple w:instr=" SEQ Hình \* ARABIC ">
+        <w:r>
+          <w:rPr>
+            <w:noProof/>
+          </w:rPr>
+          <w:t>4</w:t>
+        </w:r>
+      </w:fldSimple>
+      <w:r>
+        <w:rPr>
+          <w:lang w:val="vi-VN"/>
+        </w:rPr>
+        <w:t>: Triplet loss.</w:t>
+      </w:r>
+      <w:bookmarkEnd w:id="23"/>
+      <w:bookmarkEnd w:id="24"/>
+    </w:p>
+    <w:p>
+      <w:pPr>
+        <w:pStyle w:val="Tiumccp2"/>
+        <w:rPr>
+          <w:lang w:val="vi-VN"/>
+        </w:rPr>
+      </w:pPr>
+      <w:bookmarkStart w:id="25" w:name="_Toc29296382"/>
+      <w:r>
+        <w:rPr>
+          <w:lang w:val="vi-VN"/>
+        </w:rPr>
+        <w:t>2.1.2 Triplet Selection</w:t>
+      </w:r>
+      <w:bookmarkEnd w:id="25"/>
+    </w:p>
+    <w:p>
+      <w:pPr>
+        <w:pStyle w:val="Nidungvnbn"/>
+        <w:rPr>
+          <w:lang w:val="vi-VN"/>
+        </w:rPr>
+      </w:pPr>
+      <w:r>
+        <w:rPr>
+          <w:lang w:val="vi-VN"/>
+        </w:rPr>
+        <w:t>Việc</w:t>
+      </w:r>
+      <w:r>
+        <w:rPr>
+          <w:lang w:val="vi-VN"/>
+        </w:rPr>
+        <w:t xml:space="preserve"> lựa chọn các cặp hình ảnh để huấn luyện cũng cực kì quan trọng. Nếu những cặp ảnh được lựa chọn quá phù hợp với những điều kiện đã nêu ở trên, tức là mô hình của bạn sẽ chẳng thể cải thiện được gì lúc này, điều này khiến tốc độ học của mô hình sẽ bị giảm đáng kể.</w:t>
+      </w:r>
+      <w:r>
+        <w:rPr>
+          <w:lang w:val="vi-VN"/>
+        </w:rPr>
+        <w:t xml:space="preserve"> Để đảm bảo tốc độ huấn luyện của mô hình không bị làm chậm đi, chúng ta cần phải cố gắng lựa chọn những cặp hình ảnh càng vi phạm với các ràng buộc triplet càng tốt. Nguyên tắc chọn các cặp hình ảnh để huấn luyện như sau:</w:t>
+      </w:r>
     </w:p>
     <w:p>
       <w:pPr>
@@ -8410,26 +8396,23 @@
         <w:rPr>
           <w:lang w:val="vi-VN"/>
         </w:rPr>
-        <w:lastRenderedPageBreak/>
-        <w:t>Nguyên tắc chọn cặp ảnh anchor-negative là tìm những cặp ảnh có độ khác biệt nhỏ nhất. Được mô tả bàng công thức Eq(2) bên dưới.</w:t>
+        <w:t>Nguyên tắc chọn cặp ảnh anchor-positive là tìm những cặp ảnh có độ khác biệt lớn nhất. Được mô tả bằng công thức Eq(1) dưới đây.</w:t>
       </w:r>
     </w:p>
     <w:p>
       <w:pPr>
         <w:pStyle w:val="Caption"/>
-        <w:rPr>
-          <w:lang w:val="vi-VN"/>
-        </w:rPr>
+        <w:keepNext/>
       </w:pPr>
       <w:r>
         <w:rPr>
           <w:noProof/>
         </w:rPr>
         <w:drawing>
-          <wp:inline distT="0" distB="0" distL="0" distR="0" wp14:anchorId="7D364F5D" wp14:editId="55A96700">
-            <wp:extent cx="4035425" cy="657225"/>
-            <wp:effectExtent l="0" t="0" r="3175" b="9525"/>
-            <wp:docPr id="12" name="Picture 12"/>
+          <wp:inline distT="0" distB="0" distL="0" distR="0" wp14:anchorId="5C5FB0C1" wp14:editId="273B7967">
+            <wp:extent cx="4379516" cy="791210"/>
+            <wp:effectExtent l="0" t="0" r="2540" b="8890"/>
+            <wp:docPr id="10" name="Picture 10"/>
             <wp:cNvGraphicFramePr>
               <a:graphicFrameLocks xmlns:a="http://schemas.openxmlformats.org/drawingml/2006/main" noChangeAspect="1"/>
             </wp:cNvGraphicFramePr>
@@ -8449,7 +8432,7 @@
                   <pic:spPr>
                     <a:xfrm>
                       <a:off x="0" y="0"/>
-                      <a:ext cx="4054492" cy="660330"/>
+                      <a:ext cx="4422936" cy="799054"/>
                     </a:xfrm>
                     <a:prstGeom prst="rect">
                       <a:avLst/>
@@ -8464,213 +8447,46 @@
     </w:p>
     <w:p>
       <w:pPr>
+        <w:rPr>
+          <w:lang w:val="vi-VN"/>
+        </w:rPr>
+      </w:pPr>
+    </w:p>
+    <w:p>
+      <w:pPr>
         <w:pStyle w:val="Nidungvnbn"/>
-        <w:rPr>
-          <w:lang w:val="vi-VN"/>
-        </w:rPr>
-      </w:pPr>
-      <w:r>
-        <w:rPr>
-          <w:lang w:val="vi-VN"/>
-        </w:rPr>
-        <w:t xml:space="preserve">Những cặp ảnh anchor-positive thỏa mản Eq(1) được gọi là hard positive. Còn những cặp ảnh anchor-negative thỏa mản Eq(2) được gọi là hard negative. Đây là những cặp dữ liệu huấn luyện </w:t>
-      </w:r>
-      <w:r>
-        <w:rPr>
-          <w:lang w:val="vi-VN"/>
-        </w:rPr>
-        <w:t xml:space="preserve">có lượng thông tin cao giúp đẩy nhanh quá trình huấn luyện của mô hình. Tuy nhiên, việc áp dụng triplet selection có một vấn đề phát sinh khi </w:t>
-      </w:r>
-      <w:r>
-        <w:rPr>
-          <w:lang w:val="vi-VN"/>
-        </w:rPr>
-        <w:t>phải chọn ra những cặp hình ảnh phục vụ việc huấn luyện</w:t>
-      </w:r>
-      <w:r>
-        <w:rPr>
-          <w:lang w:val="vi-VN"/>
-        </w:rPr>
-        <w:t xml:space="preserve"> trên trên toàn bộ dữ liệu huấn luyện. </w:t>
-      </w:r>
-      <w:r>
-        <w:rPr>
-          <w:lang w:val="vi-VN"/>
-        </w:rPr>
-        <w:t xml:space="preserve">Việc tính toán để lựa chọn trên toàn bộ tập dữ liệu là gần như không thể hoặc vô cùng tốn kém tài nguyên, ảnh hưởng đến quá trình huấn luyện mô hình. Vì vậy, thay vì phải chọn những cặp hard positive và hard negative trên toàn bộ tập dữ liệu, chúng ta chỉ cần chọn trên tập con của tập dữ liệu ở mỗi lượt huấn luyện, tập con này có kích cỡ vừa phải, </w:t>
-      </w:r>
-      <w:r>
-        <w:rPr>
-          <w:lang w:val="vi-VN"/>
-        </w:rPr>
-        <w:t>để đảm bảo chọn được những cặp ảnh phù hợp mà không ảnh hưởng đến quá trình huấn luyện.</w:t>
-      </w:r>
-    </w:p>
-    <w:p>
-      <w:pPr>
-        <w:pStyle w:val="Tiumccp1"/>
-        <w:rPr>
-          <w:lang w:val="vi-VN"/>
-        </w:rPr>
-      </w:pPr>
-      <w:bookmarkStart w:id="26" w:name="_Toc29261425"/>
-      <w:r>
-        <w:rPr>
-          <w:lang w:val="vi-VN"/>
-        </w:rPr>
-        <w:t>2</w:t>
-      </w:r>
-      <w:r>
-        <w:rPr>
-          <w:lang w:val="vi-VN"/>
-        </w:rPr>
-        <w:t xml:space="preserve">.2 </w:t>
-      </w:r>
-      <w:r>
-        <w:rPr>
-          <w:lang w:val="vi-VN"/>
-        </w:rPr>
-        <w:t>FaceNet</w:t>
-      </w:r>
-      <w:bookmarkEnd w:id="26"/>
-    </w:p>
-    <w:p>
-      <w:pPr>
-        <w:pStyle w:val="Nidungvnbn"/>
-        <w:rPr>
-          <w:lang w:val="vi-VN"/>
-        </w:rPr>
-      </w:pPr>
-      <w:r>
-        <w:rPr>
-          <w:lang w:val="vi-VN"/>
-        </w:rPr>
-        <w:t>FaceNet</w:t>
-      </w:r>
-      <w:r>
-        <w:rPr>
-          <w:lang w:val="vi-VN"/>
-        </w:rPr>
-        <w:t xml:space="preserve"> </w:t>
-      </w:r>
-      <w:r>
-        <w:rPr>
-          <w:lang w:val="vi-VN"/>
-        </w:rPr>
-        <w:t>là</w:t>
-      </w:r>
-      <w:r>
-        <w:rPr>
-          <w:lang w:val="vi-VN"/>
-        </w:rPr>
-        <w:t xml:space="preserve"> kiến trúc</w:t>
-      </w:r>
-      <w:r>
-        <w:rPr>
-          <w:lang w:val="vi-VN"/>
-        </w:rPr>
-        <w:t xml:space="preserve"> mạng CNN</w:t>
-      </w:r>
-      <w:r>
-        <w:rPr>
-          <w:lang w:val="vi-VN"/>
-        </w:rPr>
-        <w:t xml:space="preserve"> được phát triển bởi Google vào năm 2015</w:t>
-      </w:r>
-      <w:r>
-        <w:rPr>
-          <w:lang w:val="vi-VN"/>
-        </w:rPr>
-        <w:t xml:space="preserve"> dựa trên kiến trúc mạng sinh đôi (siamese network)</w:t>
-      </w:r>
-      <w:r>
-        <w:rPr>
-          <w:lang w:val="vi-VN"/>
-        </w:rPr>
-        <w:t>.</w:t>
-      </w:r>
-      <w:r>
-        <w:rPr>
-          <w:lang w:val="vi-VN"/>
-        </w:rPr>
-        <w:t xml:space="preserve"> Nó chính là thành quả của quá trình nghiên cứu, vận dụng One-shot learning vào quá trình huấn luyện</w:t>
-      </w:r>
-      <w:r>
-        <w:rPr>
-          <w:lang w:val="vi-VN"/>
-        </w:rPr>
-        <w:t>.</w:t>
-      </w:r>
-      <w:r>
-        <w:rPr>
-          <w:lang w:val="vi-VN"/>
-        </w:rPr>
-        <w:t xml:space="preserve"> </w:t>
-      </w:r>
-      <w:r>
-        <w:rPr>
-          <w:lang w:val="vi-VN"/>
-        </w:rPr>
-        <w:t xml:space="preserve">Không giống với các kiến trúc CNN khác, FaceNet không có lớp cổ chai (bottleneck layer) với nhiệm vụ phân lớp đối tượng. Thay vào đó, FaceNet chỉ ánh xạ một ma trận điểm ảnh của một hình ảnh đầu vào thành một ma trận đặc trưng (embedding vector). </w:t>
-      </w:r>
-      <w:r>
-        <w:rPr>
-          <w:lang w:val="vi-VN"/>
-        </w:rPr>
-        <w:t>Từ những ma trận đặc trưng này, v</w:t>
-      </w:r>
-      <w:r>
-        <w:rPr>
-          <w:lang w:val="vi-VN"/>
-        </w:rPr>
-        <w:t xml:space="preserve">iệc phân lớp đối tượng </w:t>
-      </w:r>
-      <w:r>
-        <w:rPr>
-          <w:lang w:val="vi-VN"/>
-        </w:rPr>
-        <w:t xml:space="preserve">có thể được thực hiện bằng </w:t>
-      </w:r>
-      <w:r>
-        <w:rPr>
-          <w:lang w:val="vi-VN"/>
-        </w:rPr>
-        <w:t xml:space="preserve">các công nghệ phân lớp khác, ví dụ như k-NN </w:t>
-      </w:r>
-      <w:r>
-        <w:rPr>
-          <w:lang w:val="vi-VN"/>
-        </w:rPr>
-        <w:t xml:space="preserve">(phân cụm K-nearest </w:t>
-      </w:r>
-      <w:r>
-        <w:rPr>
-          <w:lang w:val="vi-VN"/>
-        </w:rPr>
-        <w:t xml:space="preserve">neighbor). </w:t>
-      </w:r>
-      <w:r>
-        <w:rPr>
-          <w:lang w:val="vi-VN"/>
-        </w:rPr>
-        <w:t>Nhóm nghiên cứu của Google đã thử nghiệm rất nhiều kiến trúc CNN khác nhau cho FaceNet, và Inception được xem là kiến trúc phù hợp nhất.</w:t>
+        <w:numPr>
+          <w:ilvl w:val="0"/>
+          <w:numId w:val="22"/>
+        </w:numPr>
+        <w:rPr>
+          <w:lang w:val="vi-VN"/>
+        </w:rPr>
+      </w:pPr>
+      <w:r>
+        <w:rPr>
+          <w:lang w:val="vi-VN"/>
+        </w:rPr>
+        <w:lastRenderedPageBreak/>
+        <w:t>Nguyên tắc chọn cặp ảnh anchor-negative là tìm những cặp ảnh có độ khác biệt nhỏ nhất. Được mô tả bàng công thức Eq(2) bên dưới.</w:t>
       </w:r>
     </w:p>
     <w:p>
       <w:pPr>
         <w:pStyle w:val="Caption"/>
-        <w:keepNext/>
+        <w:rPr>
+          <w:lang w:val="vi-VN"/>
+        </w:rPr>
       </w:pPr>
       <w:r>
         <w:rPr>
           <w:noProof/>
         </w:rPr>
-        <w:lastRenderedPageBreak/>
         <w:drawing>
-          <wp:inline distT="0" distB="0" distL="0" distR="0" wp14:anchorId="21A93A50" wp14:editId="449E584B">
-            <wp:extent cx="5254092" cy="2028825"/>
-            <wp:effectExtent l="0" t="0" r="3810" b="0"/>
-            <wp:docPr id="14" name="Picture 14"/>
+          <wp:inline distT="0" distB="0" distL="0" distR="0" wp14:anchorId="7D364F5D" wp14:editId="55A96700">
+            <wp:extent cx="4035425" cy="657225"/>
+            <wp:effectExtent l="0" t="0" r="3175" b="9525"/>
+            <wp:docPr id="12" name="Picture 12"/>
             <wp:cNvGraphicFramePr>
               <a:graphicFrameLocks xmlns:a="http://schemas.openxmlformats.org/drawingml/2006/main" noChangeAspect="1"/>
             </wp:cNvGraphicFramePr>
@@ -8690,7 +8506,7 @@
                   <pic:spPr>
                     <a:xfrm>
                       <a:off x="0" y="0"/>
-                      <a:ext cx="5262661" cy="2032134"/>
+                      <a:ext cx="4054492" cy="660330"/>
                     </a:xfrm>
                     <a:prstGeom prst="rect">
                       <a:avLst/>
@@ -8705,80 +8521,213 @@
     </w:p>
     <w:p>
       <w:pPr>
+        <w:pStyle w:val="Nidungvnbn"/>
+        <w:rPr>
+          <w:lang w:val="vi-VN"/>
+        </w:rPr>
+      </w:pPr>
+      <w:r>
+        <w:rPr>
+          <w:lang w:val="vi-VN"/>
+        </w:rPr>
+        <w:t xml:space="preserve">Những cặp ảnh anchor-positive thỏa mản Eq(1) được gọi là hard positive. Còn những cặp ảnh anchor-negative thỏa mản Eq(2) được gọi là hard negative. Đây là những cặp dữ liệu huấn luyện </w:t>
+      </w:r>
+      <w:r>
+        <w:rPr>
+          <w:lang w:val="vi-VN"/>
+        </w:rPr>
+        <w:t xml:space="preserve">có lượng thông tin cao giúp đẩy nhanh quá trình huấn luyện của mô hình. Tuy nhiên, việc áp dụng triplet selection có một vấn đề phát sinh khi </w:t>
+      </w:r>
+      <w:r>
+        <w:rPr>
+          <w:lang w:val="vi-VN"/>
+        </w:rPr>
+        <w:t>phải chọn ra những cặp hình ảnh phục vụ việc huấn luyện</w:t>
+      </w:r>
+      <w:r>
+        <w:rPr>
+          <w:lang w:val="vi-VN"/>
+        </w:rPr>
+        <w:t xml:space="preserve"> trên trên toàn bộ dữ liệu huấn luyện. </w:t>
+      </w:r>
+      <w:r>
+        <w:rPr>
+          <w:lang w:val="vi-VN"/>
+        </w:rPr>
+        <w:t xml:space="preserve">Việc tính toán để lựa chọn trên toàn bộ tập dữ liệu là gần như không thể hoặc vô cùng tốn kém tài nguyên, ảnh hưởng đến quá trình huấn luyện mô hình. Vì vậy, thay vì phải chọn những cặp hard positive và hard negative trên toàn bộ tập dữ liệu, chúng ta chỉ cần chọn trên tập con của tập dữ liệu ở mỗi lượt huấn luyện, tập con này có kích cỡ vừa phải, </w:t>
+      </w:r>
+      <w:r>
+        <w:rPr>
+          <w:lang w:val="vi-VN"/>
+        </w:rPr>
+        <w:t>để đảm bảo chọn được những cặp ảnh phù hợp mà không ảnh hưởng đến quá trình huấn luyện.</w:t>
+      </w:r>
+    </w:p>
+    <w:p>
+      <w:pPr>
+        <w:pStyle w:val="Tiumccp1"/>
+        <w:rPr>
+          <w:lang w:val="vi-VN"/>
+        </w:rPr>
+      </w:pPr>
+      <w:bookmarkStart w:id="26" w:name="_Toc29296383"/>
+      <w:r>
+        <w:rPr>
+          <w:lang w:val="vi-VN"/>
+        </w:rPr>
+        <w:t>2</w:t>
+      </w:r>
+      <w:r>
+        <w:rPr>
+          <w:lang w:val="vi-VN"/>
+        </w:rPr>
+        <w:t xml:space="preserve">.2 </w:t>
+      </w:r>
+      <w:r>
+        <w:rPr>
+          <w:lang w:val="vi-VN"/>
+        </w:rPr>
+        <w:t>FaceNet</w:t>
+      </w:r>
+      <w:bookmarkEnd w:id="26"/>
+    </w:p>
+    <w:p>
+      <w:pPr>
+        <w:pStyle w:val="Nidungvnbn"/>
+        <w:rPr>
+          <w:lang w:val="vi-VN"/>
+        </w:rPr>
+      </w:pPr>
+      <w:r>
+        <w:rPr>
+          <w:lang w:val="vi-VN"/>
+        </w:rPr>
+        <w:t>FaceNet</w:t>
+      </w:r>
+      <w:r>
+        <w:rPr>
+          <w:lang w:val="vi-VN"/>
+        </w:rPr>
+        <w:t xml:space="preserve"> </w:t>
+      </w:r>
+      <w:r>
+        <w:rPr>
+          <w:lang w:val="vi-VN"/>
+        </w:rPr>
+        <w:t>là</w:t>
+      </w:r>
+      <w:r>
+        <w:rPr>
+          <w:lang w:val="vi-VN"/>
+        </w:rPr>
+        <w:t xml:space="preserve"> kiến trúc</w:t>
+      </w:r>
+      <w:r>
+        <w:rPr>
+          <w:lang w:val="vi-VN"/>
+        </w:rPr>
+        <w:t xml:space="preserve"> mạng CNN</w:t>
+      </w:r>
+      <w:r>
+        <w:rPr>
+          <w:lang w:val="vi-VN"/>
+        </w:rPr>
+        <w:t xml:space="preserve"> được phát triển bởi Google vào năm 2015</w:t>
+      </w:r>
+      <w:r>
+        <w:rPr>
+          <w:lang w:val="vi-VN"/>
+        </w:rPr>
+        <w:t xml:space="preserve"> dựa trên kiến trúc mạng sinh đôi (siamese network)</w:t>
+      </w:r>
+      <w:r>
+        <w:rPr>
+          <w:lang w:val="vi-VN"/>
+        </w:rPr>
+        <w:t>.</w:t>
+      </w:r>
+      <w:r>
+        <w:rPr>
+          <w:lang w:val="vi-VN"/>
+        </w:rPr>
+        <w:t xml:space="preserve"> Nó chính là thành quả của quá trình nghiên cứu, vận dụng One-shot learning vào quá trình huấn luyện</w:t>
+      </w:r>
+      <w:r>
+        <w:rPr>
+          <w:lang w:val="vi-VN"/>
+        </w:rPr>
+        <w:t>.</w:t>
+      </w:r>
+      <w:r>
+        <w:rPr>
+          <w:lang w:val="vi-VN"/>
+        </w:rPr>
+        <w:t xml:space="preserve"> </w:t>
+      </w:r>
+      <w:r>
+        <w:rPr>
+          <w:lang w:val="vi-VN"/>
+        </w:rPr>
+        <w:t xml:space="preserve">Không giống với các kiến trúc CNN khác, FaceNet không có lớp cổ chai (bottleneck layer) với nhiệm vụ phân lớp đối tượng. Thay vào đó, FaceNet chỉ ánh xạ một ma trận điểm ảnh của một hình ảnh đầu vào thành một ma trận đặc trưng (embedding vector). </w:t>
+      </w:r>
+      <w:r>
+        <w:rPr>
+          <w:lang w:val="vi-VN"/>
+        </w:rPr>
+        <w:t>Từ những ma trận đặc trưng này, v</w:t>
+      </w:r>
+      <w:r>
+        <w:rPr>
+          <w:lang w:val="vi-VN"/>
+        </w:rPr>
+        <w:t xml:space="preserve">iệc phân lớp đối tượng </w:t>
+      </w:r>
+      <w:r>
+        <w:rPr>
+          <w:lang w:val="vi-VN"/>
+        </w:rPr>
+        <w:t xml:space="preserve">có thể được thực hiện bằng </w:t>
+      </w:r>
+      <w:r>
+        <w:rPr>
+          <w:lang w:val="vi-VN"/>
+        </w:rPr>
+        <w:t xml:space="preserve">các công nghệ phân lớp khác, ví dụ như k-NN </w:t>
+      </w:r>
+      <w:r>
+        <w:rPr>
+          <w:lang w:val="vi-VN"/>
+        </w:rPr>
+        <w:t xml:space="preserve">(phân cụm K-nearest </w:t>
+      </w:r>
+      <w:r>
+        <w:rPr>
+          <w:lang w:val="vi-VN"/>
+        </w:rPr>
+        <w:t xml:space="preserve">neighbor). </w:t>
+      </w:r>
+      <w:r>
+        <w:rPr>
+          <w:lang w:val="vi-VN"/>
+        </w:rPr>
+        <w:t>Nhóm nghiên cứu của Google đã thử nghiệm rất nhiều kiến trúc CNN khác nhau cho FaceNet, và Inception được xem là kiến trúc phù hợp nhất.</w:t>
+      </w:r>
+    </w:p>
+    <w:p>
+      <w:pPr>
         <w:pStyle w:val="Caption"/>
-        <w:rPr>
-          <w:lang w:val="vi-VN"/>
-        </w:rPr>
-      </w:pPr>
-      <w:bookmarkStart w:id="27" w:name="_Toc28337375"/>
-      <w:r>
-        <w:t xml:space="preserve">Hình </w:t>
-      </w:r>
-      <w:fldSimple w:instr=" SEQ Hình \* ARABIC ">
-        <w:r>
-          <w:rPr>
-            <w:noProof/>
-          </w:rPr>
-          <w:t>5</w:t>
-        </w:r>
-      </w:fldSimple>
-      <w:r>
-        <w:rPr>
-          <w:lang w:val="vi-VN"/>
-        </w:rPr>
-        <w:t>: FaceNet biến đổi hình ảnh đầu vào thành ma trận đặc trưng.</w:t>
-      </w:r>
-      <w:bookmarkEnd w:id="27"/>
-    </w:p>
-    <w:p>
-      <w:pPr>
-        <w:pStyle w:val="Tiumccp2"/>
-        <w:rPr>
-          <w:lang w:val="vi-VN"/>
-        </w:rPr>
-      </w:pPr>
-      <w:bookmarkStart w:id="28" w:name="_Toc29261426"/>
-      <w:r>
-        <w:rPr>
-          <w:lang w:val="vi-VN"/>
-        </w:rPr>
-        <w:t>2.2.1 Kiến trúc Inception</w:t>
-      </w:r>
-      <w:bookmarkEnd w:id="28"/>
-    </w:p>
-    <w:p>
-      <w:pPr>
-        <w:pStyle w:val="Nidungvnbn"/>
-        <w:rPr>
-          <w:lang w:val="vi-VN"/>
-        </w:rPr>
-      </w:pPr>
-      <w:r>
-        <w:rPr>
-          <w:lang w:val="vi-VN"/>
-        </w:rPr>
-        <w:t xml:space="preserve">Ý tưởng chính của kiến trúc Inception là sử dụng đồng thời nhiều bộ lọc có kích thước khác nhau. </w:t>
-      </w:r>
-      <w:r>
-        <w:rPr>
-          <w:lang w:val="vi-VN"/>
-        </w:rPr>
-        <w:t>Trong những kiến trúc CNN truyền thống khác, mỗi lớp thông thường chỉ có một bộ lọc duy nhất được sử dụng. Nhưng trong kiến trúc Inception, chúng ta có thể sử dụng nhiều bộ lọc khác nhau trong mỗi lớp.</w:t>
-      </w:r>
-    </w:p>
-    <w:p>
-      <w:pPr>
-        <w:pStyle w:val="Caption"/>
+        <w:keepNext/>
       </w:pPr>
       <w:r>
         <w:rPr>
           <w:noProof/>
         </w:rPr>
+        <w:lastRenderedPageBreak/>
         <w:drawing>
-          <wp:inline distT="0" distB="0" distL="0" distR="0" wp14:anchorId="0BB7BA14" wp14:editId="401D2C4C">
-            <wp:extent cx="5791835" cy="3141980"/>
-            <wp:effectExtent l="0" t="0" r="0" b="1270"/>
-            <wp:docPr id="6" name="Picture 6"/>
+          <wp:inline distT="0" distB="0" distL="0" distR="0" wp14:anchorId="21A93A50" wp14:editId="449E584B">
+            <wp:extent cx="5254092" cy="2028825"/>
+            <wp:effectExtent l="0" t="0" r="3810" b="0"/>
+            <wp:docPr id="14" name="Picture 14"/>
             <wp:cNvGraphicFramePr>
               <a:graphicFrameLocks xmlns:a="http://schemas.openxmlformats.org/drawingml/2006/main" noChangeAspect="1"/>
             </wp:cNvGraphicFramePr>
@@ -8798,7 +8747,7 @@
                   <pic:spPr>
                     <a:xfrm>
                       <a:off x="0" y="0"/>
-                      <a:ext cx="5791835" cy="3141980"/>
+                      <a:ext cx="5262661" cy="2032134"/>
                     </a:xfrm>
                     <a:prstGeom prst="rect">
                       <a:avLst/>
@@ -8818,7 +8767,7 @@
           <w:lang w:val="vi-VN"/>
         </w:rPr>
       </w:pPr>
-      <w:bookmarkStart w:id="29" w:name="_Toc28337376"/>
+      <w:bookmarkStart w:id="27" w:name="_Toc29296399"/>
       <w:r>
         <w:t xml:space="preserve">Hình </w:t>
       </w:r>
@@ -8827,28 +8776,32 @@
           <w:rPr>
             <w:noProof/>
           </w:rPr>
-          <w:t>6</w:t>
+          <w:t>5</w:t>
         </w:r>
       </w:fldSimple>
       <w:r>
         <w:rPr>
           <w:lang w:val="vi-VN"/>
         </w:rPr>
-        <w:t>:</w:t>
-      </w:r>
-      <w:r>
-        <w:rPr>
-          <w:lang w:val="vi-VN"/>
-        </w:rPr>
-        <w:t xml:space="preserve"> </w:t>
-      </w:r>
-      <w:r>
-        <w:rPr>
-          <w:lang w:val="vi-VN"/>
-        </w:rPr>
-        <w:t>Inception module.</w:t>
-      </w:r>
-      <w:bookmarkEnd w:id="29"/>
+        <w:t>: FaceNet biến đổi hình ảnh đầu vào thành ma trận đặc trưng.</w:t>
+      </w:r>
+      <w:bookmarkEnd w:id="27"/>
+    </w:p>
+    <w:p>
+      <w:pPr>
+        <w:pStyle w:val="Tiumccp2"/>
+        <w:rPr>
+          <w:lang w:val="vi-VN"/>
+        </w:rPr>
+      </w:pPr>
+      <w:bookmarkStart w:id="28" w:name="_Toc29296384"/>
+      <w:r>
+        <w:rPr>
+          <w:lang w:val="vi-VN"/>
+        </w:rPr>
+        <w:t>2.2.1 Kiến trúc Inception</w:t>
+      </w:r>
+      <w:bookmarkEnd w:id="28"/>
     </w:p>
     <w:p>
       <w:pPr>
@@ -8861,54 +8814,28 @@
         <w:rPr>
           <w:lang w:val="vi-VN"/>
         </w:rPr>
-        <w:lastRenderedPageBreak/>
-        <w:t xml:space="preserve">Việc sử dụng nhiều bộ lọc đồng thời sẽ </w:t>
-      </w:r>
-      <w:r>
-        <w:rPr>
-          <w:lang w:val="vi-VN"/>
-        </w:rPr>
-        <w:t>khiến quá trình tính toán nặng nề, để giảm tải quá trình tính toán, các nhà nghiên cứu đã sử dụng thêm</w:t>
-      </w:r>
-      <w:r>
-        <w:rPr>
-          <w:lang w:val="vi-VN"/>
-        </w:rPr>
-        <w:t xml:space="preserve"> các ma trận giảm chiều</w:t>
-      </w:r>
-      <w:r>
-        <w:rPr>
-          <w:lang w:val="vi-VN"/>
-        </w:rPr>
-        <w:t xml:space="preserve"> theo sau các bộ lọc để giảm chiều các ma </w:t>
-      </w:r>
-      <w:r>
-        <w:rPr>
-          <w:lang w:val="vi-VN"/>
-        </w:rPr>
-        <w:t>trận, từ đó khiến việc tính toán trở nên dễ dàng hơn</w:t>
-      </w:r>
-      <w:r>
-        <w:rPr>
-          <w:lang w:val="vi-VN"/>
-        </w:rPr>
-        <w:t>.</w:t>
+        <w:t xml:space="preserve">Ý tưởng chính của kiến trúc Inception là sử dụng đồng thời nhiều bộ lọc có kích thước khác nhau. </w:t>
+      </w:r>
+      <w:r>
+        <w:rPr>
+          <w:lang w:val="vi-VN"/>
+        </w:rPr>
+        <w:t>Trong những kiến trúc CNN truyền thống khác, mỗi lớp thông thường chỉ có một bộ lọc duy nhất được sử dụng. Nhưng trong kiến trúc Inception, chúng ta có thể sử dụng nhiều bộ lọc khác nhau trong mỗi lớp.</w:t>
       </w:r>
     </w:p>
     <w:p>
       <w:pPr>
         <w:pStyle w:val="Caption"/>
-        <w:keepNext/>
       </w:pPr>
       <w:r>
         <w:rPr>
           <w:noProof/>
         </w:rPr>
         <w:drawing>
-          <wp:inline distT="0" distB="0" distL="0" distR="0" wp14:anchorId="5F58849B" wp14:editId="60A4D5A7">
-            <wp:extent cx="5791835" cy="3159125"/>
-            <wp:effectExtent l="0" t="0" r="0" b="3175"/>
-            <wp:docPr id="7" name="Picture 7"/>
+          <wp:inline distT="0" distB="0" distL="0" distR="0" wp14:anchorId="0BB7BA14" wp14:editId="401D2C4C">
+            <wp:extent cx="5791835" cy="3141980"/>
+            <wp:effectExtent l="0" t="0" r="0" b="1270"/>
+            <wp:docPr id="6" name="Picture 6"/>
             <wp:cNvGraphicFramePr>
               <a:graphicFrameLocks xmlns:a="http://schemas.openxmlformats.org/drawingml/2006/main" noChangeAspect="1"/>
             </wp:cNvGraphicFramePr>
@@ -8928,7 +8855,7 @@
                   <pic:spPr>
                     <a:xfrm>
                       <a:off x="0" y="0"/>
-                      <a:ext cx="5791835" cy="3159125"/>
+                      <a:ext cx="5791835" cy="3141980"/>
                     </a:xfrm>
                     <a:prstGeom prst="rect">
                       <a:avLst/>
@@ -8948,7 +8875,7 @@
           <w:lang w:val="vi-VN"/>
         </w:rPr>
       </w:pPr>
-      <w:bookmarkStart w:id="30" w:name="_Toc28337377"/>
+      <w:bookmarkStart w:id="29" w:name="_Toc29296400"/>
       <w:r>
         <w:t xml:space="preserve">Hình </w:t>
       </w:r>
@@ -8957,7 +8884,7 @@
           <w:rPr>
             <w:noProof/>
           </w:rPr>
-          <w:t>7</w:t>
+          <w:t>6</w:t>
         </w:r>
       </w:fldSimple>
       <w:r>
@@ -8976,147 +8903,53 @@
         <w:rPr>
           <w:lang w:val="vi-VN"/>
         </w:rPr>
-        <w:t>Inception module sử dụng các ma trận giảm chiều.</w:t>
-      </w:r>
-      <w:bookmarkEnd w:id="30"/>
-    </w:p>
-    <w:p>
-      <w:pPr>
-        <w:pStyle w:val="Tiumccp2"/>
-        <w:rPr>
-          <w:lang w:val="vi-VN"/>
-        </w:rPr>
-      </w:pPr>
-    </w:p>
-    <w:p>
-      <w:pPr>
-        <w:pStyle w:val="Tiumccp2"/>
-        <w:rPr>
-          <w:lang w:val="vi-VN"/>
-        </w:rPr>
-      </w:pPr>
-    </w:p>
-    <w:p>
-      <w:pPr>
-        <w:pStyle w:val="Tiumccp2"/>
-        <w:rPr>
-          <w:lang w:val="vi-VN"/>
-        </w:rPr>
-      </w:pPr>
-    </w:p>
-    <w:p>
-      <w:pPr>
-        <w:pStyle w:val="Tiumccp2"/>
-        <w:rPr>
-          <w:lang w:val="vi-VN"/>
-        </w:rPr>
-      </w:pPr>
-    </w:p>
-    <w:p>
-      <w:pPr>
-        <w:pStyle w:val="Tiumccp2"/>
-        <w:rPr>
-          <w:lang w:val="vi-VN"/>
-        </w:rPr>
-      </w:pPr>
-    </w:p>
-    <w:p>
-      <w:pPr>
-        <w:pStyle w:val="Tiumccp2"/>
-        <w:rPr>
-          <w:lang w:val="vi-VN"/>
-        </w:rPr>
-      </w:pPr>
-    </w:p>
-    <w:p>
-      <w:pPr>
-        <w:pStyle w:val="Tiumccp2"/>
-        <w:rPr>
-          <w:lang w:val="vi-VN"/>
-        </w:rPr>
-      </w:pPr>
-    </w:p>
-    <w:p>
-      <w:pPr>
-        <w:pStyle w:val="Tiumccp2"/>
-        <w:rPr>
-          <w:lang w:val="vi-VN"/>
-        </w:rPr>
-      </w:pPr>
-    </w:p>
-    <w:p>
-      <w:pPr>
-        <w:pStyle w:val="Tiumccp2"/>
-        <w:rPr>
-          <w:lang w:val="vi-VN"/>
-        </w:rPr>
-      </w:pPr>
-    </w:p>
-    <w:p>
-      <w:pPr>
-        <w:pStyle w:val="Tiumccp2"/>
-        <w:rPr>
-          <w:lang w:val="vi-VN"/>
-        </w:rPr>
-      </w:pPr>
-    </w:p>
-    <w:p>
-      <w:pPr>
-        <w:pStyle w:val="Tiumccp2"/>
-        <w:rPr>
-          <w:lang w:val="vi-VN"/>
-        </w:rPr>
-      </w:pPr>
-      <w:bookmarkStart w:id="31" w:name="_Toc29261427"/>
+        <w:t>Inception module.</w:t>
+      </w:r>
+      <w:bookmarkEnd w:id="29"/>
+    </w:p>
+    <w:p>
+      <w:pPr>
+        <w:pStyle w:val="Nidungvnbn"/>
+        <w:rPr>
+          <w:lang w:val="vi-VN"/>
+        </w:rPr>
+      </w:pPr>
       <w:r>
         <w:rPr>
           <w:lang w:val="vi-VN"/>
         </w:rPr>
         <w:lastRenderedPageBreak/>
-        <w:t xml:space="preserve">2.2.3 </w:t>
-      </w:r>
-      <w:r>
-        <w:rPr>
-          <w:lang w:val="vi-VN"/>
-        </w:rPr>
-        <w:t>Quá trình phân loại đối tượng của</w:t>
-      </w:r>
-      <w:r>
-        <w:rPr>
-          <w:lang w:val="vi-VN"/>
-        </w:rPr>
-        <w:t xml:space="preserve"> một</w:t>
-      </w:r>
-      <w:r>
-        <w:rPr>
-          <w:lang w:val="vi-VN"/>
-        </w:rPr>
-        <w:t xml:space="preserve"> hệ thống nhận diện khuôn mặt sử dụng FaceNet</w:t>
+        <w:t xml:space="preserve">Việc sử dụng nhiều bộ lọc đồng thời sẽ </w:t>
+      </w:r>
+      <w:r>
+        <w:rPr>
+          <w:lang w:val="vi-VN"/>
+        </w:rPr>
+        <w:t>khiến quá trình tính toán nặng nề, để giảm tải quá trình tính toán, các nhà nghiên cứu đã sử dụng thêm</w:t>
+      </w:r>
+      <w:r>
+        <w:rPr>
+          <w:lang w:val="vi-VN"/>
+        </w:rPr>
+        <w:t xml:space="preserve"> các ma trận giảm chiều</w:t>
+      </w:r>
+      <w:r>
+        <w:rPr>
+          <w:lang w:val="vi-VN"/>
+        </w:rPr>
+        <w:t xml:space="preserve"> theo sau các bộ lọc để giảm chiều các ma </w:t>
+      </w:r>
+      <w:r>
+        <w:rPr>
+          <w:lang w:val="vi-VN"/>
+        </w:rPr>
+        <w:t>trận, từ đó khiến việc tính toán trở nên dễ dàng hơn</w:t>
       </w:r>
       <w:r>
         <w:rPr>
           <w:lang w:val="vi-VN"/>
         </w:rPr>
         <w:t>.</w:t>
-      </w:r>
-      <w:bookmarkEnd w:id="31"/>
-    </w:p>
-    <w:p>
-      <w:pPr>
-        <w:pStyle w:val="Nidungvnbn"/>
-        <w:numPr>
-          <w:ilvl w:val="0"/>
-          <w:numId w:val="22"/>
-        </w:numPr>
-        <w:rPr>
-          <w:lang w:val="vi-VN"/>
-        </w:rPr>
-      </w:pPr>
-      <w:r>
-        <w:rPr>
-          <w:lang w:val="vi-VN"/>
-        </w:rPr>
-        <w:t>Ta gọi bức ảnh cần phân loại là X. Sau đó ta chuyển đổi ma trận điểm ảnh của X thành ma trận đặc trưng (embedding) thông qua mạng Inception.</w:t>
       </w:r>
     </w:p>
     <w:p>
@@ -9129,10 +8962,10 @@
           <w:noProof/>
         </w:rPr>
         <w:drawing>
-          <wp:inline distT="0" distB="0" distL="0" distR="0" wp14:anchorId="5485FAC1" wp14:editId="1C6E41FB">
-            <wp:extent cx="3796145" cy="2715693"/>
-            <wp:effectExtent l="0" t="0" r="0" b="8890"/>
-            <wp:docPr id="21" name="Picture 21"/>
+          <wp:inline distT="0" distB="0" distL="0" distR="0" wp14:anchorId="5F58849B" wp14:editId="60A4D5A7">
+            <wp:extent cx="5791835" cy="3159125"/>
+            <wp:effectExtent l="0" t="0" r="0" b="3175"/>
+            <wp:docPr id="7" name="Picture 7"/>
             <wp:cNvGraphicFramePr>
               <a:graphicFrameLocks xmlns:a="http://schemas.openxmlformats.org/drawingml/2006/main" noChangeAspect="1"/>
             </wp:cNvGraphicFramePr>
@@ -9152,7 +8985,7 @@
                   <pic:spPr>
                     <a:xfrm>
                       <a:off x="0" y="0"/>
-                      <a:ext cx="3880972" cy="2776377"/>
+                      <a:ext cx="5791835" cy="3159125"/>
                     </a:xfrm>
                     <a:prstGeom prst="rect">
                       <a:avLst/>
@@ -9172,7 +9005,7 @@
           <w:lang w:val="vi-VN"/>
         </w:rPr>
       </w:pPr>
-      <w:bookmarkStart w:id="32" w:name="_Toc28337378"/>
+      <w:bookmarkStart w:id="30" w:name="_Toc29296401"/>
       <w:r>
         <w:t xml:space="preserve">Hình </w:t>
       </w:r>
@@ -9181,7 +9014,7 @@
           <w:rPr>
             <w:noProof/>
           </w:rPr>
-          <w:t>8</w:t>
+          <w:t>7</w:t>
         </w:r>
       </w:fldSimple>
       <w:r>
@@ -9200,9 +9033,148 @@
         <w:rPr>
           <w:lang w:val="vi-VN"/>
         </w:rPr>
-        <w:t>Bức ảnh cần phân loại.</w:t>
-      </w:r>
-      <w:bookmarkEnd w:id="32"/>
+        <w:t>Inception module sử dụng các ma trận giảm chiều.</w:t>
+      </w:r>
+      <w:bookmarkEnd w:id="30"/>
+    </w:p>
+    <w:p>
+      <w:pPr>
+        <w:pStyle w:val="Tiumccp2"/>
+        <w:rPr>
+          <w:lang w:val="vi-VN"/>
+        </w:rPr>
+      </w:pPr>
+    </w:p>
+    <w:p>
+      <w:pPr>
+        <w:pStyle w:val="Tiumccp2"/>
+        <w:rPr>
+          <w:lang w:val="vi-VN"/>
+        </w:rPr>
+      </w:pPr>
+    </w:p>
+    <w:p>
+      <w:pPr>
+        <w:pStyle w:val="Tiumccp2"/>
+        <w:rPr>
+          <w:lang w:val="vi-VN"/>
+        </w:rPr>
+      </w:pPr>
+    </w:p>
+    <w:p>
+      <w:pPr>
+        <w:pStyle w:val="Tiumccp2"/>
+        <w:rPr>
+          <w:lang w:val="vi-VN"/>
+        </w:rPr>
+      </w:pPr>
+    </w:p>
+    <w:p>
+      <w:pPr>
+        <w:pStyle w:val="Tiumccp2"/>
+        <w:rPr>
+          <w:lang w:val="vi-VN"/>
+        </w:rPr>
+      </w:pPr>
+    </w:p>
+    <w:p>
+      <w:pPr>
+        <w:pStyle w:val="Tiumccp2"/>
+        <w:rPr>
+          <w:lang w:val="vi-VN"/>
+        </w:rPr>
+      </w:pPr>
+    </w:p>
+    <w:p>
+      <w:pPr>
+        <w:pStyle w:val="Tiumccp2"/>
+        <w:rPr>
+          <w:lang w:val="vi-VN"/>
+        </w:rPr>
+      </w:pPr>
+    </w:p>
+    <w:p>
+      <w:pPr>
+        <w:pStyle w:val="Tiumccp2"/>
+        <w:rPr>
+          <w:lang w:val="vi-VN"/>
+        </w:rPr>
+      </w:pPr>
+    </w:p>
+    <w:p>
+      <w:pPr>
+        <w:pStyle w:val="Tiumccp2"/>
+        <w:rPr>
+          <w:lang w:val="vi-VN"/>
+        </w:rPr>
+      </w:pPr>
+    </w:p>
+    <w:p>
+      <w:pPr>
+        <w:pStyle w:val="Tiumccp2"/>
+        <w:rPr>
+          <w:lang w:val="vi-VN"/>
+        </w:rPr>
+      </w:pPr>
+    </w:p>
+    <w:p>
+      <w:pPr>
+        <w:pStyle w:val="Tiumccp2"/>
+        <w:rPr>
+          <w:lang w:val="vi-VN"/>
+        </w:rPr>
+      </w:pPr>
+      <w:bookmarkStart w:id="31" w:name="_Toc29296385"/>
+      <w:r>
+        <w:rPr>
+          <w:lang w:val="vi-VN"/>
+        </w:rPr>
+        <w:lastRenderedPageBreak/>
+        <w:t xml:space="preserve">2.2.3 </w:t>
+      </w:r>
+      <w:r>
+        <w:rPr>
+          <w:lang w:val="vi-VN"/>
+        </w:rPr>
+        <w:t>Quá trình phân loại đối tượng của</w:t>
+      </w:r>
+      <w:r>
+        <w:rPr>
+          <w:lang w:val="vi-VN"/>
+        </w:rPr>
+        <w:t xml:space="preserve"> một</w:t>
+      </w:r>
+      <w:r>
+        <w:rPr>
+          <w:lang w:val="vi-VN"/>
+        </w:rPr>
+        <w:t xml:space="preserve"> hệ thống nhận diện khuôn mặt sử dụng FaceNet</w:t>
+      </w:r>
+      <w:r>
+        <w:rPr>
+          <w:lang w:val="vi-VN"/>
+        </w:rPr>
+        <w:t>.</w:t>
+      </w:r>
+      <w:bookmarkEnd w:id="31"/>
+    </w:p>
+    <w:p>
+      <w:pPr>
+        <w:pStyle w:val="Nidungvnbn"/>
+        <w:numPr>
+          <w:ilvl w:val="0"/>
+          <w:numId w:val="22"/>
+        </w:numPr>
+        <w:rPr>
+          <w:lang w:val="vi-VN"/>
+        </w:rPr>
+      </w:pPr>
+      <w:r>
+        <w:rPr>
+          <w:lang w:val="vi-VN"/>
+        </w:rPr>
+        <w:t>Ta gọi bức ảnh cần phân loại là X. Sau đó ta chuyển đổi ma trận điểm ảnh của X thành ma trận đặc trưng (embedding) thông qua mạng Inception.</w:t>
+      </w:r>
     </w:p>
     <w:p>
       <w:pPr>
@@ -9214,10 +9186,10 @@
           <w:noProof/>
         </w:rPr>
         <w:drawing>
-          <wp:inline distT="0" distB="0" distL="0" distR="0" wp14:anchorId="7D7B4DFA" wp14:editId="0DCD4E01">
-            <wp:extent cx="3844636" cy="2761344"/>
-            <wp:effectExtent l="0" t="0" r="3810" b="1270"/>
-            <wp:docPr id="17" name="Picture 17"/>
+          <wp:inline distT="0" distB="0" distL="0" distR="0" wp14:anchorId="5485FAC1" wp14:editId="1C6E41FB">
+            <wp:extent cx="3796145" cy="2715693"/>
+            <wp:effectExtent l="0" t="0" r="0" b="8890"/>
+            <wp:docPr id="21" name="Picture 21"/>
             <wp:cNvGraphicFramePr>
               <a:graphicFrameLocks xmlns:a="http://schemas.openxmlformats.org/drawingml/2006/main" noChangeAspect="1"/>
             </wp:cNvGraphicFramePr>
@@ -9237,7 +9209,7 @@
                   <pic:spPr>
                     <a:xfrm>
                       <a:off x="0" y="0"/>
-                      <a:ext cx="3897191" cy="2799091"/>
+                      <a:ext cx="3880972" cy="2776377"/>
                     </a:xfrm>
                     <a:prstGeom prst="rect">
                       <a:avLst/>
@@ -9257,7 +9229,7 @@
           <w:lang w:val="vi-VN"/>
         </w:rPr>
       </w:pPr>
-      <w:bookmarkStart w:id="33" w:name="_Toc28337379"/>
+      <w:bookmarkStart w:id="32" w:name="_Toc29296402"/>
       <w:r>
         <w:t xml:space="preserve">Hình </w:t>
       </w:r>
@@ -9266,49 +9238,43 @@
           <w:rPr>
             <w:noProof/>
           </w:rPr>
-          <w:t>9</w:t>
+          <w:t>8</w:t>
         </w:r>
       </w:fldSimple>
       <w:r>
         <w:rPr>
           <w:lang w:val="vi-VN"/>
         </w:rPr>
-        <w:t>: Chuyển bức ảnh cần phân loại thành ma trận đặc trưng.</w:t>
-      </w:r>
-      <w:bookmarkEnd w:id="33"/>
-    </w:p>
-    <w:p>
-      <w:pPr>
-        <w:pStyle w:val="Nidungvnbn"/>
-        <w:numPr>
-          <w:ilvl w:val="0"/>
-          <w:numId w:val="22"/>
-        </w:numPr>
-        <w:rPr>
-          <w:lang w:val="vi-VN"/>
-        </w:rPr>
-      </w:pPr>
-      <w:r>
-        <w:rPr>
-          <w:lang w:val="vi-VN"/>
-        </w:rPr>
-        <w:lastRenderedPageBreak/>
-        <w:t>Sử dụng khoảng cách Euclidean để lần lượt tính khoảng cách giữa ma trận đặc trưng (embedding) của X với các ma trận đặc trưng của các hình ảnh trong tập dữ liệu.</w:t>
-      </w:r>
+        <w:t>:</w:t>
+      </w:r>
+      <w:r>
+        <w:rPr>
+          <w:lang w:val="vi-VN"/>
+        </w:rPr>
+        <w:t xml:space="preserve"> </w:t>
+      </w:r>
+      <w:r>
+        <w:rPr>
+          <w:lang w:val="vi-VN"/>
+        </w:rPr>
+        <w:t>Bức ảnh cần phân loại.</w:t>
+      </w:r>
+      <w:bookmarkEnd w:id="32"/>
     </w:p>
     <w:p>
       <w:pPr>
         <w:pStyle w:val="Caption"/>
+        <w:keepNext/>
       </w:pPr>
       <w:r>
         <w:rPr>
           <w:noProof/>
         </w:rPr>
         <w:drawing>
-          <wp:inline distT="0" distB="0" distL="0" distR="0" wp14:anchorId="78D27DA6" wp14:editId="17794C13">
-            <wp:extent cx="3665220" cy="2528805"/>
-            <wp:effectExtent l="0" t="0" r="0" b="5080"/>
-            <wp:docPr id="18" name="Picture 18"/>
+          <wp:inline distT="0" distB="0" distL="0" distR="0" wp14:anchorId="7D7B4DFA" wp14:editId="0DCD4E01">
+            <wp:extent cx="3844636" cy="2761344"/>
+            <wp:effectExtent l="0" t="0" r="3810" b="1270"/>
+            <wp:docPr id="17" name="Picture 17"/>
             <wp:cNvGraphicFramePr>
               <a:graphicFrameLocks xmlns:a="http://schemas.openxmlformats.org/drawingml/2006/main" noChangeAspect="1"/>
             </wp:cNvGraphicFramePr>
@@ -9328,7 +9294,7 @@
                   <pic:spPr>
                     <a:xfrm>
                       <a:off x="0" y="0"/>
-                      <a:ext cx="3704318" cy="2555781"/>
+                      <a:ext cx="3897191" cy="2799091"/>
                     </a:xfrm>
                     <a:prstGeom prst="rect">
                       <a:avLst/>
@@ -9348,7 +9314,7 @@
           <w:lang w:val="vi-VN"/>
         </w:rPr>
       </w:pPr>
-      <w:bookmarkStart w:id="34" w:name="_Toc28337380"/>
+      <w:bookmarkStart w:id="33" w:name="_Toc29296403"/>
       <w:r>
         <w:t xml:space="preserve">Hình </w:t>
       </w:r>
@@ -9357,16 +9323,16 @@
           <w:rPr>
             <w:noProof/>
           </w:rPr>
-          <w:t>10</w:t>
+          <w:t>9</w:t>
         </w:r>
       </w:fldSimple>
       <w:r>
         <w:rPr>
           <w:lang w:val="vi-VN"/>
         </w:rPr>
-        <w:t>: Tính khoảng cách giữa X và các hình ảnh trong tập dữ liệu.</w:t>
-      </w:r>
-      <w:bookmarkEnd w:id="34"/>
+        <w:t>: Chuyển bức ảnh cần phân loại thành ma trận đặc trưng.</w:t>
+      </w:r>
+      <w:bookmarkEnd w:id="33"/>
     </w:p>
     <w:p>
       <w:pPr>
@@ -9383,23 +9349,23 @@
         <w:rPr>
           <w:lang w:val="vi-VN"/>
         </w:rPr>
-        <w:t>Sau đó so sánh với các khoảng cách trên với nhau, lựa chọn khoảng cách nhỏ nhất, X được xem là cùng lớp đối tượng với bức ảnh có khoảng cách Euclidean nhỏ nhất với nó.</w:t>
+        <w:lastRenderedPageBreak/>
+        <w:t>Sử dụng khoảng cách Euclidean để lần lượt tính khoảng cách giữa ma trận đặc trưng (embedding) của X với các ma trận đặc trưng của các hình ảnh trong tập dữ liệu.</w:t>
       </w:r>
     </w:p>
     <w:p>
       <w:pPr>
         <w:pStyle w:val="Caption"/>
-        <w:keepNext/>
       </w:pPr>
       <w:r>
         <w:rPr>
           <w:noProof/>
         </w:rPr>
         <w:drawing>
-          <wp:inline distT="0" distB="0" distL="0" distR="0" wp14:anchorId="1EF1C37E" wp14:editId="06B6E23D">
-            <wp:extent cx="3649980" cy="2547903"/>
-            <wp:effectExtent l="0" t="0" r="7620" b="5080"/>
-            <wp:docPr id="19" name="Picture 19"/>
+          <wp:inline distT="0" distB="0" distL="0" distR="0" wp14:anchorId="78D27DA6" wp14:editId="17794C13">
+            <wp:extent cx="3665220" cy="2528805"/>
+            <wp:effectExtent l="0" t="0" r="0" b="5080"/>
+            <wp:docPr id="18" name="Picture 18"/>
             <wp:cNvGraphicFramePr>
               <a:graphicFrameLocks xmlns:a="http://schemas.openxmlformats.org/drawingml/2006/main" noChangeAspect="1"/>
             </wp:cNvGraphicFramePr>
@@ -9419,7 +9385,7 @@
                   <pic:spPr>
                     <a:xfrm>
                       <a:off x="0" y="0"/>
-                      <a:ext cx="3695255" cy="2579508"/>
+                      <a:ext cx="3704318" cy="2555781"/>
                     </a:xfrm>
                     <a:prstGeom prst="rect">
                       <a:avLst/>
@@ -9439,7 +9405,7 @@
           <w:lang w:val="vi-VN"/>
         </w:rPr>
       </w:pPr>
-      <w:bookmarkStart w:id="35" w:name="_Toc28337381"/>
+      <w:bookmarkStart w:id="34" w:name="_Toc29296404"/>
       <w:r>
         <w:t xml:space="preserve">Hình </w:t>
       </w:r>
@@ -9448,45 +9414,16 @@
           <w:rPr>
             <w:noProof/>
           </w:rPr>
-          <w:t>11</w:t>
+          <w:t>10</w:t>
         </w:r>
       </w:fldSimple>
       <w:r>
         <w:rPr>
           <w:lang w:val="vi-VN"/>
         </w:rPr>
-        <w:t xml:space="preserve">: </w:t>
-      </w:r>
-      <w:r>
-        <w:rPr>
-          <w:lang w:val="vi-VN"/>
-        </w:rPr>
-        <w:t>Lựa chọn lớp đối tượng mà X thuộc về dựa vào khoảng cách Euclidean.</w:t>
-      </w:r>
-      <w:bookmarkEnd w:id="35"/>
-    </w:p>
-    <w:p>
-      <w:pPr>
-        <w:pStyle w:val="Tiumccp2"/>
-        <w:rPr>
-          <w:lang w:val="vi-VN"/>
-        </w:rPr>
-      </w:pPr>
-      <w:bookmarkStart w:id="36" w:name="_Toc29261428"/>
-      <w:r>
-        <w:rPr>
-          <w:lang w:val="vi-VN"/>
-        </w:rPr>
-        <w:lastRenderedPageBreak/>
-        <w:t>2</w:t>
-      </w:r>
-      <w:r>
-        <w:rPr>
-          <w:lang w:val="vi-VN"/>
-        </w:rPr>
-        <w:t>.2.2 Quá trình huấn luyện FaceNet</w:t>
-      </w:r>
-      <w:bookmarkEnd w:id="36"/>
+        <w:t>: Tính khoảng cách giữa X và các hình ảnh trong tập dữ liệu.</w:t>
+      </w:r>
+      <w:bookmarkEnd w:id="34"/>
     </w:p>
     <w:p>
       <w:pPr>
@@ -9503,36 +9440,23 @@
         <w:rPr>
           <w:lang w:val="vi-VN"/>
         </w:rPr>
-        <w:t xml:space="preserve">Bước 1: Chọn một </w:t>
-      </w:r>
-      <w:bookmarkStart w:id="37" w:name="OLE_LINK9"/>
-      <w:r>
-        <w:rPr>
-          <w:lang w:val="vi-VN"/>
-        </w:rPr>
-        <w:t xml:space="preserve">embedding </w:t>
-      </w:r>
-      <w:bookmarkEnd w:id="37"/>
-      <w:r>
-        <w:rPr>
-          <w:lang w:val="vi-VN"/>
-        </w:rPr>
-        <w:t>anchor ngẫu nhiên.</w:t>
+        <w:t>Sau đó so sánh với các khoảng cách trên với nhau, lựa chọn khoảng cách nhỏ nhất, X được xem là cùng lớp đối tượng với bức ảnh có khoảng cách Euclidean nhỏ nhất với nó.</w:t>
       </w:r>
     </w:p>
     <w:p>
       <w:pPr>
         <w:pStyle w:val="Caption"/>
+        <w:keepNext/>
       </w:pPr>
       <w:r>
         <w:rPr>
           <w:noProof/>
         </w:rPr>
         <w:drawing>
-          <wp:inline distT="0" distB="0" distL="0" distR="0" wp14:anchorId="2DA72222" wp14:editId="4439F69C">
-            <wp:extent cx="3884146" cy="2962275"/>
-            <wp:effectExtent l="0" t="0" r="2540" b="0"/>
-            <wp:docPr id="24" name="Picture 24"/>
+          <wp:inline distT="0" distB="0" distL="0" distR="0" wp14:anchorId="1EF1C37E" wp14:editId="06B6E23D">
+            <wp:extent cx="3649980" cy="2547903"/>
+            <wp:effectExtent l="0" t="0" r="7620" b="5080"/>
+            <wp:docPr id="19" name="Picture 19"/>
             <wp:cNvGraphicFramePr>
               <a:graphicFrameLocks xmlns:a="http://schemas.openxmlformats.org/drawingml/2006/main" noChangeAspect="1"/>
             </wp:cNvGraphicFramePr>
@@ -9552,7 +9476,7 @@
                   <pic:spPr>
                     <a:xfrm>
                       <a:off x="0" y="0"/>
-                      <a:ext cx="3929235" cy="2996662"/>
+                      <a:ext cx="3695255" cy="2579508"/>
                     </a:xfrm>
                     <a:prstGeom prst="rect">
                       <a:avLst/>
@@ -9572,7 +9496,7 @@
           <w:lang w:val="vi-VN"/>
         </w:rPr>
       </w:pPr>
-      <w:bookmarkStart w:id="38" w:name="_Toc28337382"/>
+      <w:bookmarkStart w:id="35" w:name="_Toc29296405"/>
       <w:r>
         <w:t xml:space="preserve">Hình </w:t>
       </w:r>
@@ -9581,25 +9505,45 @@
           <w:rPr>
             <w:noProof/>
           </w:rPr>
-          <w:t>12</w:t>
+          <w:t>11</w:t>
         </w:r>
       </w:fldSimple>
       <w:r>
         <w:rPr>
           <w:lang w:val="vi-VN"/>
         </w:rPr>
-        <w:t xml:space="preserve">: Chọn </w:t>
-      </w:r>
-      <w:r>
-        <w:t>Anchor</w:t>
-      </w:r>
-      <w:r>
-        <w:rPr>
-          <w:lang w:val="vi-VN"/>
-        </w:rPr>
-        <w:t>.</w:t>
-      </w:r>
-      <w:bookmarkEnd w:id="38"/>
+        <w:t xml:space="preserve">: </w:t>
+      </w:r>
+      <w:r>
+        <w:rPr>
+          <w:lang w:val="vi-VN"/>
+        </w:rPr>
+        <w:t>Lựa chọn lớp đối tượng mà X thuộc về dựa vào khoảng cách Euclidean.</w:t>
+      </w:r>
+      <w:bookmarkEnd w:id="35"/>
+    </w:p>
+    <w:p>
+      <w:pPr>
+        <w:pStyle w:val="Tiumccp2"/>
+        <w:rPr>
+          <w:lang w:val="vi-VN"/>
+        </w:rPr>
+      </w:pPr>
+      <w:bookmarkStart w:id="36" w:name="_Toc29296386"/>
+      <w:r>
+        <w:rPr>
+          <w:lang w:val="vi-VN"/>
+        </w:rPr>
+        <w:lastRenderedPageBreak/>
+        <w:t>2</w:t>
+      </w:r>
+      <w:r>
+        <w:rPr>
+          <w:lang w:val="vi-VN"/>
+        </w:rPr>
+        <w:t>.2.2 Quá trình huấn luyện FaceNet</w:t>
+      </w:r>
+      <w:bookmarkEnd w:id="36"/>
     </w:p>
     <w:p>
       <w:pPr>
@@ -9616,19 +9560,21 @@
         <w:rPr>
           <w:lang w:val="vi-VN"/>
         </w:rPr>
-        <w:t xml:space="preserve">Bước 2: Chọn </w:t>
-      </w:r>
+        <w:t xml:space="preserve">Bước 1: Chọn một </w:t>
+      </w:r>
+      <w:bookmarkStart w:id="37" w:name="OLE_LINK9"/>
       <w:r>
         <w:rPr>
           <w:lang w:val="vi-VN"/>
         </w:rPr>
         <w:t xml:space="preserve">embedding </w:t>
       </w:r>
-      <w:r>
-        <w:rPr>
-          <w:lang w:val="vi-VN"/>
-        </w:rPr>
-        <w:t>positive dựa vào anchor đã chọn trước đó.</w:t>
+      <w:bookmarkEnd w:id="37"/>
+      <w:r>
+        <w:rPr>
+          <w:lang w:val="vi-VN"/>
+        </w:rPr>
+        <w:t>anchor ngẫu nhiên.</w:t>
       </w:r>
     </w:p>
     <w:p>
@@ -9640,10 +9586,10 @@
           <w:noProof/>
         </w:rPr>
         <w:drawing>
-          <wp:inline distT="0" distB="0" distL="0" distR="0" wp14:anchorId="44461EFF" wp14:editId="72335B5A">
-            <wp:extent cx="3771900" cy="2818691"/>
-            <wp:effectExtent l="0" t="0" r="0" b="1270"/>
-            <wp:docPr id="25" name="Picture 25"/>
+          <wp:inline distT="0" distB="0" distL="0" distR="0" wp14:anchorId="2DA72222" wp14:editId="4439F69C">
+            <wp:extent cx="3884146" cy="2962275"/>
+            <wp:effectExtent l="0" t="0" r="2540" b="0"/>
+            <wp:docPr id="24" name="Picture 24"/>
             <wp:cNvGraphicFramePr>
               <a:graphicFrameLocks xmlns:a="http://schemas.openxmlformats.org/drawingml/2006/main" noChangeAspect="1"/>
             </wp:cNvGraphicFramePr>
@@ -9663,7 +9609,7 @@
                   <pic:spPr>
                     <a:xfrm>
                       <a:off x="0" y="0"/>
-                      <a:ext cx="3825289" cy="2858588"/>
+                      <a:ext cx="3929235" cy="2996662"/>
                     </a:xfrm>
                     <a:prstGeom prst="rect">
                       <a:avLst/>
@@ -9683,7 +9629,7 @@
           <w:lang w:val="vi-VN"/>
         </w:rPr>
       </w:pPr>
-      <w:bookmarkStart w:id="39" w:name="_Toc28337383"/>
+      <w:bookmarkStart w:id="38" w:name="_Toc29296406"/>
       <w:r>
         <w:t xml:space="preserve">Hình </w:t>
       </w:r>
@@ -9692,16 +9638,25 @@
           <w:rPr>
             <w:noProof/>
           </w:rPr>
-          <w:t>13</w:t>
+          <w:t>12</w:t>
         </w:r>
       </w:fldSimple>
       <w:r>
         <w:rPr>
           <w:lang w:val="vi-VN"/>
         </w:rPr>
-        <w:t>: Chọn Positive Image.</w:t>
-      </w:r>
-      <w:bookmarkEnd w:id="39"/>
+        <w:t xml:space="preserve">: Chọn </w:t>
+      </w:r>
+      <w:r>
+        <w:t>Anchor</w:t>
+      </w:r>
+      <w:r>
+        <w:rPr>
+          <w:lang w:val="vi-VN"/>
+        </w:rPr>
+        <w:t>.</w:t>
+      </w:r>
+      <w:bookmarkEnd w:id="38"/>
     </w:p>
     <w:p>
       <w:pPr>
@@ -9718,8 +9673,7 @@
         <w:rPr>
           <w:lang w:val="vi-VN"/>
         </w:rPr>
-        <w:lastRenderedPageBreak/>
-        <w:t xml:space="preserve">Bước 3: Chọn </w:t>
+        <w:t xml:space="preserve">Bước 2: Chọn </w:t>
       </w:r>
       <w:r>
         <w:rPr>
@@ -9731,23 +9685,22 @@
         <w:rPr>
           <w:lang w:val="vi-VN"/>
         </w:rPr>
-        <w:t>negative dựa vào anchor đã chọn trước đó.</w:t>
+        <w:t>positive dựa vào anchor đã chọn trước đó.</w:t>
       </w:r>
     </w:p>
     <w:p>
       <w:pPr>
         <w:pStyle w:val="Caption"/>
-        <w:keepNext/>
       </w:pPr>
       <w:r>
         <w:rPr>
           <w:noProof/>
         </w:rPr>
         <w:drawing>
-          <wp:inline distT="0" distB="0" distL="0" distR="0" wp14:anchorId="7945E3BC" wp14:editId="0DAEDDBF">
-            <wp:extent cx="4089543" cy="3086100"/>
-            <wp:effectExtent l="0" t="0" r="6350" b="0"/>
-            <wp:docPr id="27" name="Picture 27"/>
+          <wp:inline distT="0" distB="0" distL="0" distR="0" wp14:anchorId="44461EFF" wp14:editId="72335B5A">
+            <wp:extent cx="3771900" cy="2818691"/>
+            <wp:effectExtent l="0" t="0" r="0" b="1270"/>
+            <wp:docPr id="25" name="Picture 25"/>
             <wp:cNvGraphicFramePr>
               <a:graphicFrameLocks xmlns:a="http://schemas.openxmlformats.org/drawingml/2006/main" noChangeAspect="1"/>
             </wp:cNvGraphicFramePr>
@@ -9767,7 +9720,7 @@
                   <pic:spPr>
                     <a:xfrm>
                       <a:off x="0" y="0"/>
-                      <a:ext cx="4130150" cy="3116744"/>
+                      <a:ext cx="3825289" cy="2858588"/>
                     </a:xfrm>
                     <a:prstGeom prst="rect">
                       <a:avLst/>
@@ -9787,7 +9740,7 @@
           <w:lang w:val="vi-VN"/>
         </w:rPr>
       </w:pPr>
-      <w:bookmarkStart w:id="40" w:name="_Toc28337384"/>
+      <w:bookmarkStart w:id="39" w:name="_Toc29296407"/>
       <w:r>
         <w:t xml:space="preserve">Hình </w:t>
       </w:r>
@@ -9796,22 +9749,16 @@
           <w:rPr>
             <w:noProof/>
           </w:rPr>
-          <w:t>14</w:t>
+          <w:t>13</w:t>
         </w:r>
       </w:fldSimple>
       <w:r>
         <w:rPr>
           <w:lang w:val="vi-VN"/>
         </w:rPr>
-        <w:t>: Chọn Negative</w:t>
-      </w:r>
-      <w:r>
-        <w:rPr>
-          <w:lang w:val="vi-VN"/>
-        </w:rPr>
-        <w:t xml:space="preserve"> image.</w:t>
-      </w:r>
-      <w:bookmarkEnd w:id="40"/>
+        <w:t>: Chọn Positive Image.</w:t>
+      </w:r>
+      <w:bookmarkEnd w:id="39"/>
     </w:p>
     <w:p>
       <w:pPr>
@@ -9828,7 +9775,20 @@
         <w:rPr>
           <w:lang w:val="vi-VN"/>
         </w:rPr>
-        <w:t>Bước 4: Điều chỉnh các trọng số của mô hình theo ràng buộc của triplet, sao cho d(a,p) càng nhỏ càng tốt, và d(a,n) càng lớn càng tốt.</w:t>
+        <w:lastRenderedPageBreak/>
+        <w:t xml:space="preserve">Bước 3: Chọn </w:t>
+      </w:r>
+      <w:r>
+        <w:rPr>
+          <w:lang w:val="vi-VN"/>
+        </w:rPr>
+        <w:t xml:space="preserve">embedding </w:t>
+      </w:r>
+      <w:r>
+        <w:rPr>
+          <w:lang w:val="vi-VN"/>
+        </w:rPr>
+        <w:t>negative dựa vào anchor đã chọn trước đó.</w:t>
       </w:r>
     </w:p>
     <w:p>
@@ -9841,10 +9801,10 @@
           <w:noProof/>
         </w:rPr>
         <w:drawing>
-          <wp:inline distT="0" distB="0" distL="0" distR="0" wp14:anchorId="4C17D834" wp14:editId="41FD13D0">
-            <wp:extent cx="3918251" cy="2981325"/>
+          <wp:inline distT="0" distB="0" distL="0" distR="0" wp14:anchorId="7945E3BC" wp14:editId="0DAEDDBF">
+            <wp:extent cx="4089543" cy="3086100"/>
             <wp:effectExtent l="0" t="0" r="6350" b="0"/>
-            <wp:docPr id="31" name="Picture 31"/>
+            <wp:docPr id="27" name="Picture 27"/>
             <wp:cNvGraphicFramePr>
               <a:graphicFrameLocks xmlns:a="http://schemas.openxmlformats.org/drawingml/2006/main" noChangeAspect="1"/>
             </wp:cNvGraphicFramePr>
@@ -9864,7 +9824,7 @@
                   <pic:spPr>
                     <a:xfrm>
                       <a:off x="0" y="0"/>
-                      <a:ext cx="3932945" cy="2992505"/>
+                      <a:ext cx="4130150" cy="3116744"/>
                     </a:xfrm>
                     <a:prstGeom prst="rect">
                       <a:avLst/>
@@ -9884,7 +9844,7 @@
           <w:lang w:val="vi-VN"/>
         </w:rPr>
       </w:pPr>
-      <w:bookmarkStart w:id="41" w:name="_Toc28337385"/>
+      <w:bookmarkStart w:id="40" w:name="_Toc29296408"/>
       <w:r>
         <w:t xml:space="preserve">Hình </w:t>
       </w:r>
@@ -9893,16 +9853,22 @@
           <w:rPr>
             <w:noProof/>
           </w:rPr>
-          <w:t>15</w:t>
+          <w:t>14</w:t>
         </w:r>
       </w:fldSimple>
       <w:r>
         <w:rPr>
           <w:lang w:val="vi-VN"/>
         </w:rPr>
-        <w:t>: Điều chỉnh các trọng số (weight).</w:t>
-      </w:r>
-      <w:bookmarkEnd w:id="41"/>
+        <w:t>: Chọn Negative</w:t>
+      </w:r>
+      <w:r>
+        <w:rPr>
+          <w:lang w:val="vi-VN"/>
+        </w:rPr>
+        <w:t xml:space="preserve"> image.</w:t>
+      </w:r>
+      <w:bookmarkEnd w:id="40"/>
     </w:p>
     <w:p>
       <w:pPr>
@@ -9919,23 +9885,23 @@
         <w:rPr>
           <w:lang w:val="vi-VN"/>
         </w:rPr>
-        <w:lastRenderedPageBreak/>
-        <w:t>Bước 5: Lặp lại các bước trên.</w:t>
+        <w:t>Bước 4: Điều chỉnh các trọng số của mô hình theo ràng buộc của triplet, sao cho d(a,p) càng nhỏ càng tốt, và d(a,n) càng lớn càng tốt.</w:t>
       </w:r>
     </w:p>
     <w:p>
       <w:pPr>
         <w:pStyle w:val="Caption"/>
+        <w:keepNext/>
       </w:pPr>
       <w:r>
         <w:rPr>
           <w:noProof/>
         </w:rPr>
         <w:drawing>
-          <wp:inline distT="0" distB="0" distL="0" distR="0" wp14:anchorId="769F5B01" wp14:editId="2EA2D08E">
-            <wp:extent cx="4295775" cy="3207821"/>
-            <wp:effectExtent l="0" t="0" r="0" b="0"/>
-            <wp:docPr id="32" name="Picture 32"/>
+          <wp:inline distT="0" distB="0" distL="0" distR="0" wp14:anchorId="4C17D834" wp14:editId="41FD13D0">
+            <wp:extent cx="3918251" cy="2981325"/>
+            <wp:effectExtent l="0" t="0" r="6350" b="0"/>
+            <wp:docPr id="31" name="Picture 31"/>
             <wp:cNvGraphicFramePr>
               <a:graphicFrameLocks xmlns:a="http://schemas.openxmlformats.org/drawingml/2006/main" noChangeAspect="1"/>
             </wp:cNvGraphicFramePr>
@@ -9955,7 +9921,7 @@
                   <pic:spPr>
                     <a:xfrm>
                       <a:off x="0" y="0"/>
-                      <a:ext cx="4332488" cy="3235236"/>
+                      <a:ext cx="3932945" cy="2992505"/>
                     </a:xfrm>
                     <a:prstGeom prst="rect">
                       <a:avLst/>
@@ -9975,7 +9941,7 @@
           <w:lang w:val="vi-VN"/>
         </w:rPr>
       </w:pPr>
-      <w:bookmarkStart w:id="42" w:name="_Toc28337386"/>
+      <w:bookmarkStart w:id="41" w:name="_Toc29296409"/>
       <w:r>
         <w:t xml:space="preserve">Hình </w:t>
       </w:r>
@@ -9984,16 +9950,35 @@
           <w:rPr>
             <w:noProof/>
           </w:rPr>
-          <w:t>16</w:t>
+          <w:t>15</w:t>
         </w:r>
       </w:fldSimple>
       <w:r>
         <w:rPr>
           <w:lang w:val="vi-VN"/>
         </w:rPr>
-        <w:t>: Lặp lại các bước trên với một anchor khác.</w:t>
-      </w:r>
-      <w:bookmarkEnd w:id="42"/>
+        <w:t>: Điều chỉnh các trọng số (weight).</w:t>
+      </w:r>
+      <w:bookmarkEnd w:id="41"/>
+    </w:p>
+    <w:p>
+      <w:pPr>
+        <w:pStyle w:val="Nidungvnbn"/>
+        <w:numPr>
+          <w:ilvl w:val="0"/>
+          <w:numId w:val="22"/>
+        </w:numPr>
+        <w:rPr>
+          <w:lang w:val="vi-VN"/>
+        </w:rPr>
+      </w:pPr>
+      <w:r>
+        <w:rPr>
+          <w:lang w:val="vi-VN"/>
+        </w:rPr>
+        <w:lastRenderedPageBreak/>
+        <w:t>Bước 5: Lặp lại các bước trên.</w:t>
+      </w:r>
     </w:p>
     <w:p>
       <w:pPr>
@@ -10004,10 +9989,10 @@
           <w:noProof/>
         </w:rPr>
         <w:drawing>
-          <wp:inline distT="0" distB="0" distL="0" distR="0" wp14:anchorId="41F32B2B" wp14:editId="2E4C73CE">
-            <wp:extent cx="4371782" cy="3272245"/>
-            <wp:effectExtent l="0" t="0" r="0" b="4445"/>
-            <wp:docPr id="33" name="Picture 33"/>
+          <wp:inline distT="0" distB="0" distL="0" distR="0" wp14:anchorId="769F5B01" wp14:editId="2EA2D08E">
+            <wp:extent cx="4295775" cy="3207821"/>
+            <wp:effectExtent l="0" t="0" r="0" b="0"/>
+            <wp:docPr id="32" name="Picture 32"/>
             <wp:cNvGraphicFramePr>
               <a:graphicFrameLocks xmlns:a="http://schemas.openxmlformats.org/drawingml/2006/main" noChangeAspect="1"/>
             </wp:cNvGraphicFramePr>
@@ -10027,7 +10012,7 @@
                   <pic:spPr>
                     <a:xfrm>
                       <a:off x="0" y="0"/>
-                      <a:ext cx="4400316" cy="3293602"/>
+                      <a:ext cx="4332488" cy="3235236"/>
                     </a:xfrm>
                     <a:prstGeom prst="rect">
                       <a:avLst/>
@@ -10047,7 +10032,7 @@
           <w:lang w:val="vi-VN"/>
         </w:rPr>
       </w:pPr>
-      <w:bookmarkStart w:id="43" w:name="_Toc28337387"/>
+      <w:bookmarkStart w:id="42" w:name="_Toc29296410"/>
       <w:r>
         <w:t xml:space="preserve">Hình </w:t>
       </w:r>
@@ -10056,28 +10041,16 @@
           <w:rPr>
             <w:noProof/>
           </w:rPr>
-          <w:t>17</w:t>
+          <w:t>16</w:t>
         </w:r>
       </w:fldSimple>
       <w:r>
         <w:rPr>
           <w:lang w:val="vi-VN"/>
         </w:rPr>
-        <w:t xml:space="preserve">: </w:t>
-      </w:r>
-      <w:r>
-        <w:rPr>
-          <w:lang w:val="vi-VN"/>
-        </w:rPr>
-        <w:t>Lặp lại với một anchor khác</w:t>
-      </w:r>
-      <w:r>
-        <w:rPr>
-          <w:lang w:val="vi-VN"/>
-        </w:rPr>
-        <w:t>.</w:t>
-      </w:r>
-      <w:bookmarkEnd w:id="43"/>
+        <w:t>: Lặp lại các bước trên với một anchor khác.</w:t>
+      </w:r>
+      <w:bookmarkEnd w:id="42"/>
     </w:p>
     <w:p>
       <w:pPr>
@@ -10087,12 +10060,11 @@
         <w:rPr>
           <w:noProof/>
         </w:rPr>
-        <w:lastRenderedPageBreak/>
         <w:drawing>
-          <wp:inline distT="0" distB="0" distL="0" distR="0" wp14:anchorId="3E5A654D" wp14:editId="08E00C89">
-            <wp:extent cx="5019675" cy="3469911"/>
-            <wp:effectExtent l="0" t="0" r="0" b="0"/>
-            <wp:docPr id="34" name="Picture 34"/>
+          <wp:inline distT="0" distB="0" distL="0" distR="0" wp14:anchorId="41F32B2B" wp14:editId="2E4C73CE">
+            <wp:extent cx="4371782" cy="3272245"/>
+            <wp:effectExtent l="0" t="0" r="0" b="4445"/>
+            <wp:docPr id="33" name="Picture 33"/>
             <wp:cNvGraphicFramePr>
               <a:graphicFrameLocks xmlns:a="http://schemas.openxmlformats.org/drawingml/2006/main" noChangeAspect="1"/>
             </wp:cNvGraphicFramePr>
@@ -10112,7 +10084,7 @@
                   <pic:spPr>
                     <a:xfrm>
                       <a:off x="0" y="0"/>
-                      <a:ext cx="5058044" cy="3496434"/>
+                      <a:ext cx="4400316" cy="3293602"/>
                     </a:xfrm>
                     <a:prstGeom prst="rect">
                       <a:avLst/>
@@ -10132,7 +10104,7 @@
           <w:lang w:val="vi-VN"/>
         </w:rPr>
       </w:pPr>
-      <w:bookmarkStart w:id="44" w:name="_Toc28337388"/>
+      <w:bookmarkStart w:id="43" w:name="_Toc29296411"/>
       <w:r>
         <w:t xml:space="preserve">Hình </w:t>
       </w:r>
@@ -10141,31 +10113,43 @@
           <w:rPr>
             <w:noProof/>
           </w:rPr>
-          <w:t>18</w:t>
+          <w:t>17</w:t>
         </w:r>
       </w:fldSimple>
       <w:r>
         <w:rPr>
           <w:lang w:val="vi-VN"/>
         </w:rPr>
-        <w:t>: Tiếp tục lặp lại bước trên với một anchor khác.</w:t>
-      </w:r>
-      <w:bookmarkEnd w:id="44"/>
+        <w:t xml:space="preserve">: </w:t>
+      </w:r>
+      <w:r>
+        <w:rPr>
+          <w:lang w:val="vi-VN"/>
+        </w:rPr>
+        <w:t>Lặp lại với một anchor khác</w:t>
+      </w:r>
+      <w:r>
+        <w:rPr>
+          <w:lang w:val="vi-VN"/>
+        </w:rPr>
+        <w:t>.</w:t>
+      </w:r>
+      <w:bookmarkEnd w:id="43"/>
     </w:p>
     <w:p>
       <w:pPr>
         <w:pStyle w:val="Caption"/>
-        <w:keepNext/>
       </w:pPr>
       <w:r>
         <w:rPr>
           <w:noProof/>
         </w:rPr>
+        <w:lastRenderedPageBreak/>
         <w:drawing>
-          <wp:inline distT="0" distB="0" distL="0" distR="0" wp14:anchorId="743C8391" wp14:editId="2728D4BA">
-            <wp:extent cx="4943475" cy="3480105"/>
-            <wp:effectExtent l="0" t="0" r="0" b="6350"/>
-            <wp:docPr id="37" name="Picture 37"/>
+          <wp:inline distT="0" distB="0" distL="0" distR="0" wp14:anchorId="3E5A654D" wp14:editId="08E00C89">
+            <wp:extent cx="5019675" cy="3469911"/>
+            <wp:effectExtent l="0" t="0" r="0" b="0"/>
+            <wp:docPr id="34" name="Picture 34"/>
             <wp:cNvGraphicFramePr>
               <a:graphicFrameLocks xmlns:a="http://schemas.openxmlformats.org/drawingml/2006/main" noChangeAspect="1"/>
             </wp:cNvGraphicFramePr>
@@ -10185,6 +10169,79 @@
                   <pic:spPr>
                     <a:xfrm>
                       <a:off x="0" y="0"/>
+                      <a:ext cx="5058044" cy="3496434"/>
+                    </a:xfrm>
+                    <a:prstGeom prst="rect">
+                      <a:avLst/>
+                    </a:prstGeom>
+                  </pic:spPr>
+                </pic:pic>
+              </a:graphicData>
+            </a:graphic>
+          </wp:inline>
+        </w:drawing>
+      </w:r>
+    </w:p>
+    <w:p>
+      <w:pPr>
+        <w:pStyle w:val="Caption"/>
+        <w:rPr>
+          <w:lang w:val="vi-VN"/>
+        </w:rPr>
+      </w:pPr>
+      <w:bookmarkStart w:id="44" w:name="_Toc29296412"/>
+      <w:r>
+        <w:t xml:space="preserve">Hình </w:t>
+      </w:r>
+      <w:fldSimple w:instr=" SEQ Hình \* ARABIC ">
+        <w:r>
+          <w:rPr>
+            <w:noProof/>
+          </w:rPr>
+          <w:t>18</w:t>
+        </w:r>
+      </w:fldSimple>
+      <w:r>
+        <w:rPr>
+          <w:lang w:val="vi-VN"/>
+        </w:rPr>
+        <w:t>: Tiếp tục lặp lại bước trên với một anchor khác.</w:t>
+      </w:r>
+      <w:bookmarkEnd w:id="44"/>
+    </w:p>
+    <w:p>
+      <w:pPr>
+        <w:pStyle w:val="Caption"/>
+        <w:keepNext/>
+      </w:pPr>
+      <w:r>
+        <w:rPr>
+          <w:noProof/>
+        </w:rPr>
+        <w:drawing>
+          <wp:inline distT="0" distB="0" distL="0" distR="0" wp14:anchorId="743C8391" wp14:editId="2728D4BA">
+            <wp:extent cx="4943475" cy="3480105"/>
+            <wp:effectExtent l="0" t="0" r="0" b="6350"/>
+            <wp:docPr id="37" name="Picture 37"/>
+            <wp:cNvGraphicFramePr>
+              <a:graphicFrameLocks xmlns:a="http://schemas.openxmlformats.org/drawingml/2006/main" noChangeAspect="1"/>
+            </wp:cNvGraphicFramePr>
+            <a:graphic xmlns:a="http://schemas.openxmlformats.org/drawingml/2006/main">
+              <a:graphicData uri="http://schemas.openxmlformats.org/drawingml/2006/picture">
+                <pic:pic xmlns:pic="http://schemas.openxmlformats.org/drawingml/2006/picture">
+                  <pic:nvPicPr>
+                    <pic:cNvPr id="1" name=""/>
+                    <pic:cNvPicPr/>
+                  </pic:nvPicPr>
+                  <pic:blipFill>
+                    <a:blip r:embed="rId33"/>
+                    <a:stretch>
+                      <a:fillRect/>
+                    </a:stretch>
+                  </pic:blipFill>
+                  <pic:spPr>
+                    <a:xfrm>
+                      <a:off x="0" y="0"/>
                       <a:ext cx="4989381" cy="3512422"/>
                     </a:xfrm>
                     <a:prstGeom prst="rect">
@@ -10205,7 +10262,7 @@
           <w:lang w:val="vi-VN"/>
         </w:rPr>
       </w:pPr>
-      <w:bookmarkStart w:id="45" w:name="_Toc28337389"/>
+      <w:bookmarkStart w:id="45" w:name="_Toc29296413"/>
       <w:r>
         <w:t xml:space="preserve">Hình </w:t>
       </w:r>
@@ -10238,7 +10295,7 @@
           <w:lang w:val="vi-VN"/>
         </w:rPr>
       </w:pPr>
-      <w:bookmarkStart w:id="46" w:name="_Toc29261429"/>
+      <w:bookmarkStart w:id="46" w:name="_Toc29296387"/>
       <w:r>
         <w:rPr>
           <w:lang w:val="vi-VN"/>
@@ -10273,7 +10330,7 @@
           <w:lang w:val="vi-VN"/>
         </w:rPr>
       </w:pPr>
-      <w:bookmarkStart w:id="47" w:name="_Toc29261430"/>
+      <w:bookmarkStart w:id="47" w:name="_Toc29296388"/>
       <w:r>
         <w:rPr>
           <w:lang w:val="vi-VN"/>
@@ -10308,7 +10365,7 @@
           <w:shd w:val="clear" w:color="auto" w:fill="FFFFFF"/>
         </w:rPr>
       </w:pPr>
-      <w:bookmarkStart w:id="48" w:name="_Toc29261431"/>
+      <w:bookmarkStart w:id="48" w:name="_Toc29296389"/>
       <w:r>
         <w:rPr>
           <w:lang w:val="vi-VN"/>
@@ -10501,7 +10558,7 @@
           <w:lang w:val="vi-VN"/>
         </w:rPr>
       </w:pPr>
-      <w:bookmarkStart w:id="51" w:name="_Toc29261432"/>
+      <w:bookmarkStart w:id="51" w:name="_Toc29296390"/>
       <w:r>
         <w:rPr>
           <w:lang w:val="vi-VN"/>
@@ -10929,7 +10986,7 @@
         </w:rPr>
         <w:t>liệu  </w:t>
       </w:r>
-      <w:hyperlink r:id="rId33" w:tgtFrame="_blank" w:history="1">
+      <w:hyperlink r:id="rId34" w:tgtFrame="_blank" w:history="1">
         <w:r>
           <w:rPr>
             <w:lang w:val="vi-VN"/>
@@ -10951,7 +11008,7 @@
           <w:lang w:val="vi-VN"/>
         </w:rPr>
       </w:pPr>
-      <w:bookmarkStart w:id="57" w:name="_Toc29261433"/>
+      <w:bookmarkStart w:id="57" w:name="_Toc29296391"/>
       <w:r>
         <w:rPr>
           <w:lang w:val="vi-VN"/>
@@ -10980,7 +11037,7 @@
           <w:lang w:val="vi-VN"/>
         </w:rPr>
       </w:pPr>
-      <w:bookmarkStart w:id="58" w:name="_Toc29261434"/>
+      <w:bookmarkStart w:id="58" w:name="_Toc29296392"/>
       <w:r>
         <w:rPr>
           <w:lang w:val="vi-VN"/>
@@ -10992,8 +11049,14 @@
     <w:p>
       <w:pPr>
         <w:pStyle w:val="Nidungvnbn"/>
-      </w:pPr>
-      <w:r>
+        <w:rPr>
+          <w:lang w:val="vi-VN"/>
+        </w:rPr>
+      </w:pPr>
+      <w:r>
+        <w:rPr>
+          <w:lang w:val="vi-VN"/>
+        </w:rPr>
         <w:t>Mục tiêu của ứng dụng: Ứng dụng điểm danh học sinh bằng công nghệ nhận diện khuôn mặt, sau khi xác định được danh tính của học sinh, ứng dụng sẽ tự động gửi tin nhắn thông báo đến phụ huynh thông qua ứng dụng di động được cài đặt trên điện thoại của phụ huynh học sinh.</w:t>
       </w:r>
     </w:p>
@@ -11069,7 +11132,7 @@
           <w:lang w:val="vi-VN"/>
         </w:rPr>
       </w:pPr>
-      <w:bookmarkStart w:id="59" w:name="_Toc29261435"/>
+      <w:bookmarkStart w:id="59" w:name="_Toc29296393"/>
       <w:r>
         <w:rPr>
           <w:lang w:val="vi-VN"/>
@@ -11114,7 +11177,7 @@
                     <pic:cNvPicPr/>
                   </pic:nvPicPr>
                   <pic:blipFill>
-                    <a:blip r:embed="rId34"/>
+                    <a:blip r:embed="rId35"/>
                     <a:stretch>
                       <a:fillRect/>
                     </a:stretch>
@@ -11142,6 +11205,7 @@
           <w:lang w:val="vi-VN"/>
         </w:rPr>
       </w:pPr>
+      <w:bookmarkStart w:id="60" w:name="_Toc29296414"/>
       <w:r>
         <w:t xml:space="preserve">Hình </w:t>
       </w:r>
@@ -11171,6 +11235,7 @@
         </w:rPr>
         <w:t>.</w:t>
       </w:r>
+      <w:bookmarkEnd w:id="60"/>
     </w:p>
     <w:p>
       <w:pPr>
@@ -11319,15 +11384,7 @@
         <w:rPr>
           <w:lang w:val="vi-VN"/>
         </w:rPr>
-        <w:t>với 22</w:t>
-      </w:r>
-      <w:bookmarkStart w:id="60" w:name="_GoBack"/>
-      <w:bookmarkEnd w:id="60"/>
-      <w:r>
-        <w:rPr>
-          <w:lang w:val="vi-VN"/>
-        </w:rPr>
-        <w:t xml:space="preserve">808144 trọng số, với số lượng </w:t>
+        <w:t xml:space="preserve">với 22808144 trọng số, với số lượng </w:t>
       </w:r>
       <w:r>
         <w:rPr>
@@ -11339,13 +11396,7 @@
         <w:rPr>
           <w:lang w:val="vi-VN"/>
         </w:rPr>
-        <w:t xml:space="preserve"> khổng lồ và phức tạp như vậy, việc huấn luyện mô hình là vô cùng tốn kém đối với những cá nhân, vì thế chúng tôi đã sử dụng mô hình đã được huấn luyện từ trước bởi </w:t>
-      </w:r>
-      <w:r>
-        <w:rPr>
-          <w:lang w:val="vi-VN"/>
-        </w:rPr>
-        <w:t>David Sandberg</w:t>
+        <w:t xml:space="preserve"> khổng lồ và phức tạp như vậy, việc huấn luyện mô hình là vô cùng tốn kém đối với những cá nhân, vì thế chúng tôi đã sử dụng mô hình đã được huấn luyện từ trước bởi David Sandberg</w:t>
       </w:r>
       <w:r>
         <w:rPr>
@@ -11379,12 +11430,6 @@
         </w:rPr>
         <w:t xml:space="preserve"> </w:t>
       </w:r>
-      <w:r>
-        <w:rPr>
-          <w:lang w:val="vi-VN"/>
-        </w:rPr>
-        <w:t xml:space="preserve"> </w:t>
-      </w:r>
     </w:p>
     <w:p>
       <w:pPr>
@@ -11393,14 +11438,16 @@
           <w:lang w:val="vi-VN"/>
         </w:rPr>
       </w:pPr>
-      <w:bookmarkStart w:id="61" w:name="_Toc29261436"/>
+      <w:bookmarkStart w:id="61" w:name="_Toc29296394"/>
       <w:r>
         <w:rPr>
           <w:lang w:val="vi-VN"/>
         </w:rPr>
         <w:t>3.2.3 Ứng dụng nhận tin nhắn thông báo thông tin điểm danh:</w:t>
       </w:r>
+      <w:bookmarkStart w:id="62" w:name="_GoBack"/>
       <w:bookmarkEnd w:id="61"/>
+      <w:bookmarkEnd w:id="62"/>
     </w:p>
     <w:p>
       <w:pPr>
@@ -11661,7 +11708,7 @@
           <w:numId w:val="25"/>
         </w:numPr>
       </w:pPr>
-      <w:hyperlink r:id="rId35" w:history="1">
+      <w:hyperlink r:id="rId36" w:history="1">
         <w:r>
           <w:t>Siamese Neural Networks for One-Shot Image Recognition</w:t>
         </w:r>
@@ -11672,7 +11719,7 @@
         </w:rPr>
         <w:t xml:space="preserve">, </w:t>
       </w:r>
-      <w:hyperlink r:id="rId36" w:history="1">
+      <w:hyperlink r:id="rId37" w:history="1">
         <w:r>
           <w:t>Gregory Koch</w:t>
         </w:r>
@@ -11689,7 +11736,7 @@
           <w:numId w:val="25"/>
         </w:numPr>
       </w:pPr>
-      <w:hyperlink r:id="rId37" w:history="1">
+      <w:hyperlink r:id="rId38" w:history="1">
         <w:r>
           <w:rPr>
             <w:rStyle w:val="Hyperlink"/>
@@ -11702,7 +11749,7 @@
       <w:r>
         <w:t xml:space="preserve">, </w:t>
       </w:r>
-      <w:hyperlink r:id="rId38" w:history="1">
+      <w:hyperlink r:id="rId39" w:history="1">
         <w:r>
           <w:rPr>
             <w:rStyle w:val="Hyperlink"/>
@@ -11727,7 +11774,7 @@
           <w:numId w:val="25"/>
         </w:numPr>
       </w:pPr>
-      <w:hyperlink r:id="rId39" w:history="1">
+      <w:hyperlink r:id="rId40" w:history="1">
         <w:r>
           <w:rPr>
             <w:rStyle w:val="Hyperlink"/>
@@ -11746,7 +11793,7 @@
       </w:pPr>
     </w:p>
     <w:sectPr>
-      <w:headerReference w:type="default" r:id="rId40"/>
+      <w:headerReference w:type="default" r:id="rId41"/>
       <w:pgSz w:w="12240" w:h="15840"/>
       <w:pgMar w:top="1985" w:right="1134" w:bottom="1701" w:left="1985" w:header="720" w:footer="720" w:gutter="0"/>
       <w:pgNumType w:start="1"/>
@@ -13176,6 +13223,232 @@
     </w:lvl>
   </w:abstractNum>
   <w:abstractNum w:abstractNumId="11" w15:restartNumberingAfterBreak="0">
+    <w:nsid w:val="48BF7AD8"/>
+    <w:multiLevelType w:val="hybridMultilevel"/>
+    <w:tmpl w:val="14E0460A"/>
+    <w:lvl w:ilvl="0" w:tplc="04090001">
+      <w:start w:val="1"/>
+      <w:numFmt w:val="bullet"/>
+      <w:lvlText w:val=""/>
+      <w:lvlJc w:val="left"/>
+      <w:pPr>
+        <w:ind w:left="1440" w:hanging="360"/>
+      </w:pPr>
+      <w:rPr>
+        <w:rFonts w:ascii="Symbol" w:hAnsi="Symbol" w:hint="default"/>
+      </w:rPr>
+    </w:lvl>
+    <w:lvl w:ilvl="1" w:tplc="04090003" w:tentative="1">
+      <w:start w:val="1"/>
+      <w:numFmt w:val="bullet"/>
+      <w:lvlText w:val="o"/>
+      <w:lvlJc w:val="left"/>
+      <w:pPr>
+        <w:ind w:left="2160" w:hanging="360"/>
+      </w:pPr>
+      <w:rPr>
+        <w:rFonts w:ascii="Courier New" w:hAnsi="Courier New" w:cs="Courier New" w:hint="default"/>
+      </w:rPr>
+    </w:lvl>
+    <w:lvl w:ilvl="2" w:tplc="04090005" w:tentative="1">
+      <w:start w:val="1"/>
+      <w:numFmt w:val="bullet"/>
+      <w:lvlText w:val=""/>
+      <w:lvlJc w:val="left"/>
+      <w:pPr>
+        <w:ind w:left="2880" w:hanging="360"/>
+      </w:pPr>
+      <w:rPr>
+        <w:rFonts w:ascii="Wingdings" w:hAnsi="Wingdings" w:hint="default"/>
+      </w:rPr>
+    </w:lvl>
+    <w:lvl w:ilvl="3" w:tplc="04090001" w:tentative="1">
+      <w:start w:val="1"/>
+      <w:numFmt w:val="bullet"/>
+      <w:lvlText w:val=""/>
+      <w:lvlJc w:val="left"/>
+      <w:pPr>
+        <w:ind w:left="3600" w:hanging="360"/>
+      </w:pPr>
+      <w:rPr>
+        <w:rFonts w:ascii="Symbol" w:hAnsi="Symbol" w:hint="default"/>
+      </w:rPr>
+    </w:lvl>
+    <w:lvl w:ilvl="4" w:tplc="04090003" w:tentative="1">
+      <w:start w:val="1"/>
+      <w:numFmt w:val="bullet"/>
+      <w:lvlText w:val="o"/>
+      <w:lvlJc w:val="left"/>
+      <w:pPr>
+        <w:ind w:left="4320" w:hanging="360"/>
+      </w:pPr>
+      <w:rPr>
+        <w:rFonts w:ascii="Courier New" w:hAnsi="Courier New" w:cs="Courier New" w:hint="default"/>
+      </w:rPr>
+    </w:lvl>
+    <w:lvl w:ilvl="5" w:tplc="04090005" w:tentative="1">
+      <w:start w:val="1"/>
+      <w:numFmt w:val="bullet"/>
+      <w:lvlText w:val=""/>
+      <w:lvlJc w:val="left"/>
+      <w:pPr>
+        <w:ind w:left="5040" w:hanging="360"/>
+      </w:pPr>
+      <w:rPr>
+        <w:rFonts w:ascii="Wingdings" w:hAnsi="Wingdings" w:hint="default"/>
+      </w:rPr>
+    </w:lvl>
+    <w:lvl w:ilvl="6" w:tplc="04090001" w:tentative="1">
+      <w:start w:val="1"/>
+      <w:numFmt w:val="bullet"/>
+      <w:lvlText w:val=""/>
+      <w:lvlJc w:val="left"/>
+      <w:pPr>
+        <w:ind w:left="5760" w:hanging="360"/>
+      </w:pPr>
+      <w:rPr>
+        <w:rFonts w:ascii="Symbol" w:hAnsi="Symbol" w:hint="default"/>
+      </w:rPr>
+    </w:lvl>
+    <w:lvl w:ilvl="7" w:tplc="04090003" w:tentative="1">
+      <w:start w:val="1"/>
+      <w:numFmt w:val="bullet"/>
+      <w:lvlText w:val="o"/>
+      <w:lvlJc w:val="left"/>
+      <w:pPr>
+        <w:ind w:left="6480" w:hanging="360"/>
+      </w:pPr>
+      <w:rPr>
+        <w:rFonts w:ascii="Courier New" w:hAnsi="Courier New" w:cs="Courier New" w:hint="default"/>
+      </w:rPr>
+    </w:lvl>
+    <w:lvl w:ilvl="8" w:tplc="04090005" w:tentative="1">
+      <w:start w:val="1"/>
+      <w:numFmt w:val="bullet"/>
+      <w:lvlText w:val=""/>
+      <w:lvlJc w:val="left"/>
+      <w:pPr>
+        <w:ind w:left="7200" w:hanging="360"/>
+      </w:pPr>
+      <w:rPr>
+        <w:rFonts w:ascii="Wingdings" w:hAnsi="Wingdings" w:hint="default"/>
+      </w:rPr>
+    </w:lvl>
+  </w:abstractNum>
+  <w:abstractNum w:abstractNumId="12" w15:restartNumberingAfterBreak="0">
+    <w:nsid w:val="4C0E6E31"/>
+    <w:multiLevelType w:val="hybridMultilevel"/>
+    <w:tmpl w:val="472485DE"/>
+    <w:lvl w:ilvl="0" w:tplc="04090001">
+      <w:start w:val="1"/>
+      <w:numFmt w:val="bullet"/>
+      <w:lvlText w:val=""/>
+      <w:lvlJc w:val="left"/>
+      <w:pPr>
+        <w:ind w:left="1440" w:hanging="360"/>
+      </w:pPr>
+      <w:rPr>
+        <w:rFonts w:ascii="Symbol" w:hAnsi="Symbol" w:hint="default"/>
+      </w:rPr>
+    </w:lvl>
+    <w:lvl w:ilvl="1" w:tplc="04090003" w:tentative="1">
+      <w:start w:val="1"/>
+      <w:numFmt w:val="bullet"/>
+      <w:lvlText w:val="o"/>
+      <w:lvlJc w:val="left"/>
+      <w:pPr>
+        <w:ind w:left="2160" w:hanging="360"/>
+      </w:pPr>
+      <w:rPr>
+        <w:rFonts w:ascii="Courier New" w:hAnsi="Courier New" w:cs="Courier New" w:hint="default"/>
+      </w:rPr>
+    </w:lvl>
+    <w:lvl w:ilvl="2" w:tplc="04090005" w:tentative="1">
+      <w:start w:val="1"/>
+      <w:numFmt w:val="bullet"/>
+      <w:lvlText w:val=""/>
+      <w:lvlJc w:val="left"/>
+      <w:pPr>
+        <w:ind w:left="2880" w:hanging="360"/>
+      </w:pPr>
+      <w:rPr>
+        <w:rFonts w:ascii="Wingdings" w:hAnsi="Wingdings" w:hint="default"/>
+      </w:rPr>
+    </w:lvl>
+    <w:lvl w:ilvl="3" w:tplc="04090001" w:tentative="1">
+      <w:start w:val="1"/>
+      <w:numFmt w:val="bullet"/>
+      <w:lvlText w:val=""/>
+      <w:lvlJc w:val="left"/>
+      <w:pPr>
+        <w:ind w:left="3600" w:hanging="360"/>
+      </w:pPr>
+      <w:rPr>
+        <w:rFonts w:ascii="Symbol" w:hAnsi="Symbol" w:hint="default"/>
+      </w:rPr>
+    </w:lvl>
+    <w:lvl w:ilvl="4" w:tplc="04090003" w:tentative="1">
+      <w:start w:val="1"/>
+      <w:numFmt w:val="bullet"/>
+      <w:lvlText w:val="o"/>
+      <w:lvlJc w:val="left"/>
+      <w:pPr>
+        <w:ind w:left="4320" w:hanging="360"/>
+      </w:pPr>
+      <w:rPr>
+        <w:rFonts w:ascii="Courier New" w:hAnsi="Courier New" w:cs="Courier New" w:hint="default"/>
+      </w:rPr>
+    </w:lvl>
+    <w:lvl w:ilvl="5" w:tplc="04090005" w:tentative="1">
+      <w:start w:val="1"/>
+      <w:numFmt w:val="bullet"/>
+      <w:lvlText w:val=""/>
+      <w:lvlJc w:val="left"/>
+      <w:pPr>
+        <w:ind w:left="5040" w:hanging="360"/>
+      </w:pPr>
+      <w:rPr>
+        <w:rFonts w:ascii="Wingdings" w:hAnsi="Wingdings" w:hint="default"/>
+      </w:rPr>
+    </w:lvl>
+    <w:lvl w:ilvl="6" w:tplc="04090001" w:tentative="1">
+      <w:start w:val="1"/>
+      <w:numFmt w:val="bullet"/>
+      <w:lvlText w:val=""/>
+      <w:lvlJc w:val="left"/>
+      <w:pPr>
+        <w:ind w:left="5760" w:hanging="360"/>
+      </w:pPr>
+      <w:rPr>
+        <w:rFonts w:ascii="Symbol" w:hAnsi="Symbol" w:hint="default"/>
+      </w:rPr>
+    </w:lvl>
+    <w:lvl w:ilvl="7" w:tplc="04090003" w:tentative="1">
+      <w:start w:val="1"/>
+      <w:numFmt w:val="bullet"/>
+      <w:lvlText w:val="o"/>
+      <w:lvlJc w:val="left"/>
+      <w:pPr>
+        <w:ind w:left="6480" w:hanging="360"/>
+      </w:pPr>
+      <w:rPr>
+        <w:rFonts w:ascii="Courier New" w:hAnsi="Courier New" w:cs="Courier New" w:hint="default"/>
+      </w:rPr>
+    </w:lvl>
+    <w:lvl w:ilvl="8" w:tplc="04090005" w:tentative="1">
+      <w:start w:val="1"/>
+      <w:numFmt w:val="bullet"/>
+      <w:lvlText w:val=""/>
+      <w:lvlJc w:val="left"/>
+      <w:pPr>
+        <w:ind w:left="7200" w:hanging="360"/>
+      </w:pPr>
+      <w:rPr>
+        <w:rFonts w:ascii="Wingdings" w:hAnsi="Wingdings" w:hint="default"/>
+      </w:rPr>
+    </w:lvl>
+  </w:abstractNum>
+  <w:abstractNum w:abstractNumId="13" w15:restartNumberingAfterBreak="0">
     <w:nsid w:val="4C3B3CF8"/>
     <w:multiLevelType w:val="multilevel"/>
     <w:tmpl w:val="7BE69666"/>
@@ -13288,7 +13561,7 @@
       </w:rPr>
     </w:lvl>
   </w:abstractNum>
-  <w:abstractNum w:abstractNumId="12" w15:restartNumberingAfterBreak="0">
+  <w:abstractNum w:abstractNumId="14" w15:restartNumberingAfterBreak="0">
     <w:nsid w:val="4F497B82"/>
     <w:multiLevelType w:val="hybridMultilevel"/>
     <w:tmpl w:val="E5B4B996"/>
@@ -13374,7 +13647,7 @@
       </w:pPr>
     </w:lvl>
   </w:abstractNum>
-  <w:abstractNum w:abstractNumId="13" w15:restartNumberingAfterBreak="0">
+  <w:abstractNum w:abstractNumId="15" w15:restartNumberingAfterBreak="0">
     <w:nsid w:val="51AB66C8"/>
     <w:multiLevelType w:val="hybridMultilevel"/>
     <w:tmpl w:val="9118B95E"/>
@@ -13463,7 +13736,7 @@
       </w:pPr>
     </w:lvl>
   </w:abstractNum>
-  <w:abstractNum w:abstractNumId="14" w15:restartNumberingAfterBreak="0">
+  <w:abstractNum w:abstractNumId="16" w15:restartNumberingAfterBreak="0">
     <w:nsid w:val="533C610C"/>
     <w:multiLevelType w:val="hybridMultilevel"/>
     <w:tmpl w:val="A41C31FA"/>
@@ -13576,7 +13849,7 @@
       </w:rPr>
     </w:lvl>
   </w:abstractNum>
-  <w:abstractNum w:abstractNumId="15" w15:restartNumberingAfterBreak="0">
+  <w:abstractNum w:abstractNumId="17" w15:restartNumberingAfterBreak="0">
     <w:nsid w:val="592F22FF"/>
     <w:multiLevelType w:val="hybridMultilevel"/>
     <w:tmpl w:val="E30852F2"/>
@@ -13667,7 +13940,7 @@
       </w:pPr>
     </w:lvl>
   </w:abstractNum>
-  <w:abstractNum w:abstractNumId="16" w15:restartNumberingAfterBreak="0">
+  <w:abstractNum w:abstractNumId="18" w15:restartNumberingAfterBreak="0">
     <w:nsid w:val="65430021"/>
     <w:multiLevelType w:val="hybridMultilevel"/>
     <w:tmpl w:val="396083B6"/>
@@ -13780,7 +14053,7 @@
       </w:rPr>
     </w:lvl>
   </w:abstractNum>
-  <w:abstractNum w:abstractNumId="17" w15:restartNumberingAfterBreak="0">
+  <w:abstractNum w:abstractNumId="19" w15:restartNumberingAfterBreak="0">
     <w:nsid w:val="66BA4732"/>
     <w:multiLevelType w:val="hybridMultilevel"/>
     <w:tmpl w:val="9C70E27C"/>
@@ -13869,7 +14142,7 @@
       </w:pPr>
     </w:lvl>
   </w:abstractNum>
-  <w:abstractNum w:abstractNumId="18" w15:restartNumberingAfterBreak="0">
+  <w:abstractNum w:abstractNumId="20" w15:restartNumberingAfterBreak="0">
     <w:nsid w:val="6C293C78"/>
     <w:multiLevelType w:val="hybridMultilevel"/>
     <w:tmpl w:val="FAE26FA4"/>
@@ -13982,7 +14255,7 @@
       </w:rPr>
     </w:lvl>
   </w:abstractNum>
-  <w:abstractNum w:abstractNumId="19" w15:restartNumberingAfterBreak="0">
+  <w:abstractNum w:abstractNumId="21" w15:restartNumberingAfterBreak="0">
     <w:nsid w:val="708579E5"/>
     <w:multiLevelType w:val="hybridMultilevel"/>
     <w:tmpl w:val="4E1AD1E0"/>
@@ -14068,7 +14341,7 @@
       </w:pPr>
     </w:lvl>
   </w:abstractNum>
-  <w:abstractNum w:abstractNumId="20" w15:restartNumberingAfterBreak="0">
+  <w:abstractNum w:abstractNumId="22" w15:restartNumberingAfterBreak="0">
     <w:nsid w:val="71811F32"/>
     <w:multiLevelType w:val="hybridMultilevel"/>
     <w:tmpl w:val="07CA2C4E"/>
@@ -14181,7 +14454,7 @@
       </w:rPr>
     </w:lvl>
   </w:abstractNum>
-  <w:abstractNum w:abstractNumId="21" w15:restartNumberingAfterBreak="0">
+  <w:abstractNum w:abstractNumId="23" w15:restartNumberingAfterBreak="0">
     <w:nsid w:val="7308574B"/>
     <w:multiLevelType w:val="hybridMultilevel"/>
     <w:tmpl w:val="4DDC5236"/>
@@ -14267,7 +14540,7 @@
       </w:pPr>
     </w:lvl>
   </w:abstractNum>
-  <w:abstractNum w:abstractNumId="22" w15:restartNumberingAfterBreak="0">
+  <w:abstractNum w:abstractNumId="24" w15:restartNumberingAfterBreak="0">
     <w:nsid w:val="75C97F4C"/>
     <w:multiLevelType w:val="hybridMultilevel"/>
     <w:tmpl w:val="C70C8A18"/>
@@ -14353,7 +14626,7 @@
       </w:pPr>
     </w:lvl>
   </w:abstractNum>
-  <w:abstractNum w:abstractNumId="23" w15:restartNumberingAfterBreak="0">
+  <w:abstractNum w:abstractNumId="25" w15:restartNumberingAfterBreak="0">
     <w:nsid w:val="79A33DFE"/>
     <w:multiLevelType w:val="hybridMultilevel"/>
     <w:tmpl w:val="10700184"/>
@@ -14466,7 +14739,7 @@
       </w:rPr>
     </w:lvl>
   </w:abstractNum>
-  <w:abstractNum w:abstractNumId="24" w15:restartNumberingAfterBreak="0">
+  <w:abstractNum w:abstractNumId="26" w15:restartNumberingAfterBreak="0">
     <w:nsid w:val="7B7762A8"/>
     <w:multiLevelType w:val="hybridMultilevel"/>
     <w:tmpl w:val="C1CE738C"/>
@@ -14559,13 +14832,13 @@
     <w:abstractNumId w:val="1"/>
   </w:num>
   <w:num w:numId="2">
-    <w:abstractNumId w:val="13"/>
+    <w:abstractNumId w:val="15"/>
   </w:num>
   <w:num w:numId="3">
-    <w:abstractNumId w:val="17"/>
+    <w:abstractNumId w:val="19"/>
   </w:num>
   <w:num w:numId="4">
-    <w:abstractNumId w:val="24"/>
+    <w:abstractNumId w:val="26"/>
   </w:num>
   <w:num w:numId="5">
     <w:abstractNumId w:val="0"/>
@@ -14574,10 +14847,10 @@
     <w:abstractNumId w:val="4"/>
   </w:num>
   <w:num w:numId="7">
-    <w:abstractNumId w:val="15"/>
+    <w:abstractNumId w:val="17"/>
   </w:num>
   <w:num w:numId="8">
-    <w:abstractNumId w:val="20"/>
+    <w:abstractNumId w:val="22"/>
   </w:num>
   <w:num w:numId="9">
     <w:abstractNumId w:val="2"/>
@@ -14586,16 +14859,16 @@
     <w:abstractNumId w:val="8"/>
   </w:num>
   <w:num w:numId="11">
+    <w:abstractNumId w:val="25"/>
+  </w:num>
+  <w:num w:numId="12">
+    <w:abstractNumId w:val="13"/>
+  </w:num>
+  <w:num w:numId="13">
     <w:abstractNumId w:val="23"/>
   </w:num>
-  <w:num w:numId="12">
-    <w:abstractNumId w:val="11"/>
-  </w:num>
-  <w:num w:numId="13">
-    <w:abstractNumId w:val="21"/>
-  </w:num>
   <w:num w:numId="14">
-    <w:abstractNumId w:val="16"/>
+    <w:abstractNumId w:val="18"/>
   </w:num>
   <w:num w:numId="15">
     <w:abstractNumId w:val="3"/>
@@ -14604,10 +14877,10 @@
     <w:abstractNumId w:val="10"/>
   </w:num>
   <w:num w:numId="17">
-    <w:abstractNumId w:val="18"/>
+    <w:abstractNumId w:val="20"/>
   </w:num>
   <w:num w:numId="18">
-    <w:abstractNumId w:val="18"/>
+    <w:abstractNumId w:val="20"/>
   </w:num>
   <w:num w:numId="19">
     <w:abstractNumId w:val="5"/>
@@ -14616,22 +14889,28 @@
     <w:abstractNumId w:val="7"/>
   </w:num>
   <w:num w:numId="21">
-    <w:abstractNumId w:val="14"/>
+    <w:abstractNumId w:val="16"/>
   </w:num>
   <w:num w:numId="22">
     <w:abstractNumId w:val="9"/>
   </w:num>
   <w:num w:numId="23">
-    <w:abstractNumId w:val="22"/>
+    <w:abstractNumId w:val="24"/>
   </w:num>
   <w:num w:numId="24">
-    <w:abstractNumId w:val="19"/>
+    <w:abstractNumId w:val="21"/>
   </w:num>
   <w:num w:numId="25">
-    <w:abstractNumId w:val="12"/>
+    <w:abstractNumId w:val="14"/>
   </w:num>
   <w:num w:numId="26">
     <w:abstractNumId w:val="6"/>
+  </w:num>
+  <w:num w:numId="27">
+    <w:abstractNumId w:val="12"/>
+  </w:num>
+  <w:num w:numId="28">
+    <w:abstractNumId w:val="11"/>
   </w:num>
 </w:numbering>
 </file>
@@ -15140,6 +15419,7 @@
   <w:style w:type="character" w:default="1" w:styleId="DefaultParagraphFont">
     <w:name w:val="Default Paragraph Font"/>
     <w:uiPriority w:val="1"/>
+    <w:semiHidden/>
     <w:unhideWhenUsed/>
   </w:style>
   <w:style w:type="table" w:default="1" w:styleId="TableNormal">
@@ -16137,7 +16417,7 @@
 </file>
 
 <file path=customXml/itemProps1.xml><?xml version="1.0" encoding="utf-8"?>
-<ds:datastoreItem xmlns:ds="http://schemas.openxmlformats.org/officeDocument/2006/customXml" ds:itemID="{D6879B2A-4D0B-4340-A77F-71E21D99BA0A}">
+<ds:datastoreItem xmlns:ds="http://schemas.openxmlformats.org/officeDocument/2006/customXml" ds:itemID="{2A5E3FF2-E95E-4EDE-A594-5DD39848EDF3}">
   <ds:schemaRefs>
     <ds:schemaRef ds:uri="http://schemas.openxmlformats.org/officeDocument/2006/bibliography"/>
   </ds:schemaRefs>
